--- a/Document/UserManualv1.0.docx
+++ b/Document/UserManualv1.0.docx
@@ -4,36 +4,37 @@
   <w:body>
     <w:p>
       <w:pPr>
-        <w:pStyle w:val="1"/>
         <w:spacing w:before="156" w:after="156"/>
-        <w:ind w:firstLineChars="200" w:firstLine="1680"/>
-        <w:rPr>
-          <w:rFonts w:ascii="微软雅黑" w:eastAsia="微软雅黑" w:hAnsi="微软雅黑"/>
-          <w:color w:val="2F5496" w:themeColor="accent5" w:themeShade="BF"/>
-          <w:sz w:val="84"/>
-          <w:szCs w:val="84"/>
-        </w:rPr>
-      </w:pPr>
-    </w:p>
-    <w:p>
-      <w:pPr>
-        <w:pStyle w:val="1"/>
+      </w:pPr>
+    </w:p>
+    <w:p>
+      <w:pPr>
+        <w:spacing w:before="156" w:after="156"/>
+      </w:pPr>
+    </w:p>
+    <w:p>
+      <w:pPr>
+        <w:spacing w:before="156" w:after="156"/>
+      </w:pPr>
+    </w:p>
+    <w:p>
+      <w:pPr>
+        <w:spacing w:before="156" w:after="156"/>
+      </w:pPr>
+    </w:p>
+    <w:p>
+      <w:pPr>
+        <w:spacing w:before="156" w:after="156"/>
+      </w:pPr>
+    </w:p>
+    <w:p>
+      <w:pPr>
         <w:spacing w:before="156" w:after="156"/>
         <w:jc w:val="center"/>
-        <w:rPr>
-          <w:rFonts w:ascii="微软雅黑" w:eastAsia="微软雅黑" w:hAnsi="微软雅黑"/>
-          <w:color w:val="2F5496" w:themeColor="accent5" w:themeShade="BF"/>
-          <w:sz w:val="84"/>
-          <w:szCs w:val="84"/>
-        </w:rPr>
-      </w:pPr>
-      <w:r>
-        <w:rPr>
-          <w:rFonts w:ascii="微软雅黑" w:eastAsia="微软雅黑" w:hAnsi="微软雅黑"/>
+      </w:pPr>
+      <w:r>
+        <w:rPr>
           <w:noProof/>
-          <w:color w:val="2F5496" w:themeColor="accent5" w:themeShade="BF"/>
-          <w:sz w:val="84"/>
-          <w:szCs w:val="84"/>
         </w:rPr>
         <w:drawing>
           <wp:inline distT="0" distB="0" distL="0" distR="0">
@@ -80,59 +81,53 @@
     </w:p>
     <w:p>
       <w:pPr>
-        <w:pStyle w:val="1"/>
-        <w:spacing w:before="156" w:after="156"/>
-        <w:rPr>
-          <w:rFonts w:ascii="微软雅黑" w:eastAsia="微软雅黑" w:hAnsi="微软雅黑"/>
-          <w:color w:val="2F5496" w:themeColor="accent5" w:themeShade="BF"/>
-          <w:sz w:val="78"/>
-          <w:szCs w:val="84"/>
-          <w:u w:val="single"/>
-        </w:rPr>
-      </w:pPr>
-      <w:proofErr w:type="spellStart"/>
-      <w:r>
-        <w:rPr>
-          <w:rFonts w:ascii="微软雅黑" w:eastAsia="微软雅黑" w:hAnsi="微软雅黑"/>
-          <w:color w:val="2F5496" w:themeColor="accent5" w:themeShade="BF"/>
-          <w:sz w:val="78"/>
-          <w:szCs w:val="84"/>
-          <w:u w:val="single"/>
-        </w:rPr>
-        <w:t>AutopackingAndroid</w:t>
-      </w:r>
-      <w:proofErr w:type="spellEnd"/>
-    </w:p>
-    <w:p>
-      <w:pPr>
-        <w:pStyle w:val="1"/>
         <w:spacing w:before="156" w:after="156"/>
         <w:jc w:val="center"/>
         <w:rPr>
-          <w:rFonts w:ascii="微软雅黑" w:eastAsia="微软雅黑" w:hAnsi="微软雅黑"/>
-          <w:color w:val="2F5496" w:themeColor="accent5" w:themeShade="BF"/>
-          <w:sz w:val="78"/>
+          <w:rFonts w:eastAsia="黑体"/>
+          <w:b/>
+          <w:sz w:val="84"/>
           <w:szCs w:val="84"/>
-          <w:u w:val="single"/>
-        </w:rPr>
-      </w:pPr>
-      <w:r>
-        <w:rPr>
-          <w:rFonts w:ascii="微软雅黑" w:eastAsia="微软雅黑" w:hAnsi="微软雅黑" w:hint="eastAsia"/>
-          <w:color w:val="2F5496" w:themeColor="accent5" w:themeShade="BF"/>
-          <w:sz w:val="78"/>
+        </w:rPr>
+      </w:pPr>
+      <w:proofErr w:type="spellStart"/>
+      <w:r>
+        <w:rPr>
+          <w:rFonts w:eastAsia="黑体"/>
+          <w:b/>
+          <w:sz w:val="84"/>
           <w:szCs w:val="84"/>
-          <w:u w:val="single"/>
+        </w:rPr>
+        <w:t>AutopackingAndroid</w:t>
+      </w:r>
+      <w:proofErr w:type="spellEnd"/>
+    </w:p>
+    <w:p>
+      <w:pPr>
+        <w:spacing w:before="156" w:after="156"/>
+        <w:jc w:val="center"/>
+        <w:rPr>
+          <w:rFonts w:ascii="黑体" w:eastAsia="黑体" w:hAnsi="黑体"/>
+          <w:b/>
+          <w:sz w:val="84"/>
+          <w:szCs w:val="84"/>
+        </w:rPr>
+      </w:pPr>
+      <w:r>
+        <w:rPr>
+          <w:rFonts w:ascii="黑体" w:eastAsia="黑体" w:hAnsi="黑体" w:hint="eastAsia"/>
+          <w:b/>
+          <w:sz w:val="84"/>
+          <w:szCs w:val="84"/>
         </w:rPr>
         <w:t>使用</w:t>
       </w:r>
       <w:r>
         <w:rPr>
-          <w:rFonts w:ascii="微软雅黑" w:eastAsia="微软雅黑" w:hAnsi="微软雅黑"/>
-          <w:color w:val="2F5496" w:themeColor="accent5" w:themeShade="BF"/>
-          <w:sz w:val="78"/>
+          <w:rFonts w:ascii="黑体" w:eastAsia="黑体" w:hAnsi="黑体"/>
+          <w:b/>
+          <w:sz w:val="84"/>
           <w:szCs w:val="84"/>
-          <w:u w:val="single"/>
         </w:rPr>
         <w:t>手册</w:t>
       </w:r>
@@ -148,6 +143,19 @@
           <w:sz w:val="18"/>
           <w:szCs w:val="28"/>
         </w:rPr>
+        <w:sectPr>
+          <w:headerReference w:type="even" r:id="rId9"/>
+          <w:headerReference w:type="default" r:id="rId10"/>
+          <w:footerReference w:type="even" r:id="rId11"/>
+          <w:footerReference w:type="default" r:id="rId12"/>
+          <w:headerReference w:type="first" r:id="rId13"/>
+          <w:footerReference w:type="first" r:id="rId14"/>
+          <w:pgSz w:w="11906" w:h="16838"/>
+          <w:pgMar w:top="1440" w:right="1800" w:bottom="1440" w:left="1800" w:header="851" w:footer="992" w:gutter="0"/>
+          <w:cols w:space="425"/>
+          <w:titlePg/>
+          <w:docGrid w:type="lines" w:linePitch="312"/>
+        </w:sectPr>
       </w:pPr>
       <w:r>
         <w:rPr>
@@ -158,6 +166,19 @@
         </w:rPr>
         <w:br w:type="page"/>
       </w:r>
+    </w:p>
+    <w:p>
+      <w:pPr>
+        <w:widowControl/>
+        <w:spacing w:beforeLines="0" w:before="0" w:afterLines="0" w:after="0" w:line="240" w:lineRule="auto"/>
+        <w:jc w:val="left"/>
+        <w:rPr>
+          <w:b/>
+          <w:bCs/>
+          <w:sz w:val="18"/>
+          <w:szCs w:val="28"/>
+        </w:rPr>
+      </w:pPr>
     </w:p>
     <w:p>
       <w:pPr>
@@ -174,7 +195,1028 @@
       </w:pPr>
       <w:bookmarkStart w:id="0" w:name="_Toc394067868"/>
       <w:r>
-        <w:lastRenderedPageBreak/>
+        <w:br w:type="page"/>
+      </w:r>
+    </w:p>
+    <w:sdt>
+      <w:sdtPr>
+        <w:rPr>
+          <w:rFonts w:ascii="Times New Roman" w:eastAsia="宋体" w:hAnsi="Times New Roman" w:cs="Times New Roman"/>
+          <w:color w:val="auto"/>
+          <w:kern w:val="2"/>
+          <w:sz w:val="24"/>
+          <w:szCs w:val="20"/>
+          <w:lang w:val="zh-CN"/>
+        </w:rPr>
+        <w:id w:val="2019340937"/>
+        <w:docPartObj>
+          <w:docPartGallery w:val="Table of Contents"/>
+          <w:docPartUnique/>
+        </w:docPartObj>
+      </w:sdtPr>
+      <w:sdtEndPr>
+        <w:rPr>
+          <w:b/>
+          <w:bCs/>
+        </w:rPr>
+      </w:sdtEndPr>
+      <w:sdtContent>
+        <w:p>
+          <w:pPr>
+            <w:pStyle w:val="TOC"/>
+            <w:spacing w:before="156" w:after="156"/>
+          </w:pPr>
+          <w:r>
+            <w:rPr>
+              <w:lang w:val="zh-CN"/>
+            </w:rPr>
+            <w:t>目录</w:t>
+          </w:r>
+        </w:p>
+        <w:p>
+          <w:pPr>
+            <w:pStyle w:val="10"/>
+            <w:tabs>
+              <w:tab w:val="right" w:leader="dot" w:pos="8296"/>
+            </w:tabs>
+            <w:spacing w:before="156" w:after="156"/>
+            <w:rPr>
+              <w:rFonts w:asciiTheme="minorHAnsi" w:eastAsiaTheme="minorEastAsia" w:hAnsiTheme="minorHAnsi" w:cstheme="minorBidi"/>
+              <w:noProof/>
+              <w:sz w:val="21"/>
+              <w:szCs w:val="22"/>
+            </w:rPr>
+          </w:pPr>
+          <w:r>
+            <w:fldChar w:fldCharType="begin"/>
+          </w:r>
+          <w:r>
+            <w:instrText xml:space="preserve"> TOC \o "1-3" \h \z \u </w:instrText>
+          </w:r>
+          <w:r>
+            <w:fldChar w:fldCharType="separate"/>
+          </w:r>
+          <w:hyperlink w:anchor="_Toc402865527" w:history="1">
+            <w:r>
+              <w:rPr>
+                <w:rStyle w:val="a5"/>
+                <w:rFonts w:hint="eastAsia"/>
+                <w:noProof/>
+              </w:rPr>
+              <w:t>一、概述</w:t>
+            </w:r>
+            <w:r>
+              <w:rPr>
+                <w:noProof/>
+                <w:webHidden/>
+              </w:rPr>
+              <w:tab/>
+            </w:r>
+            <w:r>
+              <w:rPr>
+                <w:noProof/>
+                <w:webHidden/>
+              </w:rPr>
+              <w:fldChar w:fldCharType="begin"/>
+            </w:r>
+            <w:r>
+              <w:rPr>
+                <w:noProof/>
+                <w:webHidden/>
+              </w:rPr>
+              <w:instrText xml:space="preserve"> PAGEREF _Toc402865527 \h </w:instrText>
+            </w:r>
+            <w:r>
+              <w:rPr>
+                <w:noProof/>
+                <w:webHidden/>
+              </w:rPr>
+            </w:r>
+            <w:r>
+              <w:rPr>
+                <w:noProof/>
+                <w:webHidden/>
+              </w:rPr>
+              <w:fldChar w:fldCharType="separate"/>
+            </w:r>
+            <w:r>
+              <w:rPr>
+                <w:noProof/>
+                <w:webHidden/>
+              </w:rPr>
+              <w:t>2</w:t>
+            </w:r>
+            <w:r>
+              <w:rPr>
+                <w:noProof/>
+                <w:webHidden/>
+              </w:rPr>
+              <w:fldChar w:fldCharType="end"/>
+            </w:r>
+          </w:hyperlink>
+        </w:p>
+        <w:p>
+          <w:pPr>
+            <w:pStyle w:val="20"/>
+            <w:tabs>
+              <w:tab w:val="right" w:leader="dot" w:pos="8296"/>
+            </w:tabs>
+            <w:spacing w:before="156" w:after="156"/>
+            <w:ind w:left="480"/>
+            <w:rPr>
+              <w:rFonts w:asciiTheme="minorHAnsi" w:eastAsiaTheme="minorEastAsia" w:hAnsiTheme="minorHAnsi" w:cstheme="minorBidi"/>
+              <w:noProof/>
+              <w:sz w:val="21"/>
+              <w:szCs w:val="22"/>
+            </w:rPr>
+          </w:pPr>
+          <w:hyperlink w:anchor="_Toc402865528" w:history="1">
+            <w:r>
+              <w:rPr>
+                <w:rStyle w:val="a5"/>
+                <w:noProof/>
+              </w:rPr>
+              <w:t xml:space="preserve">1. </w:t>
+            </w:r>
+            <w:r>
+              <w:rPr>
+                <w:rStyle w:val="a5"/>
+                <w:rFonts w:hint="eastAsia"/>
+                <w:noProof/>
+              </w:rPr>
+              <w:t>关于</w:t>
+            </w:r>
+            <w:r>
+              <w:rPr>
+                <w:rStyle w:val="a5"/>
+                <w:noProof/>
+              </w:rPr>
+              <w:t>AutopackingAndroid</w:t>
+            </w:r>
+            <w:r>
+              <w:rPr>
+                <w:noProof/>
+                <w:webHidden/>
+              </w:rPr>
+              <w:tab/>
+            </w:r>
+            <w:r>
+              <w:rPr>
+                <w:noProof/>
+                <w:webHidden/>
+              </w:rPr>
+              <w:fldChar w:fldCharType="begin"/>
+            </w:r>
+            <w:r>
+              <w:rPr>
+                <w:noProof/>
+                <w:webHidden/>
+              </w:rPr>
+              <w:instrText xml:space="preserve"> PAGEREF _Toc402865528 \h </w:instrText>
+            </w:r>
+            <w:r>
+              <w:rPr>
+                <w:noProof/>
+                <w:webHidden/>
+              </w:rPr>
+            </w:r>
+            <w:r>
+              <w:rPr>
+                <w:noProof/>
+                <w:webHidden/>
+              </w:rPr>
+              <w:fldChar w:fldCharType="separate"/>
+            </w:r>
+            <w:r>
+              <w:rPr>
+                <w:noProof/>
+                <w:webHidden/>
+              </w:rPr>
+              <w:t>2</w:t>
+            </w:r>
+            <w:r>
+              <w:rPr>
+                <w:noProof/>
+                <w:webHidden/>
+              </w:rPr>
+              <w:fldChar w:fldCharType="end"/>
+            </w:r>
+          </w:hyperlink>
+        </w:p>
+        <w:p>
+          <w:pPr>
+            <w:pStyle w:val="20"/>
+            <w:tabs>
+              <w:tab w:val="right" w:leader="dot" w:pos="8296"/>
+            </w:tabs>
+            <w:spacing w:before="156" w:after="156"/>
+            <w:ind w:left="480"/>
+            <w:rPr>
+              <w:rFonts w:asciiTheme="minorHAnsi" w:eastAsiaTheme="minorEastAsia" w:hAnsiTheme="minorHAnsi" w:cstheme="minorBidi"/>
+              <w:noProof/>
+              <w:sz w:val="21"/>
+              <w:szCs w:val="22"/>
+            </w:rPr>
+          </w:pPr>
+          <w:hyperlink w:anchor="_Toc402865529" w:history="1">
+            <w:r>
+              <w:rPr>
+                <w:rStyle w:val="a5"/>
+                <w:noProof/>
+              </w:rPr>
+              <w:t>2.</w:t>
+            </w:r>
+            <w:r>
+              <w:rPr>
+                <w:rStyle w:val="a5"/>
+                <w:rFonts w:hint="eastAsia"/>
+                <w:noProof/>
+              </w:rPr>
+              <w:t>功能介绍</w:t>
+            </w:r>
+            <w:r>
+              <w:rPr>
+                <w:noProof/>
+                <w:webHidden/>
+              </w:rPr>
+              <w:tab/>
+            </w:r>
+            <w:r>
+              <w:rPr>
+                <w:noProof/>
+                <w:webHidden/>
+              </w:rPr>
+              <w:fldChar w:fldCharType="begin"/>
+            </w:r>
+            <w:r>
+              <w:rPr>
+                <w:noProof/>
+                <w:webHidden/>
+              </w:rPr>
+              <w:instrText xml:space="preserve"> PAGEREF _Toc402865529 \h </w:instrText>
+            </w:r>
+            <w:r>
+              <w:rPr>
+                <w:noProof/>
+                <w:webHidden/>
+              </w:rPr>
+            </w:r>
+            <w:r>
+              <w:rPr>
+                <w:noProof/>
+                <w:webHidden/>
+              </w:rPr>
+              <w:fldChar w:fldCharType="separate"/>
+            </w:r>
+            <w:r>
+              <w:rPr>
+                <w:noProof/>
+                <w:webHidden/>
+              </w:rPr>
+              <w:t>2</w:t>
+            </w:r>
+            <w:r>
+              <w:rPr>
+                <w:noProof/>
+                <w:webHidden/>
+              </w:rPr>
+              <w:fldChar w:fldCharType="end"/>
+            </w:r>
+          </w:hyperlink>
+        </w:p>
+        <w:p>
+          <w:pPr>
+            <w:pStyle w:val="20"/>
+            <w:tabs>
+              <w:tab w:val="right" w:leader="dot" w:pos="8296"/>
+            </w:tabs>
+            <w:spacing w:before="156" w:after="156"/>
+            <w:ind w:left="480"/>
+            <w:rPr>
+              <w:rFonts w:asciiTheme="minorHAnsi" w:eastAsiaTheme="minorEastAsia" w:hAnsiTheme="minorHAnsi" w:cstheme="minorBidi"/>
+              <w:noProof/>
+              <w:sz w:val="21"/>
+              <w:szCs w:val="22"/>
+            </w:rPr>
+          </w:pPr>
+          <w:hyperlink w:anchor="_Toc402865530" w:history="1">
+            <w:r>
+              <w:rPr>
+                <w:rStyle w:val="a5"/>
+                <w:noProof/>
+              </w:rPr>
+              <w:t xml:space="preserve">3. </w:t>
+            </w:r>
+            <w:r>
+              <w:rPr>
+                <w:rStyle w:val="a5"/>
+                <w:rFonts w:hint="eastAsia"/>
+                <w:noProof/>
+              </w:rPr>
+              <w:t>安装要求</w:t>
+            </w:r>
+            <w:r>
+              <w:rPr>
+                <w:noProof/>
+                <w:webHidden/>
+              </w:rPr>
+              <w:tab/>
+            </w:r>
+            <w:r>
+              <w:rPr>
+                <w:noProof/>
+                <w:webHidden/>
+              </w:rPr>
+              <w:fldChar w:fldCharType="begin"/>
+            </w:r>
+            <w:r>
+              <w:rPr>
+                <w:noProof/>
+                <w:webHidden/>
+              </w:rPr>
+              <w:instrText xml:space="preserve"> PAGEREF _Toc402865530 \h </w:instrText>
+            </w:r>
+            <w:r>
+              <w:rPr>
+                <w:noProof/>
+                <w:webHidden/>
+              </w:rPr>
+            </w:r>
+            <w:r>
+              <w:rPr>
+                <w:noProof/>
+                <w:webHidden/>
+              </w:rPr>
+              <w:fldChar w:fldCharType="separate"/>
+            </w:r>
+            <w:r>
+              <w:rPr>
+                <w:noProof/>
+                <w:webHidden/>
+              </w:rPr>
+              <w:t>3</w:t>
+            </w:r>
+            <w:r>
+              <w:rPr>
+                <w:noProof/>
+                <w:webHidden/>
+              </w:rPr>
+              <w:fldChar w:fldCharType="end"/>
+            </w:r>
+          </w:hyperlink>
+        </w:p>
+        <w:p>
+          <w:pPr>
+            <w:pStyle w:val="10"/>
+            <w:tabs>
+              <w:tab w:val="right" w:leader="dot" w:pos="8296"/>
+            </w:tabs>
+            <w:spacing w:before="156" w:after="156"/>
+            <w:rPr>
+              <w:rFonts w:asciiTheme="minorHAnsi" w:eastAsiaTheme="minorEastAsia" w:hAnsiTheme="minorHAnsi" w:cstheme="minorBidi"/>
+              <w:noProof/>
+              <w:sz w:val="21"/>
+              <w:szCs w:val="22"/>
+            </w:rPr>
+          </w:pPr>
+          <w:hyperlink w:anchor="_Toc402865531" w:history="1">
+            <w:r>
+              <w:rPr>
+                <w:rStyle w:val="a5"/>
+                <w:rFonts w:hint="eastAsia"/>
+                <w:noProof/>
+              </w:rPr>
+              <w:t>二、开始使用</w:t>
+            </w:r>
+            <w:r>
+              <w:rPr>
+                <w:noProof/>
+                <w:webHidden/>
+              </w:rPr>
+              <w:tab/>
+            </w:r>
+            <w:r>
+              <w:rPr>
+                <w:noProof/>
+                <w:webHidden/>
+              </w:rPr>
+              <w:fldChar w:fldCharType="begin"/>
+            </w:r>
+            <w:r>
+              <w:rPr>
+                <w:noProof/>
+                <w:webHidden/>
+              </w:rPr>
+              <w:instrText xml:space="preserve"> PAGEREF _Toc402865531 \h </w:instrText>
+            </w:r>
+            <w:r>
+              <w:rPr>
+                <w:noProof/>
+                <w:webHidden/>
+              </w:rPr>
+            </w:r>
+            <w:r>
+              <w:rPr>
+                <w:noProof/>
+                <w:webHidden/>
+              </w:rPr>
+              <w:fldChar w:fldCharType="separate"/>
+            </w:r>
+            <w:r>
+              <w:rPr>
+                <w:noProof/>
+                <w:webHidden/>
+              </w:rPr>
+              <w:t>3</w:t>
+            </w:r>
+            <w:r>
+              <w:rPr>
+                <w:noProof/>
+                <w:webHidden/>
+              </w:rPr>
+              <w:fldChar w:fldCharType="end"/>
+            </w:r>
+          </w:hyperlink>
+        </w:p>
+        <w:p>
+          <w:pPr>
+            <w:pStyle w:val="20"/>
+            <w:tabs>
+              <w:tab w:val="right" w:leader="dot" w:pos="8296"/>
+            </w:tabs>
+            <w:spacing w:before="156" w:after="156"/>
+            <w:ind w:left="480"/>
+            <w:rPr>
+              <w:rFonts w:asciiTheme="minorHAnsi" w:eastAsiaTheme="minorEastAsia" w:hAnsiTheme="minorHAnsi" w:cstheme="minorBidi"/>
+              <w:noProof/>
+              <w:sz w:val="21"/>
+              <w:szCs w:val="22"/>
+            </w:rPr>
+          </w:pPr>
+          <w:hyperlink w:anchor="_Toc402865532" w:history="1">
+            <w:r>
+              <w:rPr>
+                <w:rStyle w:val="a5"/>
+                <w:noProof/>
+              </w:rPr>
+              <w:t xml:space="preserve">1. </w:t>
+            </w:r>
+            <w:r>
+              <w:rPr>
+                <w:rStyle w:val="a5"/>
+                <w:rFonts w:hint="eastAsia"/>
+                <w:noProof/>
+              </w:rPr>
+              <w:t>两种方式都必须设置的信息</w:t>
+            </w:r>
+            <w:r>
+              <w:rPr>
+                <w:noProof/>
+                <w:webHidden/>
+              </w:rPr>
+              <w:tab/>
+            </w:r>
+            <w:r>
+              <w:rPr>
+                <w:noProof/>
+                <w:webHidden/>
+              </w:rPr>
+              <w:fldChar w:fldCharType="begin"/>
+            </w:r>
+            <w:r>
+              <w:rPr>
+                <w:noProof/>
+                <w:webHidden/>
+              </w:rPr>
+              <w:instrText xml:space="preserve"> PAGEREF _Toc402865532 \h </w:instrText>
+            </w:r>
+            <w:r>
+              <w:rPr>
+                <w:noProof/>
+                <w:webHidden/>
+              </w:rPr>
+            </w:r>
+            <w:r>
+              <w:rPr>
+                <w:noProof/>
+                <w:webHidden/>
+              </w:rPr>
+              <w:fldChar w:fldCharType="separate"/>
+            </w:r>
+            <w:r>
+              <w:rPr>
+                <w:noProof/>
+                <w:webHidden/>
+              </w:rPr>
+              <w:t>3</w:t>
+            </w:r>
+            <w:r>
+              <w:rPr>
+                <w:noProof/>
+                <w:webHidden/>
+              </w:rPr>
+              <w:fldChar w:fldCharType="end"/>
+            </w:r>
+          </w:hyperlink>
+        </w:p>
+        <w:p>
+          <w:pPr>
+            <w:pStyle w:val="20"/>
+            <w:tabs>
+              <w:tab w:val="right" w:leader="dot" w:pos="8296"/>
+            </w:tabs>
+            <w:spacing w:before="156" w:after="156"/>
+            <w:ind w:left="480"/>
+            <w:rPr>
+              <w:rFonts w:asciiTheme="minorHAnsi" w:eastAsiaTheme="minorEastAsia" w:hAnsiTheme="minorHAnsi" w:cstheme="minorBidi"/>
+              <w:noProof/>
+              <w:sz w:val="21"/>
+              <w:szCs w:val="22"/>
+            </w:rPr>
+          </w:pPr>
+          <w:hyperlink w:anchor="_Toc402865533" w:history="1">
+            <w:r>
+              <w:rPr>
+                <w:rStyle w:val="a5"/>
+                <w:noProof/>
+              </w:rPr>
+              <w:t xml:space="preserve">2. </w:t>
+            </w:r>
+            <w:r>
+              <w:rPr>
+                <w:rStyle w:val="a5"/>
+                <w:rFonts w:hint="eastAsia"/>
+                <w:noProof/>
+              </w:rPr>
+              <w:t>选择性配置的信息</w:t>
+            </w:r>
+            <w:r>
+              <w:rPr>
+                <w:noProof/>
+                <w:webHidden/>
+              </w:rPr>
+              <w:tab/>
+            </w:r>
+            <w:r>
+              <w:rPr>
+                <w:noProof/>
+                <w:webHidden/>
+              </w:rPr>
+              <w:fldChar w:fldCharType="begin"/>
+            </w:r>
+            <w:r>
+              <w:rPr>
+                <w:noProof/>
+                <w:webHidden/>
+              </w:rPr>
+              <w:instrText xml:space="preserve"> PAGEREF _Toc402865533 \h </w:instrText>
+            </w:r>
+            <w:r>
+              <w:rPr>
+                <w:noProof/>
+                <w:webHidden/>
+              </w:rPr>
+            </w:r>
+            <w:r>
+              <w:rPr>
+                <w:noProof/>
+                <w:webHidden/>
+              </w:rPr>
+              <w:fldChar w:fldCharType="separate"/>
+            </w:r>
+            <w:r>
+              <w:rPr>
+                <w:noProof/>
+                <w:webHidden/>
+              </w:rPr>
+              <w:t>5</w:t>
+            </w:r>
+            <w:r>
+              <w:rPr>
+                <w:noProof/>
+                <w:webHidden/>
+              </w:rPr>
+              <w:fldChar w:fldCharType="end"/>
+            </w:r>
+          </w:hyperlink>
+        </w:p>
+        <w:p>
+          <w:pPr>
+            <w:pStyle w:val="20"/>
+            <w:tabs>
+              <w:tab w:val="right" w:leader="dot" w:pos="8296"/>
+            </w:tabs>
+            <w:spacing w:before="156" w:after="156"/>
+            <w:ind w:left="480"/>
+            <w:rPr>
+              <w:rFonts w:asciiTheme="minorHAnsi" w:eastAsiaTheme="minorEastAsia" w:hAnsiTheme="minorHAnsi" w:cstheme="minorBidi"/>
+              <w:noProof/>
+              <w:sz w:val="21"/>
+              <w:szCs w:val="22"/>
+            </w:rPr>
+          </w:pPr>
+          <w:hyperlink w:anchor="_Toc402865534" w:history="1">
+            <w:r>
+              <w:rPr>
+                <w:rStyle w:val="a5"/>
+                <w:noProof/>
+              </w:rPr>
+              <w:t xml:space="preserve">3. </w:t>
+            </w:r>
+            <w:r>
+              <w:rPr>
+                <w:rStyle w:val="a5"/>
+                <w:rFonts w:hint="eastAsia"/>
+                <w:noProof/>
+              </w:rPr>
+              <w:t>增加配置信息</w:t>
+            </w:r>
+            <w:r>
+              <w:rPr>
+                <w:noProof/>
+                <w:webHidden/>
+              </w:rPr>
+              <w:tab/>
+            </w:r>
+            <w:r>
+              <w:rPr>
+                <w:noProof/>
+                <w:webHidden/>
+              </w:rPr>
+              <w:fldChar w:fldCharType="begin"/>
+            </w:r>
+            <w:r>
+              <w:rPr>
+                <w:noProof/>
+                <w:webHidden/>
+              </w:rPr>
+              <w:instrText xml:space="preserve"> PAGEREF _Toc402865534 \h </w:instrText>
+            </w:r>
+            <w:r>
+              <w:rPr>
+                <w:noProof/>
+                <w:webHidden/>
+              </w:rPr>
+            </w:r>
+            <w:r>
+              <w:rPr>
+                <w:noProof/>
+                <w:webHidden/>
+              </w:rPr>
+              <w:fldChar w:fldCharType="separate"/>
+            </w:r>
+            <w:r>
+              <w:rPr>
+                <w:noProof/>
+                <w:webHidden/>
+              </w:rPr>
+              <w:t>5</w:t>
+            </w:r>
+            <w:r>
+              <w:rPr>
+                <w:noProof/>
+                <w:webHidden/>
+              </w:rPr>
+              <w:fldChar w:fldCharType="end"/>
+            </w:r>
+          </w:hyperlink>
+        </w:p>
+        <w:p>
+          <w:pPr>
+            <w:pStyle w:val="20"/>
+            <w:tabs>
+              <w:tab w:val="right" w:leader="dot" w:pos="8296"/>
+            </w:tabs>
+            <w:spacing w:before="156" w:after="156"/>
+            <w:ind w:left="480"/>
+            <w:rPr>
+              <w:rFonts w:asciiTheme="minorHAnsi" w:eastAsiaTheme="minorEastAsia" w:hAnsiTheme="minorHAnsi" w:cstheme="minorBidi"/>
+              <w:noProof/>
+              <w:sz w:val="21"/>
+              <w:szCs w:val="22"/>
+            </w:rPr>
+          </w:pPr>
+          <w:hyperlink w:anchor="_Toc402865535" w:history="1">
+            <w:r>
+              <w:rPr>
+                <w:rStyle w:val="a5"/>
+                <w:noProof/>
+              </w:rPr>
+              <w:t xml:space="preserve">4. </w:t>
+            </w:r>
+            <w:r>
+              <w:rPr>
+                <w:rStyle w:val="a5"/>
+                <w:rFonts w:hint="eastAsia"/>
+                <w:noProof/>
+              </w:rPr>
+              <w:t>打包方式</w:t>
+            </w:r>
+            <w:r>
+              <w:rPr>
+                <w:noProof/>
+                <w:webHidden/>
+              </w:rPr>
+              <w:tab/>
+            </w:r>
+            <w:r>
+              <w:rPr>
+                <w:noProof/>
+                <w:webHidden/>
+              </w:rPr>
+              <w:fldChar w:fldCharType="begin"/>
+            </w:r>
+            <w:r>
+              <w:rPr>
+                <w:noProof/>
+                <w:webHidden/>
+              </w:rPr>
+              <w:instrText xml:space="preserve"> PAGEREF _Toc402865535 \h </w:instrText>
+            </w:r>
+            <w:r>
+              <w:rPr>
+                <w:noProof/>
+                <w:webHidden/>
+              </w:rPr>
+            </w:r>
+            <w:r>
+              <w:rPr>
+                <w:noProof/>
+                <w:webHidden/>
+              </w:rPr>
+              <w:fldChar w:fldCharType="separate"/>
+            </w:r>
+            <w:r>
+              <w:rPr>
+                <w:noProof/>
+                <w:webHidden/>
+              </w:rPr>
+              <w:t>10</w:t>
+            </w:r>
+            <w:r>
+              <w:rPr>
+                <w:noProof/>
+                <w:webHidden/>
+              </w:rPr>
+              <w:fldChar w:fldCharType="end"/>
+            </w:r>
+          </w:hyperlink>
+        </w:p>
+        <w:p>
+          <w:pPr>
+            <w:pStyle w:val="10"/>
+            <w:tabs>
+              <w:tab w:val="right" w:leader="dot" w:pos="8296"/>
+            </w:tabs>
+            <w:spacing w:before="156" w:after="156"/>
+            <w:rPr>
+              <w:rFonts w:asciiTheme="minorHAnsi" w:eastAsiaTheme="minorEastAsia" w:hAnsiTheme="minorHAnsi" w:cstheme="minorBidi"/>
+              <w:noProof/>
+              <w:sz w:val="21"/>
+              <w:szCs w:val="22"/>
+            </w:rPr>
+          </w:pPr>
+          <w:hyperlink w:anchor="_Toc402865536" w:history="1">
+            <w:r>
+              <w:rPr>
+                <w:rStyle w:val="a5"/>
+                <w:rFonts w:hint="eastAsia"/>
+                <w:noProof/>
+              </w:rPr>
+              <w:t>三、注意事项</w:t>
+            </w:r>
+            <w:r>
+              <w:rPr>
+                <w:noProof/>
+                <w:webHidden/>
+              </w:rPr>
+              <w:tab/>
+            </w:r>
+            <w:r>
+              <w:rPr>
+                <w:noProof/>
+                <w:webHidden/>
+              </w:rPr>
+              <w:fldChar w:fldCharType="begin"/>
+            </w:r>
+            <w:r>
+              <w:rPr>
+                <w:noProof/>
+                <w:webHidden/>
+              </w:rPr>
+              <w:instrText xml:space="preserve"> PAGEREF _Toc402865536 \h </w:instrText>
+            </w:r>
+            <w:r>
+              <w:rPr>
+                <w:noProof/>
+                <w:webHidden/>
+              </w:rPr>
+            </w:r>
+            <w:r>
+              <w:rPr>
+                <w:noProof/>
+                <w:webHidden/>
+              </w:rPr>
+              <w:fldChar w:fldCharType="separate"/>
+            </w:r>
+            <w:r>
+              <w:rPr>
+                <w:noProof/>
+                <w:webHidden/>
+              </w:rPr>
+              <w:t>12</w:t>
+            </w:r>
+            <w:r>
+              <w:rPr>
+                <w:noProof/>
+                <w:webHidden/>
+              </w:rPr>
+              <w:fldChar w:fldCharType="end"/>
+            </w:r>
+          </w:hyperlink>
+        </w:p>
+        <w:p>
+          <w:pPr>
+            <w:pStyle w:val="10"/>
+            <w:tabs>
+              <w:tab w:val="right" w:leader="dot" w:pos="8296"/>
+            </w:tabs>
+            <w:spacing w:before="156" w:after="156"/>
+            <w:rPr>
+              <w:rFonts w:asciiTheme="minorHAnsi" w:eastAsiaTheme="minorEastAsia" w:hAnsiTheme="minorHAnsi" w:cstheme="minorBidi"/>
+              <w:noProof/>
+              <w:sz w:val="21"/>
+              <w:szCs w:val="22"/>
+            </w:rPr>
+          </w:pPr>
+          <w:hyperlink w:anchor="_Toc402865537" w:history="1">
+            <w:r>
+              <w:rPr>
+                <w:rStyle w:val="a5"/>
+                <w:rFonts w:hint="eastAsia"/>
+                <w:noProof/>
+              </w:rPr>
+              <w:t>四、问题反馈</w:t>
+            </w:r>
+            <w:r>
+              <w:rPr>
+                <w:noProof/>
+                <w:webHidden/>
+              </w:rPr>
+              <w:tab/>
+            </w:r>
+            <w:r>
+              <w:rPr>
+                <w:noProof/>
+                <w:webHidden/>
+              </w:rPr>
+              <w:fldChar w:fldCharType="begin"/>
+            </w:r>
+            <w:r>
+              <w:rPr>
+                <w:noProof/>
+                <w:webHidden/>
+              </w:rPr>
+              <w:instrText xml:space="preserve"> PAGEREF _Toc402865537 \h </w:instrText>
+            </w:r>
+            <w:r>
+              <w:rPr>
+                <w:noProof/>
+                <w:webHidden/>
+              </w:rPr>
+            </w:r>
+            <w:r>
+              <w:rPr>
+                <w:noProof/>
+                <w:webHidden/>
+              </w:rPr>
+              <w:fldChar w:fldCharType="separate"/>
+            </w:r>
+            <w:r>
+              <w:rPr>
+                <w:noProof/>
+                <w:webHidden/>
+              </w:rPr>
+              <w:t>12</w:t>
+            </w:r>
+            <w:r>
+              <w:rPr>
+                <w:noProof/>
+                <w:webHidden/>
+              </w:rPr>
+              <w:fldChar w:fldCharType="end"/>
+            </w:r>
+          </w:hyperlink>
+        </w:p>
+        <w:p>
+          <w:pPr>
+            <w:pStyle w:val="10"/>
+            <w:tabs>
+              <w:tab w:val="right" w:leader="dot" w:pos="8296"/>
+            </w:tabs>
+            <w:spacing w:before="156" w:after="156"/>
+            <w:rPr>
+              <w:rFonts w:asciiTheme="minorHAnsi" w:eastAsiaTheme="minorEastAsia" w:hAnsiTheme="minorHAnsi" w:cstheme="minorBidi"/>
+              <w:noProof/>
+              <w:sz w:val="21"/>
+              <w:szCs w:val="22"/>
+            </w:rPr>
+          </w:pPr>
+          <w:hyperlink w:anchor="_Toc402865538" w:history="1">
+            <w:r>
+              <w:rPr>
+                <w:rStyle w:val="a5"/>
+                <w:rFonts w:hint="eastAsia"/>
+                <w:noProof/>
+              </w:rPr>
+              <w:t>捐献</w:t>
+            </w:r>
+            <w:r>
+              <w:rPr>
+                <w:noProof/>
+                <w:webHidden/>
+              </w:rPr>
+              <w:tab/>
+            </w:r>
+            <w:r>
+              <w:rPr>
+                <w:noProof/>
+                <w:webHidden/>
+              </w:rPr>
+              <w:fldChar w:fldCharType="begin"/>
+            </w:r>
+            <w:r>
+              <w:rPr>
+                <w:noProof/>
+                <w:webHidden/>
+              </w:rPr>
+              <w:instrText xml:space="preserve"> PAGEREF _Toc402865538 \h </w:instrText>
+            </w:r>
+            <w:r>
+              <w:rPr>
+                <w:noProof/>
+                <w:webHidden/>
+              </w:rPr>
+            </w:r>
+            <w:r>
+              <w:rPr>
+                <w:noProof/>
+                <w:webHidden/>
+              </w:rPr>
+              <w:fldChar w:fldCharType="separate"/>
+            </w:r>
+            <w:r>
+              <w:rPr>
+                <w:noProof/>
+                <w:webHidden/>
+              </w:rPr>
+              <w:t>13</w:t>
+            </w:r>
+            <w:r>
+              <w:rPr>
+                <w:noProof/>
+                <w:webHidden/>
+              </w:rPr>
+              <w:fldChar w:fldCharType="end"/>
+            </w:r>
+          </w:hyperlink>
+        </w:p>
+        <w:p>
+          <w:pPr>
+            <w:spacing w:before="156" w:after="156"/>
+          </w:pPr>
+          <w:r>
+            <w:rPr>
+              <w:b/>
+              <w:bCs/>
+              <w:lang w:val="zh-CN"/>
+            </w:rPr>
+            <w:fldChar w:fldCharType="end"/>
+          </w:r>
+        </w:p>
+      </w:sdtContent>
+    </w:sdt>
+    <w:p>
+      <w:pPr>
+        <w:widowControl/>
+        <w:spacing w:beforeLines="0" w:before="0" w:afterLines="0" w:after="0" w:line="240" w:lineRule="auto"/>
+        <w:jc w:val="left"/>
+        <w:rPr>
+          <w:b/>
+          <w:bCs/>
+          <w:kern w:val="44"/>
+          <w:sz w:val="44"/>
+          <w:szCs w:val="44"/>
+        </w:rPr>
+      </w:pPr>
+      <w:r>
+        <w:rPr>
+          <w:b/>
+          <w:bCs/>
+          <w:kern w:val="44"/>
+          <w:sz w:val="44"/>
+          <w:szCs w:val="44"/>
+        </w:rPr>
         <w:br w:type="page"/>
       </w:r>
     </w:p>
@@ -183,6 +1225,7 @@
         <w:pStyle w:val="1"/>
         <w:spacing w:before="156" w:after="156"/>
       </w:pPr>
+      <w:bookmarkStart w:id="1" w:name="_Toc402865527"/>
       <w:r>
         <w:rPr>
           <w:rFonts w:hint="eastAsia"/>
@@ -191,13 +1234,15 @@
         <w:t>一、概述</w:t>
       </w:r>
       <w:bookmarkEnd w:id="0"/>
+      <w:bookmarkEnd w:id="1"/>
     </w:p>
     <w:p>
       <w:pPr>
         <w:pStyle w:val="2"/>
         <w:spacing w:before="156" w:after="156"/>
       </w:pPr>
-      <w:bookmarkStart w:id="1" w:name="_Toc394067869"/>
+      <w:bookmarkStart w:id="2" w:name="_Toc394067869"/>
+      <w:bookmarkStart w:id="3" w:name="_Toc402865528"/>
       <w:r>
         <w:rPr>
           <w:rFonts w:hint="eastAsia"/>
@@ -210,72 +1255,76 @@
         </w:rPr>
         <w:t>关于</w:t>
       </w:r>
-      <w:bookmarkEnd w:id="1"/>
+      <w:bookmarkEnd w:id="2"/>
       <w:proofErr w:type="spellStart"/>
       <w:r>
         <w:t>AutopackingAndroid</w:t>
       </w:r>
+      <w:bookmarkEnd w:id="3"/>
       <w:proofErr w:type="spellEnd"/>
     </w:p>
     <w:p>
       <w:pPr>
+        <w:adjustRightInd w:val="0"/>
+        <w:snapToGrid w:val="0"/>
+        <w:spacing w:before="156" w:after="156" w:line="300" w:lineRule="auto"/>
+        <w:ind w:firstLineChars="200" w:firstLine="480"/>
+        <w:rPr>
+          <w:rFonts w:asciiTheme="minorEastAsia" w:eastAsiaTheme="minorEastAsia" w:hAnsiTheme="minorEastAsia"/>
+        </w:rPr>
+      </w:pPr>
+      <w:bookmarkStart w:id="4" w:name="_Toc394067870"/>
+      <w:proofErr w:type="spellStart"/>
+      <w:r>
+        <w:rPr>
+          <w:rFonts w:asciiTheme="minorEastAsia" w:eastAsiaTheme="minorEastAsia" w:hAnsiTheme="minorEastAsia"/>
+        </w:rPr>
+        <w:t>AutopackingAndroid</w:t>
+      </w:r>
+      <w:proofErr w:type="spellEnd"/>
+      <w:r>
+        <w:rPr>
+          <w:rFonts w:asciiTheme="minorEastAsia" w:eastAsiaTheme="minorEastAsia" w:hAnsiTheme="minorEastAsia"/>
+        </w:rPr>
+        <w:t>是一款专注于android的批量打包工具，主要定位于一次配置，重复、快速的批量生成Android</w:t>
+      </w:r>
+      <w:r>
+        <w:rPr>
+          <w:rFonts w:asciiTheme="minorEastAsia" w:eastAsiaTheme="minorEastAsia" w:hAnsiTheme="minorEastAsia" w:hint="eastAsia"/>
+        </w:rPr>
+        <w:t xml:space="preserve"> 的</w:t>
+      </w:r>
+      <w:proofErr w:type="spellStart"/>
+      <w:r>
+        <w:rPr>
+          <w:rFonts w:asciiTheme="minorEastAsia" w:eastAsiaTheme="minorEastAsia" w:hAnsiTheme="minorEastAsia" w:hint="eastAsia"/>
+        </w:rPr>
+        <w:t>Apk</w:t>
+      </w:r>
+      <w:proofErr w:type="spellEnd"/>
+      <w:r>
+        <w:rPr>
+          <w:rFonts w:asciiTheme="minorEastAsia" w:eastAsiaTheme="minorEastAsia" w:hAnsiTheme="minorEastAsia" w:hint="eastAsia"/>
+        </w:rPr>
+        <w:t>安装包。</w:t>
+      </w:r>
+    </w:p>
+    <w:p>
+      <w:pPr>
+        <w:pStyle w:val="2"/>
         <w:spacing w:before="156" w:after="156"/>
       </w:pPr>
-      <w:bookmarkStart w:id="2" w:name="_Toc394067870"/>
-      <w:proofErr w:type="spellStart"/>
-      <w:r>
-        <w:t>AutopackingAndroid</w:t>
-      </w:r>
-      <w:proofErr w:type="spellEnd"/>
-      <w:r>
-        <w:t>是一款专注于</w:t>
-      </w:r>
-      <w:r>
-        <w:t>android</w:t>
-      </w:r>
-      <w:r>
-        <w:t>的批量打包工具，主要定位于一次配置，重复、快速的批量生成</w:t>
-      </w:r>
-      <w:r>
-        <w:t>Android</w:t>
-      </w:r>
-      <w:r>
-        <w:rPr>
-          <w:rFonts w:hint="eastAsia"/>
-        </w:rPr>
+      <w:bookmarkStart w:id="5" w:name="_Toc402865529"/>
+      <w:r>
+        <w:t>2.</w:t>
+      </w:r>
+      <w:r>
         <w:t xml:space="preserve"> </w:t>
       </w:r>
       <w:r>
-        <w:rPr>
-          <w:rFonts w:hint="eastAsia"/>
-        </w:rPr>
-        <w:t>的</w:t>
-      </w:r>
-      <w:proofErr w:type="spellStart"/>
-      <w:r>
-        <w:rPr>
-          <w:rFonts w:hint="eastAsia"/>
-        </w:rPr>
-        <w:t>Apk</w:t>
-      </w:r>
-      <w:proofErr w:type="spellEnd"/>
-      <w:r>
-        <w:rPr>
-          <w:rFonts w:hint="eastAsia"/>
-        </w:rPr>
-        <w:t>安装包。</w:t>
-      </w:r>
-    </w:p>
-    <w:p>
-      <w:pPr>
-        <w:spacing w:before="156" w:after="156"/>
-      </w:pPr>
-      <w:r>
-        <w:t>2.</w:t>
-      </w:r>
-      <w:r>
         <w:t>功能介绍</w:t>
       </w:r>
+      <w:bookmarkEnd w:id="5"/>
     </w:p>
     <w:p>
       <w:pPr>
@@ -287,7 +1336,6 @@
       </w:pPr>
       <w:r>
         <w:rPr>
-          <w:rFonts w:hint="eastAsia"/>
           <w:b/>
           <w:bCs/>
           <w:noProof/>
@@ -296,7 +1344,7 @@
           <wp:inline distT="0" distB="0" distL="0" distR="0">
             <wp:extent cx="5274310" cy="3536315"/>
             <wp:effectExtent l="0" t="0" r="2540" b="6985"/>
-            <wp:docPr id="10" name="图片 10"/>
+            <wp:docPr id="1" name="图片 1"/>
             <wp:cNvGraphicFramePr>
               <a:graphicFrameLocks xmlns:a="http://schemas.openxmlformats.org/drawingml/2006/main" noChangeAspect="1"/>
             </wp:cNvGraphicFramePr>
@@ -304,11 +1352,11 @@
               <a:graphicData uri="http://schemas.openxmlformats.org/drawingml/2006/picture">
                 <pic:pic xmlns:pic="http://schemas.openxmlformats.org/drawingml/2006/picture">
                   <pic:nvPicPr>
-                    <pic:cNvPr id="10" name="AutopackingAndroid图解.png"/>
+                    <pic:cNvPr id="1" name="AutopackingAndroid图解.png"/>
                     <pic:cNvPicPr/>
                   </pic:nvPicPr>
                   <pic:blipFill>
-                    <a:blip r:embed="rId9" cstate="print">
+                    <a:blip r:embed="rId15" cstate="print">
                       <a:extLst>
                         <a:ext uri="{28A0092B-C50C-407E-A947-70E740481C1C}">
                           <a14:useLocalDpi xmlns:a14="http://schemas.microsoft.com/office/drawing/2010/main" val="0"/>
@@ -337,65 +1385,103 @@
     </w:p>
     <w:p>
       <w:pPr>
-        <w:spacing w:before="156" w:after="156"/>
-        <w:rPr>
-          <w:b/>
-          <w:bCs/>
-        </w:rPr>
-      </w:pPr>
-      <w:r>
-        <w:rPr>
-          <w:b/>
-          <w:bCs/>
+        <w:adjustRightInd w:val="0"/>
+        <w:snapToGrid w:val="0"/>
+        <w:spacing w:before="156" w:after="156" w:line="300" w:lineRule="auto"/>
+        <w:ind w:firstLineChars="200" w:firstLine="480"/>
+        <w:rPr>
+          <w:rFonts w:asciiTheme="minorEastAsia" w:eastAsiaTheme="minorEastAsia" w:hAnsiTheme="minorEastAsia"/>
+        </w:rPr>
+      </w:pPr>
+      <w:r>
+        <w:rPr>
+          <w:rFonts w:asciiTheme="minorEastAsia" w:eastAsiaTheme="minorEastAsia" w:hAnsiTheme="minorEastAsia"/>
         </w:rPr>
         <w:t>特别说明：</w:t>
       </w:r>
     </w:p>
     <w:p>
       <w:pPr>
-        <w:spacing w:before="156" w:after="156"/>
-        <w:rPr>
-          <w:b/>
-          <w:bCs/>
-        </w:rPr>
-      </w:pPr>
-      <w:r>
-        <w:rPr>
-          <w:b/>
-          <w:bCs/>
-        </w:rPr>
-        <w:t>线程配置是配置同时开多少线程去打包，如果要打包的任务数少于线程数，则最多只能开启到任务数量的线程去打包。</w:t>
-      </w:r>
-    </w:p>
-    <w:p>
-      <w:pPr>
-        <w:spacing w:before="156" w:after="156"/>
-        <w:rPr>
-          <w:b/>
-          <w:bCs/>
-        </w:rPr>
-      </w:pPr>
-      <w:r>
-        <w:rPr>
-          <w:b/>
-          <w:bCs/>
+        <w:adjustRightInd w:val="0"/>
+        <w:snapToGrid w:val="0"/>
+        <w:spacing w:before="156" w:after="156" w:line="300" w:lineRule="auto"/>
+        <w:ind w:firstLineChars="200" w:firstLine="480"/>
+        <w:rPr>
+          <w:rFonts w:asciiTheme="minorEastAsia" w:eastAsiaTheme="minorEastAsia" w:hAnsiTheme="minorEastAsia"/>
+        </w:rPr>
+      </w:pPr>
+      <w:r>
+        <w:rPr>
+          <w:rFonts w:asciiTheme="minorEastAsia" w:eastAsiaTheme="minorEastAsia" w:hAnsiTheme="minorEastAsia"/>
+        </w:rPr>
+        <w:t>线程配置是配置同时开多少线程去打包，建议开启两个</w:t>
+      </w:r>
+      <w:r>
+        <w:rPr>
+          <w:rFonts w:asciiTheme="minorEastAsia" w:eastAsiaTheme="minorEastAsia" w:hAnsiTheme="minorEastAsia"/>
+        </w:rPr>
+        <w:t>线程，经过测试过多的线程打包，cpu已经处理不过来，不得不在不同线程间切换消耗更多时间。</w:t>
+      </w:r>
+    </w:p>
+    <w:p>
+      <w:pPr>
+        <w:adjustRightInd w:val="0"/>
+        <w:snapToGrid w:val="0"/>
+        <w:spacing w:before="156" w:after="156" w:line="300" w:lineRule="auto"/>
+        <w:ind w:firstLineChars="200" w:firstLine="480"/>
+        <w:rPr>
+          <w:rFonts w:asciiTheme="minorEastAsia" w:eastAsiaTheme="minorEastAsia" w:hAnsiTheme="minorEastAsia"/>
+        </w:rPr>
+      </w:pPr>
+      <w:r>
+        <w:rPr>
+          <w:rFonts w:asciiTheme="minorEastAsia" w:eastAsiaTheme="minorEastAsia" w:hAnsiTheme="minorEastAsia"/>
         </w:rPr>
         <w:t>日志是指错误日志，只显示打包过程中出现的错误，如果错误日志为空，就是打包过程中未产生错误，是正确的打包。</w:t>
       </w:r>
     </w:p>
     <w:p>
       <w:pPr>
-        <w:spacing w:before="156" w:after="156"/>
-        <w:rPr>
-          <w:rFonts w:hint="eastAsia"/>
-          <w:b/>
-          <w:bCs/>
-        </w:rPr>
-      </w:pPr>
-      <w:r>
-        <w:rPr>
-          <w:b/>
-          <w:bCs/>
+        <w:adjustRightInd w:val="0"/>
+        <w:snapToGrid w:val="0"/>
+        <w:spacing w:before="156" w:after="156" w:line="300" w:lineRule="auto"/>
+        <w:ind w:firstLineChars="200" w:firstLine="480"/>
+        <w:rPr>
+          <w:rFonts w:asciiTheme="minorEastAsia" w:eastAsiaTheme="minorEastAsia" w:hAnsiTheme="minorEastAsia"/>
+        </w:rPr>
+      </w:pPr>
+      <w:r>
+        <w:rPr>
+          <w:rFonts w:asciiTheme="minorEastAsia" w:eastAsiaTheme="minorEastAsia" w:hAnsiTheme="minorEastAsia"/>
+        </w:rPr>
+        <w:t>配置区是配置</w:t>
+      </w:r>
+      <w:r>
+        <w:rPr>
+          <w:rFonts w:asciiTheme="minorEastAsia" w:eastAsiaTheme="minorEastAsia" w:hAnsiTheme="minorEastAsia"/>
+        </w:rPr>
+        <w:t>打包需要修改的各种参数，采用右键菜单的方式</w:t>
+      </w:r>
+      <w:r>
+        <w:rPr>
+          <w:rFonts w:asciiTheme="minorEastAsia" w:eastAsiaTheme="minorEastAsia" w:hAnsiTheme="minorEastAsia" w:hint="eastAsia"/>
+        </w:rPr>
+        <w:t>添加和删除配置信息。</w:t>
+      </w:r>
+    </w:p>
+    <w:p>
+      <w:pPr>
+        <w:adjustRightInd w:val="0"/>
+        <w:snapToGrid w:val="0"/>
+        <w:spacing w:before="156" w:after="156" w:line="300" w:lineRule="auto"/>
+        <w:ind w:firstLineChars="200" w:firstLine="480"/>
+        <w:rPr>
+          <w:rFonts w:asciiTheme="minorEastAsia" w:eastAsiaTheme="minorEastAsia" w:hAnsiTheme="minorEastAsia"/>
+        </w:rPr>
+      </w:pPr>
+      <w:r>
+        <w:rPr>
+          <w:rFonts w:asciiTheme="minorEastAsia" w:eastAsiaTheme="minorEastAsia" w:hAnsiTheme="minorEastAsia"/>
         </w:rPr>
         <w:t>注意：打包开始时一定注意看现在的打包方式是源码打包还是反编译打包。避免造成打包错误的问题。</w:t>
       </w:r>
@@ -405,6 +1491,7 @@
         <w:pStyle w:val="2"/>
         <w:spacing w:before="156" w:after="156"/>
       </w:pPr>
+      <w:bookmarkStart w:id="6" w:name="_Toc402865530"/>
       <w:r>
         <w:rPr>
           <w:rFonts w:hint="eastAsia"/>
@@ -418,118 +1505,146 @@
         </w:rPr>
         <w:t xml:space="preserve">. </w:t>
       </w:r>
-      <w:bookmarkEnd w:id="2"/>
+      <w:bookmarkEnd w:id="4"/>
       <w:r>
         <w:rPr>
           <w:rFonts w:hint="eastAsia"/>
         </w:rPr>
         <w:t>安装要求</w:t>
       </w:r>
+      <w:bookmarkEnd w:id="6"/>
+    </w:p>
+    <w:p>
+      <w:pPr>
+        <w:adjustRightInd w:val="0"/>
+        <w:snapToGrid w:val="0"/>
+        <w:spacing w:before="156" w:after="156" w:line="300" w:lineRule="auto"/>
+        <w:ind w:firstLineChars="200" w:firstLine="480"/>
+        <w:rPr>
+          <w:rFonts w:asciiTheme="minorEastAsia" w:eastAsiaTheme="minorEastAsia" w:hAnsiTheme="minorEastAsia"/>
+        </w:rPr>
+      </w:pPr>
+      <w:r>
+        <w:rPr>
+          <w:rFonts w:asciiTheme="minorEastAsia" w:eastAsiaTheme="minorEastAsia" w:hAnsiTheme="minorEastAsia"/>
+        </w:rPr>
+        <w:t>安装前请保证机器已经安装好并</w:t>
+      </w:r>
+      <w:r>
+        <w:rPr>
+          <w:rFonts w:asciiTheme="minorEastAsia" w:eastAsiaTheme="minorEastAsia" w:hAnsiTheme="minorEastAsia"/>
+        </w:rPr>
+        <w:t>配置好</w:t>
+      </w:r>
+      <w:r>
+        <w:rPr>
+          <w:rFonts w:asciiTheme="minorEastAsia" w:eastAsiaTheme="minorEastAsia" w:hAnsiTheme="minorEastAsia"/>
+        </w:rPr>
+        <w:t>Android开发环境，其中包括：java环境</w:t>
+      </w:r>
+      <w:r>
+        <w:rPr>
+          <w:rFonts w:asciiTheme="minorEastAsia" w:eastAsiaTheme="minorEastAsia" w:hAnsiTheme="minorEastAsia"/>
+        </w:rPr>
+        <w:t>运行时环境的配置、JAVA_HOME环境变量的配置。JAVA_HOME的环境变量一定要配置，否则在源码打包时会报错误。</w:t>
+      </w:r>
+    </w:p>
+    <w:p>
+      <w:pPr>
+        <w:adjustRightInd w:val="0"/>
+        <w:snapToGrid w:val="0"/>
+        <w:spacing w:before="156" w:after="156" w:line="300" w:lineRule="auto"/>
+        <w:ind w:firstLineChars="200" w:firstLine="480"/>
+        <w:rPr>
+          <w:rFonts w:asciiTheme="minorEastAsia" w:eastAsiaTheme="minorEastAsia" w:hAnsiTheme="minorEastAsia"/>
+        </w:rPr>
+      </w:pPr>
+      <w:r>
+        <w:rPr>
+          <w:rFonts w:asciiTheme="minorEastAsia" w:eastAsiaTheme="minorEastAsia" w:hAnsiTheme="minorEastAsia"/>
+        </w:rPr>
+        <w:t>在以下环境中测试通过</w:t>
+      </w:r>
+    </w:p>
+    <w:p>
+      <w:pPr>
+        <w:adjustRightInd w:val="0"/>
+        <w:snapToGrid w:val="0"/>
+        <w:spacing w:before="156" w:after="156" w:line="300" w:lineRule="auto"/>
+        <w:ind w:firstLineChars="200" w:firstLine="480"/>
+        <w:rPr>
+          <w:rFonts w:asciiTheme="minorEastAsia" w:eastAsiaTheme="minorEastAsia" w:hAnsiTheme="minorEastAsia"/>
+        </w:rPr>
+      </w:pPr>
+      <w:r>
+        <w:rPr>
+          <w:rFonts w:asciiTheme="minorEastAsia" w:eastAsiaTheme="minorEastAsia" w:hAnsiTheme="minorEastAsia"/>
+        </w:rPr>
+        <w:t>测试环境：</w:t>
+      </w:r>
+    </w:p>
+    <w:p>
+      <w:pPr>
+        <w:adjustRightInd w:val="0"/>
+        <w:snapToGrid w:val="0"/>
+        <w:spacing w:before="156" w:after="156" w:line="300" w:lineRule="auto"/>
+        <w:ind w:firstLineChars="200" w:firstLine="480"/>
+        <w:rPr>
+          <w:rFonts w:asciiTheme="minorEastAsia" w:eastAsiaTheme="minorEastAsia" w:hAnsiTheme="minorEastAsia"/>
+        </w:rPr>
+      </w:pPr>
+      <w:r>
+        <w:rPr>
+          <w:rFonts w:asciiTheme="minorEastAsia" w:eastAsiaTheme="minorEastAsia" w:hAnsiTheme="minorEastAsia"/>
+        </w:rPr>
+        <w:t>平台：Windows8.1 64位</w:t>
+      </w:r>
+    </w:p>
+    <w:p>
+      <w:pPr>
+        <w:adjustRightInd w:val="0"/>
+        <w:snapToGrid w:val="0"/>
+        <w:spacing w:before="156" w:after="156" w:line="300" w:lineRule="auto"/>
+        <w:ind w:firstLineChars="200" w:firstLine="480"/>
+        <w:rPr>
+          <w:rFonts w:asciiTheme="minorEastAsia" w:eastAsiaTheme="minorEastAsia" w:hAnsiTheme="minorEastAsia"/>
+        </w:rPr>
+      </w:pPr>
+      <w:proofErr w:type="spellStart"/>
+      <w:r>
+        <w:rPr>
+          <w:rFonts w:asciiTheme="minorEastAsia" w:eastAsiaTheme="minorEastAsia" w:hAnsiTheme="minorEastAsia"/>
+        </w:rPr>
+        <w:t>Adt</w:t>
+      </w:r>
+      <w:proofErr w:type="spellEnd"/>
+      <w:r>
+        <w:rPr>
+          <w:rFonts w:asciiTheme="minorEastAsia" w:eastAsiaTheme="minorEastAsia" w:hAnsiTheme="minorEastAsia"/>
+        </w:rPr>
+        <w:t>版本：adt-bundle-windows-x86_64-20140702</w:t>
+      </w:r>
+    </w:p>
+    <w:p>
+      <w:pPr>
+        <w:adjustRightInd w:val="0"/>
+        <w:snapToGrid w:val="0"/>
+        <w:spacing w:before="156" w:after="156" w:line="300" w:lineRule="auto"/>
+        <w:ind w:firstLineChars="200" w:firstLine="480"/>
+        <w:rPr>
+          <w:rFonts w:asciiTheme="minorEastAsia" w:eastAsiaTheme="minorEastAsia" w:hAnsiTheme="minorEastAsia"/>
+        </w:rPr>
+      </w:pPr>
+      <w:r>
+        <w:rPr>
+          <w:rFonts w:asciiTheme="minorEastAsia" w:eastAsiaTheme="minorEastAsia" w:hAnsiTheme="minorEastAsia"/>
+        </w:rPr>
+        <w:t>Java版本：jdk1.8.0_11</w:t>
+      </w:r>
     </w:p>
     <w:p>
       <w:pPr>
         <w:spacing w:before="156" w:after="156"/>
-      </w:pPr>
-      <w:r>
-        <w:t>安装前请保证机器已经安装好并</w:t>
-      </w:r>
-      <w:r>
-        <w:t>配置好</w:t>
-      </w:r>
-      <w:r>
-        <w:t>Android</w:t>
-      </w:r>
-      <w:r>
-        <w:t>开发环境，其中包括：</w:t>
-      </w:r>
-      <w:r>
-        <w:t>java</w:t>
-      </w:r>
-      <w:r>
-        <w:t>环境</w:t>
-      </w:r>
-      <w:r>
-        <w:t>运行时环境的配置、</w:t>
-      </w:r>
-      <w:r>
-        <w:t>JAVA_HOME</w:t>
-      </w:r>
-      <w:r>
-        <w:t>环境变量的配置。</w:t>
-      </w:r>
-      <w:r>
-        <w:t>JAVA_HOME</w:t>
-      </w:r>
-      <w:r>
-        <w:t>的环境变量一定要配置，否则在源码打包时会报错误。</w:t>
-      </w:r>
-    </w:p>
-    <w:p>
-      <w:pPr>
-        <w:spacing w:before="156" w:after="156"/>
-      </w:pPr>
-      <w:r>
-        <w:t>在以下环境中测试通过</w:t>
-      </w:r>
-    </w:p>
-    <w:p>
-      <w:pPr>
-        <w:spacing w:before="156" w:after="156"/>
-      </w:pPr>
-      <w:r>
-        <w:t>测试环境：</w:t>
-      </w:r>
-    </w:p>
-    <w:p>
-      <w:pPr>
-        <w:spacing w:before="156" w:after="156"/>
-      </w:pPr>
-      <w:r>
-        <w:t>平台：</w:t>
-      </w:r>
-      <w:r>
-        <w:t>Windows8.1 64</w:t>
-      </w:r>
-      <w:r>
-        <w:t>位</w:t>
-      </w:r>
-    </w:p>
-    <w:p>
-      <w:pPr>
-        <w:spacing w:before="156" w:after="156"/>
-      </w:pPr>
-      <w:proofErr w:type="spellStart"/>
-      <w:r>
-        <w:t>Adt</w:t>
-      </w:r>
-      <w:proofErr w:type="spellEnd"/>
-      <w:r>
-        <w:t>版本：</w:t>
-      </w:r>
-      <w:r>
-        <w:t>adt-bundle-windows-x86_64-20140702</w:t>
-      </w:r>
-    </w:p>
-    <w:p>
-      <w:pPr>
-        <w:spacing w:before="156" w:after="156"/>
-      </w:pPr>
-      <w:r>
-        <w:t>Java</w:t>
-      </w:r>
-      <w:r>
-        <w:t>版本：</w:t>
-      </w:r>
-      <w:r>
-        <w:t>jdk1.8.0_11</w:t>
-      </w:r>
-    </w:p>
-    <w:p>
-      <w:pPr>
-        <w:spacing w:before="156" w:after="156"/>
-        <w:rPr>
-          <w:rFonts w:hint="eastAsia"/>
-        </w:rPr>
       </w:pPr>
     </w:p>
     <w:p>
@@ -537,148 +1652,183 @@
         <w:pStyle w:val="1"/>
         <w:spacing w:before="156" w:after="156"/>
       </w:pPr>
-      <w:bookmarkStart w:id="3" w:name="_Toc394067871"/>
+      <w:bookmarkStart w:id="7" w:name="_Toc394067871"/>
+      <w:bookmarkStart w:id="8" w:name="_Toc402865531"/>
       <w:r>
         <w:rPr>
           <w:rFonts w:hint="eastAsia"/>
         </w:rPr>
         <w:t>二、</w:t>
       </w:r>
-      <w:bookmarkEnd w:id="3"/>
+      <w:bookmarkEnd w:id="7"/>
       <w:r>
         <w:rPr>
           <w:rFonts w:hint="eastAsia"/>
         </w:rPr>
         <w:t>开始使用</w:t>
       </w:r>
-    </w:p>
-    <w:p>
-      <w:pPr>
+      <w:bookmarkEnd w:id="8"/>
+    </w:p>
+    <w:p>
+      <w:pPr>
+        <w:adjustRightInd w:val="0"/>
+        <w:snapToGrid w:val="0"/>
+        <w:spacing w:before="156" w:after="156" w:line="300" w:lineRule="auto"/>
+        <w:ind w:firstLineChars="200" w:firstLine="480"/>
+        <w:rPr>
+          <w:rFonts w:asciiTheme="minorEastAsia" w:eastAsiaTheme="minorEastAsia" w:hAnsiTheme="minorEastAsia"/>
+        </w:rPr>
+      </w:pPr>
+      <w:proofErr w:type="spellStart"/>
+      <w:r>
+        <w:rPr>
+          <w:rFonts w:asciiTheme="minorEastAsia" w:eastAsiaTheme="minorEastAsia" w:hAnsiTheme="minorEastAsia"/>
+        </w:rPr>
+        <w:t>AutopackingAndroid</w:t>
+      </w:r>
+      <w:proofErr w:type="spellEnd"/>
+      <w:r>
+        <w:rPr>
+          <w:rFonts w:asciiTheme="minorEastAsia" w:eastAsiaTheme="minorEastAsia" w:hAnsiTheme="minorEastAsia"/>
+        </w:rPr>
+        <w:t>支持两种打包方式，一种是通过源码的打包，与Eclipse生成</w:t>
+      </w:r>
+      <w:proofErr w:type="spellStart"/>
+      <w:r>
+        <w:rPr>
+          <w:rFonts w:asciiTheme="minorEastAsia" w:eastAsiaTheme="minorEastAsia" w:hAnsiTheme="minorEastAsia"/>
+        </w:rPr>
+        <w:t>Apk</w:t>
+      </w:r>
+      <w:proofErr w:type="spellEnd"/>
+      <w:r>
+        <w:rPr>
+          <w:rFonts w:asciiTheme="minorEastAsia" w:eastAsiaTheme="minorEastAsia" w:hAnsiTheme="minorEastAsia"/>
+        </w:rPr>
+        <w:t>的方式相同。在这种模式下，支持</w:t>
+      </w:r>
+      <w:r>
+        <w:rPr>
+          <w:rFonts w:asciiTheme="minorEastAsia" w:eastAsiaTheme="minorEastAsia" w:hAnsiTheme="minorEastAsia"/>
+        </w:rPr>
+        <w:t>应用</w:t>
+      </w:r>
+      <w:r>
+        <w:rPr>
+          <w:rFonts w:asciiTheme="minorEastAsia" w:eastAsiaTheme="minorEastAsia" w:hAnsiTheme="minorEastAsia"/>
+        </w:rPr>
+        <w:t>包名替换、</w:t>
+      </w:r>
+      <w:r>
+        <w:rPr>
+          <w:rFonts w:asciiTheme="minorEastAsia" w:eastAsiaTheme="minorEastAsia" w:hAnsiTheme="minorEastAsia"/>
+        </w:rPr>
+        <w:t>内部包名替换（支持不完全）、</w:t>
+      </w:r>
+      <w:r>
+        <w:rPr>
+          <w:rFonts w:asciiTheme="minorEastAsia" w:eastAsiaTheme="minorEastAsia" w:hAnsiTheme="minorEastAsia"/>
+        </w:rPr>
+        <w:t>渠道号替换、资源文件替换、支持混淆。是最安全的批量打包方式。另一种是通过反编译打包，反编译打包是把原来的包反编译之后进行一些渠道号的替换、资源的替换</w:t>
+      </w:r>
+      <w:r>
+        <w:rPr>
+          <w:rFonts w:asciiTheme="minorEastAsia" w:eastAsiaTheme="minorEastAsia" w:hAnsiTheme="minorEastAsia"/>
+        </w:rPr>
+        <w:t>、应用包名替换（支持不完全）、内部包名替换（支持不完全）</w:t>
+      </w:r>
+      <w:r>
+        <w:rPr>
+          <w:rFonts w:asciiTheme="minorEastAsia" w:eastAsiaTheme="minorEastAsia" w:hAnsiTheme="minorEastAsia"/>
+        </w:rPr>
+        <w:t>之后，重新生成</w:t>
+      </w:r>
+      <w:proofErr w:type="spellStart"/>
+      <w:r>
+        <w:rPr>
+          <w:rFonts w:asciiTheme="minorEastAsia" w:eastAsiaTheme="minorEastAsia" w:hAnsiTheme="minorEastAsia"/>
+        </w:rPr>
+        <w:t>Apk</w:t>
+      </w:r>
+      <w:proofErr w:type="spellEnd"/>
+      <w:r>
+        <w:rPr>
+          <w:rFonts w:asciiTheme="minorEastAsia" w:eastAsiaTheme="minorEastAsia" w:hAnsiTheme="minorEastAsia"/>
+        </w:rPr>
+        <w:t>，签名，zip4字节优化后生成最终</w:t>
+      </w:r>
+      <w:proofErr w:type="spellStart"/>
+      <w:r>
+        <w:rPr>
+          <w:rFonts w:asciiTheme="minorEastAsia" w:eastAsiaTheme="minorEastAsia" w:hAnsiTheme="minorEastAsia"/>
+        </w:rPr>
+        <w:t>Apk</w:t>
+      </w:r>
+      <w:proofErr w:type="spellEnd"/>
+      <w:r>
+        <w:rPr>
+          <w:rFonts w:asciiTheme="minorEastAsia" w:eastAsiaTheme="minorEastAsia" w:hAnsiTheme="minorEastAsia"/>
+        </w:rPr>
+        <w:t>。这种模式下，支持渠道号替换、资源文件替换。但支持的不是很完全，在全包名路径引用时存在一定的风险，所以建议使用源码打包方式</w:t>
+      </w:r>
+      <w:r>
+        <w:rPr>
+          <w:rFonts w:asciiTheme="minorEastAsia" w:eastAsiaTheme="minorEastAsia" w:hAnsiTheme="minorEastAsia"/>
+        </w:rPr>
+        <w:t>。所以请选择合适的打包方式。下面将分别介绍用法。</w:t>
+      </w:r>
+    </w:p>
+    <w:p>
+      <w:pPr>
+        <w:adjustRightInd w:val="0"/>
+        <w:snapToGrid w:val="0"/>
+        <w:spacing w:before="156" w:after="156" w:line="300" w:lineRule="auto"/>
+        <w:ind w:firstLineChars="200" w:firstLine="480"/>
+        <w:rPr>
+          <w:rFonts w:asciiTheme="minorEastAsia" w:eastAsiaTheme="minorEastAsia" w:hAnsiTheme="minorEastAsia"/>
+        </w:rPr>
+      </w:pPr>
+      <w:r>
+        <w:rPr>
+          <w:rFonts w:asciiTheme="minorEastAsia" w:eastAsiaTheme="minorEastAsia" w:hAnsiTheme="minorEastAsia"/>
+        </w:rPr>
+        <w:t>无论采用哪种打包，开始之前都必须设置相关信息，如果配置信息不全则不能开始打包。</w:t>
+      </w:r>
+    </w:p>
+    <w:p>
+      <w:pPr>
+        <w:pStyle w:val="2"/>
         <w:spacing w:before="156" w:after="156"/>
       </w:pPr>
+      <w:bookmarkStart w:id="9" w:name="_Toc402865532"/>
       <w:r>
         <w:rPr>
           <w:rFonts w:hint="eastAsia"/>
         </w:rPr>
-        <w:tab/>
+        <w:t xml:space="preserve">1. </w:t>
+      </w:r>
+      <w:r>
+        <w:t>两种方式都必须设置的信息</w:t>
+      </w:r>
+      <w:bookmarkEnd w:id="9"/>
+    </w:p>
+    <w:p>
+      <w:pPr>
+        <w:spacing w:before="156" w:after="156"/>
+      </w:pPr>
+      <w:r>
+        <w:t>1</w:t>
+      </w:r>
+      <w:r>
+        <w:t>）</w:t>
       </w:r>
       <w:proofErr w:type="spellStart"/>
       <w:r>
-        <w:t>AutopackingAndroid</w:t>
+        <w:t>Jdk</w:t>
       </w:r>
       <w:proofErr w:type="spellEnd"/>
       <w:r>
-        <w:t>支持两种打包方式，一种是通过源码的打包，与</w:t>
-      </w:r>
-      <w:r>
-        <w:t>Eclipse</w:t>
-      </w:r>
-      <w:r>
-        <w:t>生成</w:t>
-      </w:r>
-      <w:proofErr w:type="spellStart"/>
-      <w:r>
-        <w:t>Apk</w:t>
-      </w:r>
-      <w:proofErr w:type="spellEnd"/>
-      <w:r>
-        <w:t>的方式相同。在这种模式下，支持包名替换、渠道号替换、资源文件替换、支持混淆。是最安全的批量打包方式。另一种是通过反编译打包，反编译打包是把原来的包反编译之后进行一些渠道号的替换、资源的替换之后，重新生成</w:t>
-      </w:r>
-      <w:proofErr w:type="spellStart"/>
-      <w:r>
-        <w:t>Apk</w:t>
-      </w:r>
-      <w:proofErr w:type="spellEnd"/>
-      <w:r>
-        <w:t>，签名，</w:t>
-      </w:r>
-      <w:r>
-        <w:t>zip4</w:t>
-      </w:r>
-      <w:r>
-        <w:t>字节优化后生成最终</w:t>
-      </w:r>
-      <w:proofErr w:type="spellStart"/>
-      <w:r>
-        <w:t>Apk</w:t>
-      </w:r>
-      <w:proofErr w:type="spellEnd"/>
-      <w:r>
-        <w:t>。这种模式下，支持渠道号替换、资源文件替换。但不支持包名替换。所以请选择合适的打包方式。下面将分别介绍用法。</w:t>
-      </w:r>
-    </w:p>
-    <w:p>
-      <w:pPr>
-        <w:spacing w:before="156" w:after="156"/>
-      </w:pPr>
-      <w:r>
-        <w:t>无论采用哪种打包，开始之前都必须设置相关信息，如果配置信息不全则不能开始打包。</w:t>
-      </w:r>
-    </w:p>
-    <w:p>
-      <w:pPr>
-        <w:spacing w:before="156" w:after="156"/>
-      </w:pPr>
-      <w:r>
-        <w:t>两种方式都必须设置的信息</w:t>
-      </w:r>
-    </w:p>
-    <w:p>
-      <w:pPr>
-        <w:spacing w:before="156" w:after="156"/>
-      </w:pPr>
-      <w:proofErr w:type="spellStart"/>
-      <w:r>
-        <w:t>Jdk</w:t>
-      </w:r>
-      <w:proofErr w:type="spellEnd"/>
-      <w:r>
         <w:t>路径</w:t>
-      </w:r>
-    </w:p>
-    <w:p>
-      <w:pPr>
-        <w:spacing w:before="156" w:after="156"/>
-        <w:rPr>
-          <w:rFonts w:hint="eastAsia"/>
-        </w:rPr>
-      </w:pPr>
-      <w:r>
-        <w:t>无论采用源码打包还是反编译打包，都必须设置</w:t>
-      </w:r>
-      <w:proofErr w:type="spellStart"/>
-      <w:r>
-        <w:t>jdk</w:t>
-      </w:r>
-      <w:proofErr w:type="spellEnd"/>
-      <w:r>
-        <w:t>路径。正常情况下，软件会自动识别你的</w:t>
-      </w:r>
-      <w:r>
-        <w:t>java</w:t>
-      </w:r>
-      <w:r>
-        <w:t>环境变量并配置</w:t>
-      </w:r>
-      <w:proofErr w:type="spellStart"/>
-      <w:r>
-        <w:t>jdk</w:t>
-      </w:r>
-      <w:proofErr w:type="spellEnd"/>
-      <w:r>
-        <w:t>路径，如果软件识别的不准确或未识别到</w:t>
-      </w:r>
-      <w:r>
-        <w:lastRenderedPageBreak/>
-        <w:t>的，请手动修改到正确位置。</w:t>
-      </w:r>
-    </w:p>
-    <w:p>
-      <w:pPr>
-        <w:spacing w:before="156" w:after="156"/>
-      </w:pPr>
-      <w:r>
-        <w:t>密钥信息</w:t>
       </w:r>
     </w:p>
     <w:p>
@@ -688,13 +1838,15 @@
       </w:pPr>
       <w:r>
         <w:rPr>
+          <w:rFonts w:hint="eastAsia"/>
           <w:noProof/>
         </w:rPr>
+        <w:lastRenderedPageBreak/>
         <w:drawing>
           <wp:inline distT="0" distB="0" distL="0" distR="0">
-            <wp:extent cx="3333333" cy="2142857"/>
+            <wp:extent cx="2838095" cy="1076190"/>
             <wp:effectExtent l="0" t="0" r="635" b="0"/>
-            <wp:docPr id="50" name="图片 50"/>
+            <wp:docPr id="3" name="图片 3"/>
             <wp:cNvGraphicFramePr>
               <a:graphicFrameLocks xmlns:a="http://schemas.openxmlformats.org/drawingml/2006/main" noChangeAspect="1"/>
             </wp:cNvGraphicFramePr>
@@ -702,11 +1854,11 @@
               <a:graphicData uri="http://schemas.openxmlformats.org/drawingml/2006/picture">
                 <pic:pic xmlns:pic="http://schemas.openxmlformats.org/drawingml/2006/picture">
                   <pic:nvPicPr>
-                    <pic:cNvPr id="50" name="2.png"/>
+                    <pic:cNvPr id="3" name="jdk.png"/>
                     <pic:cNvPicPr/>
                   </pic:nvPicPr>
                   <pic:blipFill>
-                    <a:blip r:embed="rId10">
+                    <a:blip r:embed="rId16">
                       <a:extLst>
                         <a:ext uri="{28A0092B-C50C-407E-A947-70E740481C1C}">
                           <a14:useLocalDpi xmlns:a14="http://schemas.microsoft.com/office/drawing/2010/main" val="0"/>
@@ -720,7 +1872,7 @@
                   <pic:spPr>
                     <a:xfrm>
                       <a:off x="0" y="0"/>
-                      <a:ext cx="3333333" cy="2142857"/>
+                      <a:ext cx="2838095" cy="1076190"/>
                     </a:xfrm>
                     <a:prstGeom prst="rect">
                       <a:avLst/>
@@ -735,153 +1887,47 @@
     </w:p>
     <w:p>
       <w:pPr>
+        <w:adjustRightInd w:val="0"/>
+        <w:snapToGrid w:val="0"/>
+        <w:spacing w:before="156" w:after="156" w:line="300" w:lineRule="auto"/>
+        <w:ind w:firstLineChars="200" w:firstLine="480"/>
+        <w:rPr>
+          <w:rFonts w:asciiTheme="minorEastAsia" w:eastAsiaTheme="minorEastAsia" w:hAnsiTheme="minorEastAsia"/>
+        </w:rPr>
+      </w:pPr>
+      <w:r>
+        <w:rPr>
+          <w:rFonts w:asciiTheme="minorEastAsia" w:eastAsiaTheme="minorEastAsia" w:hAnsiTheme="minorEastAsia"/>
+        </w:rPr>
+        <w:t>无论采用源码打包还是反编译打包，都必须设置jdk路径。正常情况下，软件会自动识别你的java环境变量并配置</w:t>
+      </w:r>
+      <w:proofErr w:type="spellStart"/>
+      <w:r>
+        <w:rPr>
+          <w:rFonts w:asciiTheme="minorEastAsia" w:eastAsiaTheme="minorEastAsia" w:hAnsiTheme="minorEastAsia"/>
+        </w:rPr>
+        <w:t>jdk</w:t>
+      </w:r>
+      <w:proofErr w:type="spellEnd"/>
+      <w:r>
+        <w:rPr>
+          <w:rFonts w:asciiTheme="minorEastAsia" w:eastAsiaTheme="minorEastAsia" w:hAnsiTheme="minorEastAsia"/>
+        </w:rPr>
+        <w:t>路径，如果软件识别的不准确或未识别到的，请手动修改到正确位置。</w:t>
+      </w:r>
+    </w:p>
+    <w:p>
+      <w:pPr>
         <w:spacing w:before="156" w:after="156"/>
-        <w:jc w:val="left"/>
-      </w:pPr>
-      <w:r>
-        <w:t>如图，</w:t>
-      </w:r>
-    </w:p>
-    <w:p>
-      <w:pPr>
-        <w:spacing w:before="156" w:after="156"/>
-        <w:jc w:val="left"/>
-        <w:rPr>
-          <w:rFonts w:hint="eastAsia"/>
-        </w:rPr>
-      </w:pPr>
-      <w:proofErr w:type="spellStart"/>
-      <w:r>
-        <w:t>keystore</w:t>
-      </w:r>
-      <w:proofErr w:type="spellEnd"/>
-      <w:r>
-        <w:t>路径就是签名密钥的文件</w:t>
-      </w:r>
-      <w:r>
-        <w:t>路径。</w:t>
-      </w:r>
-    </w:p>
-    <w:p>
-      <w:pPr>
-        <w:spacing w:before="156" w:after="156"/>
-        <w:jc w:val="left"/>
-        <w:rPr>
-          <w:rFonts w:hint="eastAsia"/>
-        </w:rPr>
-      </w:pPr>
-      <w:r>
-        <w:t>密钥别名就是申请密钥时候设置的别名，如果没有可</w:t>
-      </w:r>
-      <w:r>
-        <w:t>留空。</w:t>
-      </w:r>
-    </w:p>
-    <w:p>
-      <w:pPr>
-        <w:spacing w:before="156" w:after="156"/>
-        <w:jc w:val="left"/>
-      </w:pPr>
-      <w:r>
-        <w:t>签名算法有两种主流的可供选择，</w:t>
-      </w:r>
-      <w:r>
-        <w:t>MD5withRSA</w:t>
-      </w:r>
-      <w:r>
-        <w:t>和</w:t>
-      </w:r>
-      <w:r>
-        <w:t>SHA1withDSA</w:t>
-      </w:r>
-      <w:r>
-        <w:t>，如果选项中没有您使用的，请手动填入您的签名算法名称。（支持手动编辑）</w:t>
-      </w:r>
-      <w:r>
-        <w:t>。</w:t>
-      </w:r>
-    </w:p>
-    <w:p>
-      <w:pPr>
-        <w:spacing w:before="156" w:after="156"/>
-        <w:jc w:val="left"/>
-      </w:pPr>
-      <w:r>
-        <w:t>摘要算法名称目前只内置了一个，如果不是您采用的，请手动填入您的签名算法。</w:t>
-      </w:r>
-    </w:p>
-    <w:p>
-      <w:pPr>
-        <w:spacing w:before="156" w:after="156"/>
-        <w:jc w:val="left"/>
-        <w:rPr>
-          <w:rFonts w:hint="eastAsia"/>
-        </w:rPr>
-      </w:pPr>
-      <w:r>
-        <w:t>密码就是您签名包所用的密码。</w:t>
-      </w:r>
-    </w:p>
-    <w:p>
-      <w:pPr>
-        <w:spacing w:before="156" w:after="156"/>
-      </w:pPr>
-      <w:r>
-        <w:t>选择性配置的信息</w:t>
-      </w:r>
-    </w:p>
-    <w:p>
-      <w:pPr>
-        <w:spacing w:before="156" w:after="156"/>
-        <w:rPr>
-          <w:rFonts w:hint="eastAsia"/>
-        </w:rPr>
-      </w:pPr>
-      <w:r>
-        <w:t>版本号是选择性配置信息，可配置可不配置。配置的目的是为了生成包名的时候区分版本的。</w:t>
-      </w:r>
-    </w:p>
-    <w:p>
-      <w:pPr>
-        <w:spacing w:before="156" w:after="156"/>
-      </w:pPr>
-      <w:r>
-        <w:t>最后生成包名的命名规则</w:t>
-      </w:r>
-    </w:p>
-    <w:p>
-      <w:pPr>
-        <w:spacing w:before="156" w:after="156"/>
-      </w:pPr>
-      <w:r>
-        <w:rPr>
-          <w:rFonts w:hint="eastAsia"/>
-        </w:rPr>
-        <w:t>最后的包名生成规则是渠道名称</w:t>
-      </w:r>
-      <w:r>
-        <w:rPr>
-          <w:rFonts w:hint="eastAsia"/>
-        </w:rPr>
-        <w:t>+</w:t>
-      </w:r>
-      <w:r>
-        <w:rPr>
-          <w:rFonts w:hint="eastAsia"/>
-        </w:rPr>
-        <w:t>渠道</w:t>
-      </w:r>
-      <w:r>
-        <w:rPr>
-          <w:rFonts w:hint="eastAsia"/>
-        </w:rPr>
-        <w:t>ID</w:t>
-      </w:r>
-      <w:r>
-        <w:t xml:space="preserve"> +</w:t>
-      </w:r>
-      <w:r>
-        <w:t xml:space="preserve">　版本号。</w:t>
+      </w:pPr>
+      <w:r>
+        <w:t>2</w:t>
+      </w:r>
+      <w:r>
+        <w:t>）</w:t>
+      </w:r>
+      <w:r>
+        <w:t>密钥信息</w:t>
       </w:r>
     </w:p>
     <w:p>
@@ -891,15 +1937,13 @@
       </w:pPr>
       <w:r>
         <w:rPr>
-          <w:rFonts w:hint="eastAsia"/>
           <w:noProof/>
         </w:rPr>
-        <w:lastRenderedPageBreak/>
         <w:drawing>
           <wp:inline distT="0" distB="0" distL="0" distR="0">
-            <wp:extent cx="5274310" cy="3667760"/>
-            <wp:effectExtent l="0" t="0" r="2540" b="8890"/>
-            <wp:docPr id="51" name="图片 51"/>
+            <wp:extent cx="3476190" cy="2409524"/>
+            <wp:effectExtent l="0" t="0" r="0" b="0"/>
+            <wp:docPr id="4" name="图片 4"/>
             <wp:cNvGraphicFramePr>
               <a:graphicFrameLocks xmlns:a="http://schemas.openxmlformats.org/drawingml/2006/main" noChangeAspect="1"/>
             </wp:cNvGraphicFramePr>
@@ -907,11 +1951,11 @@
               <a:graphicData uri="http://schemas.openxmlformats.org/drawingml/2006/picture">
                 <pic:pic xmlns:pic="http://schemas.openxmlformats.org/drawingml/2006/picture">
                   <pic:nvPicPr>
-                    <pic:cNvPr id="51" name="3.png"/>
+                    <pic:cNvPr id="4" name="key.png"/>
                     <pic:cNvPicPr/>
                   </pic:nvPicPr>
                   <pic:blipFill>
-                    <a:blip r:embed="rId11">
+                    <a:blip r:embed="rId17">
                       <a:extLst>
                         <a:ext uri="{28A0092B-C50C-407E-A947-70E740481C1C}">
                           <a14:useLocalDpi xmlns:a14="http://schemas.microsoft.com/office/drawing/2010/main" val="0"/>
@@ -925,7 +1969,7 @@
                   <pic:spPr>
                     <a:xfrm>
                       <a:off x="0" y="0"/>
-                      <a:ext cx="5274310" cy="3667760"/>
+                      <a:ext cx="3476190" cy="2409524"/>
                     </a:xfrm>
                     <a:prstGeom prst="rect">
                       <a:avLst/>
@@ -940,25 +1984,1260 @@
     </w:p>
     <w:p>
       <w:pPr>
+        <w:adjustRightInd w:val="0"/>
+        <w:snapToGrid w:val="0"/>
+        <w:spacing w:before="156" w:after="156" w:line="300" w:lineRule="auto"/>
+        <w:ind w:firstLineChars="200" w:firstLine="480"/>
+        <w:rPr>
+          <w:rFonts w:asciiTheme="minorEastAsia" w:eastAsiaTheme="minorEastAsia" w:hAnsiTheme="minorEastAsia"/>
+        </w:rPr>
+      </w:pPr>
+      <w:r>
+        <w:rPr>
+          <w:rFonts w:asciiTheme="minorEastAsia" w:eastAsiaTheme="minorEastAsia" w:hAnsiTheme="minorEastAsia"/>
+        </w:rPr>
+        <w:t>如图，</w:t>
+      </w:r>
+    </w:p>
+    <w:p>
+      <w:pPr>
+        <w:adjustRightInd w:val="0"/>
+        <w:snapToGrid w:val="0"/>
+        <w:spacing w:before="156" w:after="156" w:line="300" w:lineRule="auto"/>
+        <w:ind w:firstLineChars="200" w:firstLine="480"/>
+        <w:rPr>
+          <w:rFonts w:asciiTheme="minorEastAsia" w:eastAsiaTheme="minorEastAsia" w:hAnsiTheme="minorEastAsia"/>
+        </w:rPr>
+      </w:pPr>
+      <w:proofErr w:type="spellStart"/>
+      <w:r>
+        <w:rPr>
+          <w:rFonts w:asciiTheme="minorEastAsia" w:eastAsiaTheme="minorEastAsia" w:hAnsiTheme="minorEastAsia"/>
+        </w:rPr>
+        <w:t>keystore</w:t>
+      </w:r>
+      <w:proofErr w:type="spellEnd"/>
+      <w:r>
+        <w:rPr>
+          <w:rFonts w:asciiTheme="minorEastAsia" w:eastAsiaTheme="minorEastAsia" w:hAnsiTheme="minorEastAsia"/>
+        </w:rPr>
+        <w:t>路径就是签名密钥的文件</w:t>
+      </w:r>
+      <w:r>
+        <w:rPr>
+          <w:rFonts w:asciiTheme="minorEastAsia" w:eastAsiaTheme="minorEastAsia" w:hAnsiTheme="minorEastAsia"/>
+        </w:rPr>
+        <w:t>路径。</w:t>
+      </w:r>
+    </w:p>
+    <w:p>
+      <w:pPr>
+        <w:adjustRightInd w:val="0"/>
+        <w:snapToGrid w:val="0"/>
+        <w:spacing w:before="156" w:after="156" w:line="300" w:lineRule="auto"/>
+        <w:ind w:firstLineChars="200" w:firstLine="480"/>
+        <w:rPr>
+          <w:rFonts w:asciiTheme="minorEastAsia" w:eastAsiaTheme="minorEastAsia" w:hAnsiTheme="minorEastAsia"/>
+        </w:rPr>
+      </w:pPr>
+      <w:r>
+        <w:rPr>
+          <w:rFonts w:asciiTheme="minorEastAsia" w:eastAsiaTheme="minorEastAsia" w:hAnsiTheme="minorEastAsia"/>
+        </w:rPr>
+        <w:t>密钥别名就是申请密钥时候设置的别名。</w:t>
+      </w:r>
+    </w:p>
+    <w:p>
+      <w:pPr>
+        <w:adjustRightInd w:val="0"/>
+        <w:snapToGrid w:val="0"/>
+        <w:spacing w:before="156" w:after="156" w:line="300" w:lineRule="auto"/>
+        <w:ind w:firstLineChars="200" w:firstLine="480"/>
+        <w:rPr>
+          <w:rFonts w:asciiTheme="minorEastAsia" w:eastAsiaTheme="minorEastAsia" w:hAnsiTheme="minorEastAsia"/>
+        </w:rPr>
+      </w:pPr>
+      <w:r>
+        <w:rPr>
+          <w:rFonts w:asciiTheme="minorEastAsia" w:eastAsiaTheme="minorEastAsia" w:hAnsiTheme="minorEastAsia"/>
+        </w:rPr>
+        <w:t>别名密码就是申请密钥时设置的别名密码。</w:t>
+      </w:r>
+    </w:p>
+    <w:p>
+      <w:pPr>
+        <w:adjustRightInd w:val="0"/>
+        <w:snapToGrid w:val="0"/>
+        <w:spacing w:before="156" w:after="156" w:line="300" w:lineRule="auto"/>
+        <w:ind w:firstLineChars="200" w:firstLine="480"/>
+        <w:rPr>
+          <w:rFonts w:asciiTheme="minorEastAsia" w:eastAsiaTheme="minorEastAsia" w:hAnsiTheme="minorEastAsia"/>
+        </w:rPr>
+      </w:pPr>
+      <w:r>
+        <w:rPr>
+          <w:rFonts w:asciiTheme="minorEastAsia" w:eastAsiaTheme="minorEastAsia" w:hAnsiTheme="minorEastAsia"/>
+        </w:rPr>
+        <w:t>签名算法有两种主流的可供选择，MD5withRSA和SHA1withDSA，如果选项中没有您使用的，请手动填入您的签名算法名称。（支持手动编辑）</w:t>
+      </w:r>
+      <w:r>
+        <w:rPr>
+          <w:rFonts w:asciiTheme="minorEastAsia" w:eastAsiaTheme="minorEastAsia" w:hAnsiTheme="minorEastAsia"/>
+        </w:rPr>
+        <w:t>。</w:t>
+      </w:r>
+    </w:p>
+    <w:p>
+      <w:pPr>
+        <w:adjustRightInd w:val="0"/>
+        <w:snapToGrid w:val="0"/>
+        <w:spacing w:before="156" w:after="156" w:line="300" w:lineRule="auto"/>
+        <w:ind w:firstLineChars="200" w:firstLine="480"/>
+        <w:rPr>
+          <w:rFonts w:asciiTheme="minorEastAsia" w:eastAsiaTheme="minorEastAsia" w:hAnsiTheme="minorEastAsia"/>
+        </w:rPr>
+      </w:pPr>
+      <w:r>
+        <w:rPr>
+          <w:rFonts w:asciiTheme="minorEastAsia" w:eastAsiaTheme="minorEastAsia" w:hAnsiTheme="minorEastAsia"/>
+        </w:rPr>
+        <w:t>摘要算法名称目前只内置了一个，如果不是您采用的，请手动填入您的签名算法。</w:t>
+      </w:r>
+      <w:r>
+        <w:rPr>
+          <w:rFonts w:asciiTheme="minorEastAsia" w:eastAsiaTheme="minorEastAsia" w:hAnsiTheme="minorEastAsia"/>
+        </w:rPr>
+        <w:t>（支持手动编辑）</w:t>
+      </w:r>
+    </w:p>
+    <w:p>
+      <w:pPr>
+        <w:adjustRightInd w:val="0"/>
+        <w:snapToGrid w:val="0"/>
+        <w:spacing w:before="156" w:after="156" w:line="300" w:lineRule="auto"/>
+        <w:ind w:firstLineChars="200" w:firstLine="480"/>
+        <w:rPr>
+          <w:rFonts w:asciiTheme="minorEastAsia" w:eastAsiaTheme="minorEastAsia" w:hAnsiTheme="minorEastAsia"/>
+        </w:rPr>
+      </w:pPr>
+      <w:r>
+        <w:rPr>
+          <w:rFonts w:asciiTheme="minorEastAsia" w:eastAsiaTheme="minorEastAsia" w:hAnsiTheme="minorEastAsia"/>
+        </w:rPr>
+        <w:t>密码就是您签名包所用的密码。</w:t>
+      </w:r>
+    </w:p>
+    <w:p>
+      <w:pPr>
+        <w:pStyle w:val="2"/>
         <w:spacing w:before="156" w:after="156"/>
-        <w:jc w:val="left"/>
+      </w:pPr>
+      <w:bookmarkStart w:id="10" w:name="_Toc402865533"/>
+      <w:r>
         <w:rPr>
           <w:rFonts w:hint="eastAsia"/>
         </w:rPr>
-      </w:pPr>
-      <w:r>
-        <w:t>如图所示配置，最后生成的包名为：</w:t>
-      </w:r>
-      <w:r>
-        <w:t>test_18010_3.0.1.apk</w:t>
-      </w:r>
+        <w:lastRenderedPageBreak/>
+        <w:t xml:space="preserve">2. </w:t>
+      </w:r>
+      <w:r>
+        <w:t>选择性配置的信息</w:t>
+      </w:r>
+      <w:bookmarkEnd w:id="10"/>
+    </w:p>
+    <w:p>
+      <w:pPr>
+        <w:adjustRightInd w:val="0"/>
+        <w:snapToGrid w:val="0"/>
+        <w:spacing w:before="156" w:after="156" w:line="300" w:lineRule="auto"/>
+        <w:ind w:firstLineChars="200" w:firstLine="480"/>
+        <w:rPr>
+          <w:rFonts w:asciiTheme="minorEastAsia" w:eastAsiaTheme="minorEastAsia" w:hAnsiTheme="minorEastAsia"/>
+        </w:rPr>
+      </w:pPr>
+      <w:r>
+        <w:rPr>
+          <w:rFonts w:asciiTheme="minorEastAsia" w:eastAsiaTheme="minorEastAsia" w:hAnsiTheme="minorEastAsia"/>
+        </w:rPr>
+        <w:t>版本号是选择性配置信息，可配置可不配置。配置的目的是为了生成包名的时候区分版本的。</w:t>
+      </w:r>
+    </w:p>
+    <w:p>
+      <w:pPr>
+        <w:adjustRightInd w:val="0"/>
+        <w:snapToGrid w:val="0"/>
+        <w:spacing w:before="156" w:after="156" w:line="300" w:lineRule="auto"/>
+        <w:ind w:firstLineChars="200" w:firstLine="480"/>
+        <w:rPr>
+          <w:rFonts w:asciiTheme="minorEastAsia" w:eastAsiaTheme="minorEastAsia" w:hAnsiTheme="minorEastAsia"/>
+        </w:rPr>
+      </w:pPr>
+      <w:r>
+        <w:rPr>
+          <w:rFonts w:asciiTheme="minorEastAsia" w:eastAsiaTheme="minorEastAsia" w:hAnsiTheme="minorEastAsia"/>
+        </w:rPr>
+        <w:t>最后生成包名的命名规则</w:t>
+      </w:r>
+      <w:r>
+        <w:rPr>
+          <w:rFonts w:asciiTheme="minorEastAsia" w:eastAsiaTheme="minorEastAsia" w:hAnsiTheme="minorEastAsia"/>
+        </w:rPr>
+        <w:t>如下：</w:t>
+      </w:r>
+    </w:p>
+    <w:p>
+      <w:pPr>
+        <w:adjustRightInd w:val="0"/>
+        <w:snapToGrid w:val="0"/>
+        <w:spacing w:before="156" w:after="156" w:line="300" w:lineRule="auto"/>
+        <w:ind w:firstLineChars="200" w:firstLine="480"/>
+        <w:rPr>
+          <w:rFonts w:asciiTheme="minorEastAsia" w:eastAsiaTheme="minorEastAsia" w:hAnsiTheme="minorEastAsia"/>
+        </w:rPr>
+      </w:pPr>
+      <w:r>
+        <w:rPr>
+          <w:rFonts w:asciiTheme="minorEastAsia" w:eastAsiaTheme="minorEastAsia" w:hAnsiTheme="minorEastAsia" w:hint="eastAsia"/>
+        </w:rPr>
+        <w:t>最后的包名生成规则是渠道名称+渠道ID</w:t>
+      </w:r>
+      <w:r>
+        <w:rPr>
+          <w:rFonts w:asciiTheme="minorEastAsia" w:eastAsiaTheme="minorEastAsia" w:hAnsiTheme="minorEastAsia"/>
+        </w:rPr>
+        <w:t xml:space="preserve"> +　版本号。</w:t>
+      </w:r>
+    </w:p>
+    <w:p>
+      <w:pPr>
+        <w:spacing w:before="156" w:after="156"/>
+        <w:jc w:val="center"/>
+      </w:pPr>
+      <w:r>
+        <w:rPr>
+          <w:noProof/>
+        </w:rPr>
+        <w:drawing>
+          <wp:inline distT="0" distB="0" distL="0" distR="0">
+            <wp:extent cx="5274310" cy="3483610"/>
+            <wp:effectExtent l="0" t="0" r="2540" b="2540"/>
+            <wp:docPr id="2" name="图片 2"/>
+            <wp:cNvGraphicFramePr>
+              <a:graphicFrameLocks xmlns:a="http://schemas.openxmlformats.org/drawingml/2006/main" noChangeAspect="1"/>
+            </wp:cNvGraphicFramePr>
+            <a:graphic xmlns:a="http://schemas.openxmlformats.org/drawingml/2006/main">
+              <a:graphicData uri="http://schemas.openxmlformats.org/drawingml/2006/picture">
+                <pic:pic xmlns:pic="http://schemas.openxmlformats.org/drawingml/2006/picture">
+                  <pic:nvPicPr>
+                    <pic:cNvPr id="2" name="test.png"/>
+                    <pic:cNvPicPr/>
+                  </pic:nvPicPr>
+                  <pic:blipFill>
+                    <a:blip r:embed="rId18">
+                      <a:extLst>
+                        <a:ext uri="{28A0092B-C50C-407E-A947-70E740481C1C}">
+                          <a14:useLocalDpi xmlns:a14="http://schemas.microsoft.com/office/drawing/2010/main" val="0"/>
+                        </a:ext>
+                      </a:extLst>
+                    </a:blip>
+                    <a:stretch>
+                      <a:fillRect/>
+                    </a:stretch>
+                  </pic:blipFill>
+                  <pic:spPr>
+                    <a:xfrm>
+                      <a:off x="0" y="0"/>
+                      <a:ext cx="5274310" cy="3483610"/>
+                    </a:xfrm>
+                    <a:prstGeom prst="rect">
+                      <a:avLst/>
+                    </a:prstGeom>
+                  </pic:spPr>
+                </pic:pic>
+              </a:graphicData>
+            </a:graphic>
+          </wp:inline>
+        </w:drawing>
+      </w:r>
+    </w:p>
+    <w:p>
+      <w:pPr>
+        <w:adjustRightInd w:val="0"/>
+        <w:snapToGrid w:val="0"/>
+        <w:spacing w:before="156" w:after="156" w:line="300" w:lineRule="auto"/>
+        <w:ind w:firstLineChars="200" w:firstLine="480"/>
+        <w:rPr>
+          <w:rFonts w:asciiTheme="minorEastAsia" w:eastAsiaTheme="minorEastAsia" w:hAnsiTheme="minorEastAsia"/>
+        </w:rPr>
+      </w:pPr>
+      <w:r>
+        <w:rPr>
+          <w:rFonts w:asciiTheme="minorEastAsia" w:eastAsiaTheme="minorEastAsia" w:hAnsiTheme="minorEastAsia"/>
+        </w:rPr>
+        <w:t>如图所示配置，最后生成的包名为：test_18010_</w:t>
+      </w:r>
+      <w:r>
+        <w:rPr>
+          <w:rFonts w:asciiTheme="minorEastAsia" w:eastAsiaTheme="minorEastAsia" w:hAnsiTheme="minorEastAsia"/>
+        </w:rPr>
+        <w:t>V3.0</w:t>
+      </w:r>
+      <w:r>
+        <w:rPr>
+          <w:rFonts w:asciiTheme="minorEastAsia" w:eastAsiaTheme="minorEastAsia" w:hAnsiTheme="minorEastAsia"/>
+        </w:rPr>
+        <w:t>.apk</w:t>
+      </w:r>
+    </w:p>
+    <w:p>
+      <w:pPr>
+        <w:pStyle w:val="2"/>
+        <w:spacing w:before="156" w:after="156"/>
+      </w:pPr>
+      <w:bookmarkStart w:id="11" w:name="_Toc402865534"/>
+      <w:r>
+        <w:rPr>
+          <w:rFonts w:hint="eastAsia"/>
+        </w:rPr>
+        <w:t xml:space="preserve">3. </w:t>
+      </w:r>
+      <w:r>
+        <w:t>增加配置信息</w:t>
+      </w:r>
+      <w:bookmarkEnd w:id="11"/>
+    </w:p>
+    <w:p>
+      <w:pPr>
+        <w:adjustRightInd w:val="0"/>
+        <w:snapToGrid w:val="0"/>
+        <w:spacing w:before="156" w:after="156" w:line="300" w:lineRule="auto"/>
+        <w:ind w:firstLineChars="200" w:firstLine="480"/>
+        <w:rPr>
+          <w:rFonts w:asciiTheme="minorEastAsia" w:eastAsiaTheme="minorEastAsia" w:hAnsiTheme="minorEastAsia"/>
+        </w:rPr>
+      </w:pPr>
+      <w:r>
+        <w:rPr>
+          <w:rFonts w:asciiTheme="minorEastAsia" w:eastAsiaTheme="minorEastAsia" w:hAnsiTheme="minorEastAsia" w:hint="eastAsia"/>
+        </w:rPr>
+        <w:t>在配置区的第1列是配置渠道ID，这个渠道ID除了在生成包名时用于命名没有任何作用。配置区第2列是渠道名称，通渠道ID一样，渠道名称也是只参与包名的命名，不参与其他。第3-6列是参与替换的主要配置区。</w:t>
+      </w:r>
+    </w:p>
+    <w:p>
+      <w:pPr>
+        <w:adjustRightInd w:val="0"/>
+        <w:snapToGrid w:val="0"/>
+        <w:spacing w:before="156" w:after="156" w:line="300" w:lineRule="auto"/>
+        <w:ind w:firstLineChars="200" w:firstLine="480"/>
+        <w:rPr>
+          <w:rFonts w:asciiTheme="minorEastAsia" w:eastAsiaTheme="minorEastAsia" w:hAnsiTheme="minorEastAsia"/>
+        </w:rPr>
+      </w:pPr>
+      <w:r>
+        <w:rPr>
+          <w:rFonts w:asciiTheme="minorEastAsia" w:eastAsiaTheme="minorEastAsia" w:hAnsiTheme="minorEastAsia"/>
+        </w:rPr>
+        <w:t>第3</w:t>
+      </w:r>
+      <w:r>
+        <w:rPr>
+          <w:rFonts w:asciiTheme="minorEastAsia" w:eastAsiaTheme="minorEastAsia" w:hAnsiTheme="minorEastAsia"/>
+        </w:rPr>
+        <w:t>列：双击编辑按钮，如图：</w:t>
+      </w:r>
+    </w:p>
+    <w:p>
+      <w:pPr>
+        <w:spacing w:before="156" w:after="156"/>
+        <w:jc w:val="center"/>
+      </w:pPr>
+      <w:r>
+        <w:rPr>
+          <w:rFonts w:hint="eastAsia"/>
+          <w:noProof/>
+        </w:rPr>
+        <w:lastRenderedPageBreak/>
+        <w:drawing>
+          <wp:inline distT="0" distB="0" distL="0" distR="0">
+            <wp:extent cx="4276190" cy="3495238"/>
+            <wp:effectExtent l="0" t="0" r="0" b="0"/>
+            <wp:docPr id="5" name="图片 5"/>
+            <wp:cNvGraphicFramePr>
+              <a:graphicFrameLocks xmlns:a="http://schemas.openxmlformats.org/drawingml/2006/main" noChangeAspect="1"/>
+            </wp:cNvGraphicFramePr>
+            <a:graphic xmlns:a="http://schemas.openxmlformats.org/drawingml/2006/main">
+              <a:graphicData uri="http://schemas.openxmlformats.org/drawingml/2006/picture">
+                <pic:pic xmlns:pic="http://schemas.openxmlformats.org/drawingml/2006/picture">
+                  <pic:nvPicPr>
+                    <pic:cNvPr id="5" name="3列.png"/>
+                    <pic:cNvPicPr/>
+                  </pic:nvPicPr>
+                  <pic:blipFill>
+                    <a:blip r:embed="rId19">
+                      <a:extLst>
+                        <a:ext uri="{28A0092B-C50C-407E-A947-70E740481C1C}">
+                          <a14:useLocalDpi xmlns:a14="http://schemas.microsoft.com/office/drawing/2010/main" val="0"/>
+                        </a:ext>
+                      </a:extLst>
+                    </a:blip>
+                    <a:stretch>
+                      <a:fillRect/>
+                    </a:stretch>
+                  </pic:blipFill>
+                  <pic:spPr>
+                    <a:xfrm>
+                      <a:off x="0" y="0"/>
+                      <a:ext cx="4276190" cy="3495238"/>
+                    </a:xfrm>
+                    <a:prstGeom prst="rect">
+                      <a:avLst/>
+                    </a:prstGeom>
+                  </pic:spPr>
+                </pic:pic>
+              </a:graphicData>
+            </a:graphic>
+          </wp:inline>
+        </w:drawing>
+      </w:r>
+    </w:p>
+    <w:p>
+      <w:pPr>
+        <w:adjustRightInd w:val="0"/>
+        <w:snapToGrid w:val="0"/>
+        <w:spacing w:before="156" w:after="156" w:line="300" w:lineRule="auto"/>
+        <w:ind w:firstLineChars="200" w:firstLine="480"/>
+        <w:rPr>
+          <w:rFonts w:asciiTheme="minorEastAsia" w:eastAsiaTheme="minorEastAsia" w:hAnsiTheme="minorEastAsia"/>
+        </w:rPr>
+      </w:pPr>
+      <w:r>
+        <w:rPr>
+          <w:rFonts w:asciiTheme="minorEastAsia" w:eastAsiaTheme="minorEastAsia" w:hAnsiTheme="minorEastAsia"/>
+        </w:rPr>
+        <w:t>点击，新建条目出现一条空配置，双击表格进行配置。需要说明的是第一列的文件相对路径是指相对于项目源码中的相对路径，如：如果要替换AndroidManifest.xml中的内容，则因为AndroidManifest.xml在项目目录的根目录，所以在文件相对路径只需要填入AndroidManifest.xml即可，第2列原节点则填入你要替换的内容，为了保证替换的准确性，原节点填入的信息越能说明节点唯一性越好，因为此处的替换算法只是简单的字符串查找替换，替换后的节点则为要把原节点替换成之后的节点。</w:t>
+      </w:r>
+    </w:p>
+    <w:p>
+      <w:pPr>
+        <w:adjustRightInd w:val="0"/>
+        <w:snapToGrid w:val="0"/>
+        <w:spacing w:before="156" w:after="156" w:line="300" w:lineRule="auto"/>
+        <w:ind w:firstLineChars="200" w:firstLine="480"/>
+        <w:rPr>
+          <w:rFonts w:asciiTheme="minorEastAsia" w:eastAsiaTheme="minorEastAsia" w:hAnsiTheme="minorEastAsia"/>
+        </w:rPr>
+      </w:pPr>
+      <w:r>
+        <w:rPr>
+          <w:rFonts w:asciiTheme="minorEastAsia" w:eastAsiaTheme="minorEastAsia" w:hAnsiTheme="minorEastAsia"/>
+        </w:rPr>
+        <w:t>如：替换友盟渠道号配置如下：</w:t>
+      </w:r>
+    </w:p>
+    <w:p>
+      <w:pPr>
+        <w:spacing w:before="156" w:after="156"/>
+        <w:jc w:val="center"/>
+      </w:pPr>
+      <w:r>
+        <w:rPr>
+          <w:rFonts w:hint="eastAsia"/>
+          <w:noProof/>
+        </w:rPr>
+        <w:drawing>
+          <wp:inline distT="0" distB="0" distL="0" distR="0">
+            <wp:extent cx="5274310" cy="2633980"/>
+            <wp:effectExtent l="0" t="0" r="2540" b="0"/>
+            <wp:docPr id="6" name="图片 6"/>
+            <wp:cNvGraphicFramePr>
+              <a:graphicFrameLocks xmlns:a="http://schemas.openxmlformats.org/drawingml/2006/main" noChangeAspect="1"/>
+            </wp:cNvGraphicFramePr>
+            <a:graphic xmlns:a="http://schemas.openxmlformats.org/drawingml/2006/main">
+              <a:graphicData uri="http://schemas.openxmlformats.org/drawingml/2006/picture">
+                <pic:pic xmlns:pic="http://schemas.openxmlformats.org/drawingml/2006/picture">
+                  <pic:nvPicPr>
+                    <pic:cNvPr id="6" name="ym.png"/>
+                    <pic:cNvPicPr/>
+                  </pic:nvPicPr>
+                  <pic:blipFill>
+                    <a:blip r:embed="rId20">
+                      <a:extLst>
+                        <a:ext uri="{28A0092B-C50C-407E-A947-70E740481C1C}">
+                          <a14:useLocalDpi xmlns:a14="http://schemas.microsoft.com/office/drawing/2010/main" val="0"/>
+                        </a:ext>
+                      </a:extLst>
+                    </a:blip>
+                    <a:stretch>
+                      <a:fillRect/>
+                    </a:stretch>
+                  </pic:blipFill>
+                  <pic:spPr>
+                    <a:xfrm>
+                      <a:off x="0" y="0"/>
+                      <a:ext cx="5274310" cy="2633980"/>
+                    </a:xfrm>
+                    <a:prstGeom prst="rect">
+                      <a:avLst/>
+                    </a:prstGeom>
+                  </pic:spPr>
+                </pic:pic>
+              </a:graphicData>
+            </a:graphic>
+          </wp:inline>
+        </w:drawing>
+      </w:r>
+    </w:p>
+    <w:p>
+      <w:pPr>
+        <w:adjustRightInd w:val="0"/>
+        <w:snapToGrid w:val="0"/>
+        <w:spacing w:before="156" w:after="156" w:line="300" w:lineRule="auto"/>
+        <w:ind w:firstLineChars="200" w:firstLine="480"/>
+        <w:rPr>
+          <w:rFonts w:asciiTheme="minorEastAsia" w:eastAsiaTheme="minorEastAsia" w:hAnsiTheme="minorEastAsia"/>
+        </w:rPr>
+      </w:pPr>
+      <w:r>
+        <w:rPr>
+          <w:rFonts w:asciiTheme="minorEastAsia" w:eastAsiaTheme="minorEastAsia" w:hAnsiTheme="minorEastAsia"/>
+        </w:rPr>
+        <w:lastRenderedPageBreak/>
+        <w:t>因为在AndroidManifest.xml文件中，&lt;meta-data</w:t>
+      </w:r>
+    </w:p>
+    <w:p>
+      <w:pPr>
+        <w:adjustRightInd w:val="0"/>
+        <w:snapToGrid w:val="0"/>
+        <w:spacing w:before="156" w:after="156" w:line="300" w:lineRule="auto"/>
+        <w:ind w:firstLineChars="200" w:firstLine="480"/>
+        <w:rPr>
+          <w:rFonts w:asciiTheme="minorEastAsia" w:eastAsiaTheme="minorEastAsia" w:hAnsiTheme="minorEastAsia"/>
+        </w:rPr>
+      </w:pPr>
+      <w:r>
+        <w:rPr>
+          <w:rFonts w:asciiTheme="minorEastAsia" w:eastAsiaTheme="minorEastAsia" w:hAnsiTheme="minorEastAsia"/>
+        </w:rPr>
+        <w:t xml:space="preserve">            </w:t>
+      </w:r>
+      <w:proofErr w:type="spellStart"/>
+      <w:proofErr w:type="gramStart"/>
+      <w:r>
+        <w:rPr>
+          <w:rFonts w:asciiTheme="minorEastAsia" w:eastAsiaTheme="minorEastAsia" w:hAnsiTheme="minorEastAsia"/>
+        </w:rPr>
+        <w:t>android:</w:t>
+      </w:r>
+      <w:proofErr w:type="gramEnd"/>
+      <w:r>
+        <w:rPr>
+          <w:rFonts w:asciiTheme="minorEastAsia" w:eastAsiaTheme="minorEastAsia" w:hAnsiTheme="minorEastAsia"/>
+        </w:rPr>
+        <w:t>name</w:t>
+      </w:r>
+      <w:proofErr w:type="spellEnd"/>
+      <w:r>
+        <w:rPr>
+          <w:rFonts w:asciiTheme="minorEastAsia" w:eastAsiaTheme="minorEastAsia" w:hAnsiTheme="minorEastAsia"/>
+        </w:rPr>
+        <w:t>="UMENG_CHANNEL"</w:t>
+      </w:r>
+    </w:p>
+    <w:p>
+      <w:pPr>
+        <w:adjustRightInd w:val="0"/>
+        <w:snapToGrid w:val="0"/>
+        <w:spacing w:before="156" w:after="156" w:line="300" w:lineRule="auto"/>
+        <w:ind w:firstLineChars="200" w:firstLine="480"/>
+        <w:rPr>
+          <w:rFonts w:asciiTheme="minorEastAsia" w:eastAsiaTheme="minorEastAsia" w:hAnsiTheme="minorEastAsia"/>
+        </w:rPr>
+      </w:pPr>
+      <w:r>
+        <w:rPr>
+          <w:rFonts w:asciiTheme="minorEastAsia" w:eastAsiaTheme="minorEastAsia" w:hAnsiTheme="minorEastAsia"/>
+        </w:rPr>
+        <w:t xml:space="preserve">            </w:t>
+      </w:r>
+      <w:proofErr w:type="spellStart"/>
+      <w:r>
+        <w:rPr>
+          <w:rFonts w:asciiTheme="minorEastAsia" w:eastAsiaTheme="minorEastAsia" w:hAnsiTheme="minorEastAsia"/>
+        </w:rPr>
+        <w:t>android:value</w:t>
+      </w:r>
+      <w:proofErr w:type="spellEnd"/>
+      <w:r>
+        <w:rPr>
+          <w:rFonts w:asciiTheme="minorEastAsia" w:eastAsiaTheme="minorEastAsia" w:hAnsiTheme="minorEastAsia"/>
+        </w:rPr>
+        <w:t>="118002" /&gt;是独一无二的，所以查找替换肯定不会出现错误的替换，是安全的替换。</w:t>
+      </w:r>
+    </w:p>
+    <w:p>
+      <w:pPr>
+        <w:adjustRightInd w:val="0"/>
+        <w:snapToGrid w:val="0"/>
+        <w:spacing w:before="156" w:after="156" w:line="300" w:lineRule="auto"/>
+        <w:ind w:firstLineChars="200" w:firstLine="480"/>
+        <w:rPr>
+          <w:rFonts w:asciiTheme="minorEastAsia" w:eastAsiaTheme="minorEastAsia" w:hAnsiTheme="minorEastAsia"/>
+        </w:rPr>
+      </w:pPr>
+      <w:r>
+        <w:rPr>
+          <w:rFonts w:asciiTheme="minorEastAsia" w:eastAsiaTheme="minorEastAsia" w:hAnsiTheme="minorEastAsia"/>
+        </w:rPr>
+        <w:t>再例如需要替换某java文件中的某个变量，可进行如下配置，如图：</w:t>
+      </w:r>
+    </w:p>
+    <w:p>
+      <w:pPr>
+        <w:spacing w:before="156" w:after="156"/>
+        <w:jc w:val="center"/>
+      </w:pPr>
+      <w:r>
+        <w:rPr>
+          <w:noProof/>
+        </w:rPr>
+        <w:drawing>
+          <wp:inline distT="0" distB="0" distL="0" distR="0">
+            <wp:extent cx="5274310" cy="1845310"/>
+            <wp:effectExtent l="0" t="0" r="2540" b="2540"/>
+            <wp:docPr id="8" name="图片 8"/>
+            <wp:cNvGraphicFramePr>
+              <a:graphicFrameLocks xmlns:a="http://schemas.openxmlformats.org/drawingml/2006/main" noChangeAspect="1"/>
+            </wp:cNvGraphicFramePr>
+            <a:graphic xmlns:a="http://schemas.openxmlformats.org/drawingml/2006/main">
+              <a:graphicData uri="http://schemas.openxmlformats.org/drawingml/2006/picture">
+                <pic:pic xmlns:pic="http://schemas.openxmlformats.org/drawingml/2006/picture">
+                  <pic:nvPicPr>
+                    <pic:cNvPr id="8" name="ss2.png"/>
+                    <pic:cNvPicPr/>
+                  </pic:nvPicPr>
+                  <pic:blipFill>
+                    <a:blip r:embed="rId21">
+                      <a:extLst>
+                        <a:ext uri="{28A0092B-C50C-407E-A947-70E740481C1C}">
+                          <a14:useLocalDpi xmlns:a14="http://schemas.microsoft.com/office/drawing/2010/main" val="0"/>
+                        </a:ext>
+                      </a:extLst>
+                    </a:blip>
+                    <a:stretch>
+                      <a:fillRect/>
+                    </a:stretch>
+                  </pic:blipFill>
+                  <pic:spPr>
+                    <a:xfrm>
+                      <a:off x="0" y="0"/>
+                      <a:ext cx="5274310" cy="1845310"/>
+                    </a:xfrm>
+                    <a:prstGeom prst="rect">
+                      <a:avLst/>
+                    </a:prstGeom>
+                  </pic:spPr>
+                </pic:pic>
+              </a:graphicData>
+            </a:graphic>
+          </wp:inline>
+        </w:drawing>
+      </w:r>
+    </w:p>
+    <w:p>
+      <w:pPr>
+        <w:adjustRightInd w:val="0"/>
+        <w:snapToGrid w:val="0"/>
+        <w:spacing w:before="156" w:after="156" w:line="300" w:lineRule="auto"/>
+        <w:ind w:firstLineChars="200" w:firstLine="480"/>
+        <w:rPr>
+          <w:rFonts w:asciiTheme="minorEastAsia" w:eastAsiaTheme="minorEastAsia" w:hAnsiTheme="minorEastAsia"/>
+        </w:rPr>
+      </w:pPr>
+      <w:r>
+        <w:rPr>
+          <w:rFonts w:asciiTheme="minorEastAsia" w:eastAsiaTheme="minorEastAsia" w:hAnsiTheme="minorEastAsia"/>
+        </w:rPr>
+        <w:t>因为在</w:t>
+      </w:r>
+      <w:proofErr w:type="spellStart"/>
+      <w:r>
+        <w:rPr>
+          <w:rFonts w:asciiTheme="minorEastAsia" w:eastAsiaTheme="minorEastAsia" w:hAnsiTheme="minorEastAsia"/>
+        </w:rPr>
+        <w:t>src</w:t>
+      </w:r>
+      <w:proofErr w:type="spellEnd"/>
+      <w:r>
+        <w:rPr>
+          <w:rFonts w:asciiTheme="minorEastAsia" w:eastAsiaTheme="minorEastAsia" w:hAnsiTheme="minorEastAsia"/>
+        </w:rPr>
+        <w:t>\com\</w:t>
+      </w:r>
+      <w:proofErr w:type="spellStart"/>
+      <w:r>
+        <w:rPr>
+          <w:rFonts w:asciiTheme="minorEastAsia" w:eastAsiaTheme="minorEastAsia" w:hAnsiTheme="minorEastAsia"/>
+        </w:rPr>
+        <w:t>zhangyue</w:t>
+      </w:r>
+      <w:proofErr w:type="spellEnd"/>
+      <w:r>
+        <w:rPr>
+          <w:rFonts w:asciiTheme="minorEastAsia" w:eastAsiaTheme="minorEastAsia" w:hAnsiTheme="minorEastAsia"/>
+        </w:rPr>
+        <w:t>\ting\samples.java</w:t>
+      </w:r>
+      <w:r>
+        <w:rPr>
+          <w:rFonts w:asciiTheme="minorEastAsia" w:eastAsiaTheme="minorEastAsia" w:hAnsiTheme="minorEastAsia"/>
+        </w:rPr>
+        <w:t>文件中，原节点public static final String CUSTOMER_ID = "118002";是唯一的，所以替换也是安全的。不会出现错误。</w:t>
+      </w:r>
+      <w:r>
+        <w:rPr>
+          <w:rFonts w:asciiTheme="minorEastAsia" w:eastAsiaTheme="minorEastAsia" w:hAnsiTheme="minorEastAsia"/>
+        </w:rPr>
+        <w:t>同样需要替换多个文件中多个变量时，只要根据要求增加配置条目即可。</w:t>
+      </w:r>
+    </w:p>
+    <w:p>
+      <w:pPr>
+        <w:adjustRightInd w:val="0"/>
+        <w:snapToGrid w:val="0"/>
+        <w:spacing w:before="156" w:after="156" w:line="300" w:lineRule="auto"/>
+        <w:ind w:firstLineChars="200" w:firstLine="480"/>
+        <w:rPr>
+          <w:rFonts w:asciiTheme="minorEastAsia" w:eastAsiaTheme="minorEastAsia" w:hAnsiTheme="minorEastAsia"/>
+        </w:rPr>
+      </w:pPr>
+      <w:r>
+        <w:rPr>
+          <w:rFonts w:asciiTheme="minorEastAsia" w:eastAsiaTheme="minorEastAsia" w:hAnsiTheme="minorEastAsia"/>
+        </w:rPr>
+        <w:t>回到主配置区</w:t>
+      </w:r>
+    </w:p>
+    <w:p>
+      <w:pPr>
+        <w:adjustRightInd w:val="0"/>
+        <w:snapToGrid w:val="0"/>
+        <w:spacing w:before="156" w:after="156" w:line="300" w:lineRule="auto"/>
+        <w:ind w:firstLineChars="200" w:firstLine="480"/>
+        <w:rPr>
+          <w:rFonts w:asciiTheme="minorEastAsia" w:eastAsiaTheme="minorEastAsia" w:hAnsiTheme="minorEastAsia"/>
+        </w:rPr>
+      </w:pPr>
+      <w:r>
+        <w:rPr>
+          <w:rFonts w:asciiTheme="minorEastAsia" w:eastAsiaTheme="minorEastAsia" w:hAnsiTheme="minorEastAsia"/>
+        </w:rPr>
+        <w:t>第4列：双击编辑按钮，如图：</w:t>
+      </w:r>
+    </w:p>
+    <w:p>
+      <w:pPr>
+        <w:spacing w:before="156" w:after="156"/>
+        <w:jc w:val="center"/>
+      </w:pPr>
+      <w:r>
+        <w:rPr>
+          <w:rFonts w:hint="eastAsia"/>
+          <w:noProof/>
+        </w:rPr>
+        <w:lastRenderedPageBreak/>
+        <w:drawing>
+          <wp:inline distT="0" distB="0" distL="0" distR="0">
+            <wp:extent cx="4276190" cy="3495238"/>
+            <wp:effectExtent l="0" t="0" r="0" b="0"/>
+            <wp:docPr id="11" name="图片 11"/>
+            <wp:cNvGraphicFramePr>
+              <a:graphicFrameLocks xmlns:a="http://schemas.openxmlformats.org/drawingml/2006/main" noChangeAspect="1"/>
+            </wp:cNvGraphicFramePr>
+            <a:graphic xmlns:a="http://schemas.openxmlformats.org/drawingml/2006/main">
+              <a:graphicData uri="http://schemas.openxmlformats.org/drawingml/2006/picture">
+                <pic:pic xmlns:pic="http://schemas.openxmlformats.org/drawingml/2006/picture">
+                  <pic:nvPicPr>
+                    <pic:cNvPr id="11" name="4列.png"/>
+                    <pic:cNvPicPr/>
+                  </pic:nvPicPr>
+                  <pic:blipFill>
+                    <a:blip r:embed="rId22">
+                      <a:extLst>
+                        <a:ext uri="{28A0092B-C50C-407E-A947-70E740481C1C}">
+                          <a14:useLocalDpi xmlns:a14="http://schemas.microsoft.com/office/drawing/2010/main" val="0"/>
+                        </a:ext>
+                      </a:extLst>
+                    </a:blip>
+                    <a:stretch>
+                      <a:fillRect/>
+                    </a:stretch>
+                  </pic:blipFill>
+                  <pic:spPr>
+                    <a:xfrm>
+                      <a:off x="0" y="0"/>
+                      <a:ext cx="4276190" cy="3495238"/>
+                    </a:xfrm>
+                    <a:prstGeom prst="rect">
+                      <a:avLst/>
+                    </a:prstGeom>
+                  </pic:spPr>
+                </pic:pic>
+              </a:graphicData>
+            </a:graphic>
+          </wp:inline>
+        </w:drawing>
+      </w:r>
+    </w:p>
+    <w:p>
+      <w:pPr>
+        <w:adjustRightInd w:val="0"/>
+        <w:snapToGrid w:val="0"/>
+        <w:spacing w:before="156" w:after="156" w:line="300" w:lineRule="auto"/>
+        <w:ind w:firstLineChars="200" w:firstLine="480"/>
+        <w:rPr>
+          <w:rFonts w:asciiTheme="minorEastAsia" w:eastAsiaTheme="minorEastAsia" w:hAnsiTheme="minorEastAsia"/>
+        </w:rPr>
+      </w:pPr>
+      <w:r>
+        <w:rPr>
+          <w:rFonts w:asciiTheme="minorEastAsia" w:eastAsiaTheme="minorEastAsia" w:hAnsiTheme="minorEastAsia" w:hint="eastAsia"/>
+        </w:rPr>
+        <w:t>其中操作方式与第三列类似，不做介绍，主要介绍各个参数作用。</w:t>
+      </w:r>
+      <w:r>
+        <w:rPr>
+          <w:rFonts w:asciiTheme="minorEastAsia" w:eastAsiaTheme="minorEastAsia" w:hAnsiTheme="minorEastAsia"/>
+        </w:rPr>
+        <w:t>第一列，如图，是用作原资源目录的配置，替换资源则是相对于项目目录的路径配置。如现需要替换某个渠道下的启动画面，则只需指定启动画面在PC中的路径位置，如图</w:t>
+      </w:r>
+    </w:p>
+    <w:p>
+      <w:pPr>
+        <w:spacing w:before="156" w:after="156"/>
+        <w:jc w:val="center"/>
+      </w:pPr>
+      <w:r>
+        <w:rPr>
+          <w:rFonts w:hint="eastAsia"/>
+          <w:noProof/>
+        </w:rPr>
+        <w:drawing>
+          <wp:inline distT="0" distB="0" distL="0" distR="0">
+            <wp:extent cx="4276190" cy="3495238"/>
+            <wp:effectExtent l="0" t="0" r="0" b="0"/>
+            <wp:docPr id="12" name="图片 12"/>
+            <wp:cNvGraphicFramePr>
+              <a:graphicFrameLocks xmlns:a="http://schemas.openxmlformats.org/drawingml/2006/main" noChangeAspect="1"/>
+            </wp:cNvGraphicFramePr>
+            <a:graphic xmlns:a="http://schemas.openxmlformats.org/drawingml/2006/main">
+              <a:graphicData uri="http://schemas.openxmlformats.org/drawingml/2006/picture">
+                <pic:pic xmlns:pic="http://schemas.openxmlformats.org/drawingml/2006/picture">
+                  <pic:nvPicPr>
+                    <pic:cNvPr id="12" name="start.png"/>
+                    <pic:cNvPicPr/>
+                  </pic:nvPicPr>
+                  <pic:blipFill>
+                    <a:blip r:embed="rId23">
+                      <a:extLst>
+                        <a:ext uri="{28A0092B-C50C-407E-A947-70E740481C1C}">
+                          <a14:useLocalDpi xmlns:a14="http://schemas.microsoft.com/office/drawing/2010/main" val="0"/>
+                        </a:ext>
+                      </a:extLst>
+                    </a:blip>
+                    <a:stretch>
+                      <a:fillRect/>
+                    </a:stretch>
+                  </pic:blipFill>
+                  <pic:spPr>
+                    <a:xfrm>
+                      <a:off x="0" y="0"/>
+                      <a:ext cx="4276190" cy="3495238"/>
+                    </a:xfrm>
+                    <a:prstGeom prst="rect">
+                      <a:avLst/>
+                    </a:prstGeom>
+                  </pic:spPr>
+                </pic:pic>
+              </a:graphicData>
+            </a:graphic>
+          </wp:inline>
+        </w:drawing>
+      </w:r>
+    </w:p>
+    <w:p>
+      <w:pPr>
+        <w:adjustRightInd w:val="0"/>
+        <w:snapToGrid w:val="0"/>
+        <w:spacing w:before="156" w:after="156" w:line="300" w:lineRule="auto"/>
+        <w:ind w:firstLineChars="200" w:firstLine="480"/>
+        <w:rPr>
+          <w:rFonts w:asciiTheme="minorEastAsia" w:eastAsiaTheme="minorEastAsia" w:hAnsiTheme="minorEastAsia"/>
+        </w:rPr>
+      </w:pPr>
+      <w:r>
+        <w:rPr>
+          <w:rFonts w:asciiTheme="minorEastAsia" w:eastAsiaTheme="minorEastAsia" w:hAnsiTheme="minorEastAsia"/>
+        </w:rPr>
+        <w:t>进行该配置后，则在打包开始后，软件会把E:\image中的所有文件打入到</w:t>
+      </w:r>
+      <w:r>
+        <w:rPr>
+          <w:rFonts w:asciiTheme="minorEastAsia" w:eastAsiaTheme="minorEastAsia" w:hAnsiTheme="minorEastAsia"/>
+        </w:rPr>
+        <w:lastRenderedPageBreak/>
+        <w:t>该渠道包中的res\</w:t>
+      </w:r>
+      <w:proofErr w:type="spellStart"/>
+      <w:r>
+        <w:rPr>
+          <w:rFonts w:asciiTheme="minorEastAsia" w:eastAsiaTheme="minorEastAsia" w:hAnsiTheme="minorEastAsia"/>
+        </w:rPr>
+        <w:t>drawable-xhdpi</w:t>
+      </w:r>
+      <w:proofErr w:type="spellEnd"/>
+      <w:r>
+        <w:rPr>
+          <w:rFonts w:asciiTheme="minorEastAsia" w:eastAsiaTheme="minorEastAsia" w:hAnsiTheme="minorEastAsia"/>
+        </w:rPr>
+        <w:t>目录中。</w:t>
+      </w:r>
+      <w:r>
+        <w:rPr>
+          <w:rFonts w:asciiTheme="minorEastAsia" w:eastAsiaTheme="minorEastAsia" w:hAnsiTheme="minorEastAsia"/>
+        </w:rPr>
+        <w:t>如果要替换的资源比较多，则分别增加配置条目即可。</w:t>
+      </w:r>
+    </w:p>
+    <w:p>
+      <w:pPr>
+        <w:adjustRightInd w:val="0"/>
+        <w:snapToGrid w:val="0"/>
+        <w:spacing w:before="156" w:after="156" w:line="300" w:lineRule="auto"/>
+        <w:ind w:firstLineChars="200" w:firstLine="480"/>
+        <w:rPr>
+          <w:rFonts w:asciiTheme="minorEastAsia" w:eastAsiaTheme="minorEastAsia" w:hAnsiTheme="minorEastAsia"/>
+        </w:rPr>
+      </w:pPr>
+      <w:r>
+        <w:rPr>
+          <w:rFonts w:asciiTheme="minorEastAsia" w:eastAsiaTheme="minorEastAsia" w:hAnsiTheme="minorEastAsia"/>
+        </w:rPr>
+        <w:t>回到主配置区</w:t>
+      </w:r>
+    </w:p>
+    <w:p>
+      <w:pPr>
+        <w:adjustRightInd w:val="0"/>
+        <w:snapToGrid w:val="0"/>
+        <w:spacing w:before="156" w:after="156" w:line="300" w:lineRule="auto"/>
+        <w:ind w:firstLineChars="200" w:firstLine="480"/>
+        <w:rPr>
+          <w:rFonts w:asciiTheme="minorEastAsia" w:eastAsiaTheme="minorEastAsia" w:hAnsiTheme="minorEastAsia"/>
+        </w:rPr>
+      </w:pPr>
+      <w:r>
+        <w:rPr>
+          <w:rFonts w:asciiTheme="minorEastAsia" w:eastAsiaTheme="minorEastAsia" w:hAnsiTheme="minorEastAsia"/>
+        </w:rPr>
+        <w:t>第5列</w:t>
+      </w:r>
+    </w:p>
+    <w:p>
+      <w:pPr>
+        <w:adjustRightInd w:val="0"/>
+        <w:snapToGrid w:val="0"/>
+        <w:spacing w:before="156" w:after="156" w:line="300" w:lineRule="auto"/>
+        <w:ind w:firstLineChars="200" w:firstLine="480"/>
+        <w:rPr>
+          <w:rFonts w:asciiTheme="minorEastAsia" w:eastAsiaTheme="minorEastAsia" w:hAnsiTheme="minorEastAsia"/>
+        </w:rPr>
+      </w:pPr>
+      <w:r>
+        <w:rPr>
+          <w:rFonts w:asciiTheme="minorEastAsia" w:eastAsiaTheme="minorEastAsia" w:hAnsiTheme="minorEastAsia"/>
+        </w:rPr>
+        <w:t>与前两列的操作方式类似。不做概述，只说明一下参数作用，</w:t>
+      </w:r>
+      <w:r>
+        <w:rPr>
+          <w:rFonts w:asciiTheme="minorEastAsia" w:eastAsiaTheme="minorEastAsia" w:hAnsiTheme="minorEastAsia"/>
+        </w:rPr>
+        <w:t>第5列是替换内部包名，即指App应用内部某个子包的名字，配置的原包名即指</w:t>
+      </w:r>
+      <w:r>
+        <w:rPr>
+          <w:rFonts w:asciiTheme="minorEastAsia" w:eastAsiaTheme="minorEastAsia" w:hAnsiTheme="minorEastAsia"/>
+        </w:rPr>
+        <w:t>未替换之前的包名，如：</w:t>
+      </w:r>
+      <w:proofErr w:type="spellStart"/>
+      <w:r>
+        <w:rPr>
+          <w:rFonts w:asciiTheme="minorEastAsia" w:eastAsiaTheme="minorEastAsia" w:hAnsiTheme="minorEastAsia" w:hint="eastAsia"/>
+        </w:rPr>
+        <w:t>com.zhangyue.before</w:t>
+      </w:r>
+      <w:proofErr w:type="spellEnd"/>
+      <w:r>
+        <w:rPr>
+          <w:rFonts w:asciiTheme="minorEastAsia" w:eastAsiaTheme="minorEastAsia" w:hAnsiTheme="minorEastAsia" w:hint="eastAsia"/>
+        </w:rPr>
+        <w:t>.替换后的包名即指进行替换之后的包名，如：</w:t>
+      </w:r>
+      <w:proofErr w:type="spellStart"/>
+      <w:r>
+        <w:rPr>
+          <w:rFonts w:asciiTheme="minorEastAsia" w:eastAsiaTheme="minorEastAsia" w:hAnsiTheme="minorEastAsia" w:hint="eastAsia"/>
+        </w:rPr>
+        <w:t>com.zhangyue.after</w:t>
+      </w:r>
+      <w:proofErr w:type="spellEnd"/>
+    </w:p>
+    <w:p>
+      <w:pPr>
+        <w:adjustRightInd w:val="0"/>
+        <w:snapToGrid w:val="0"/>
+        <w:spacing w:before="156" w:after="156" w:line="300" w:lineRule="auto"/>
+        <w:ind w:firstLineChars="200" w:firstLine="480"/>
+        <w:rPr>
+          <w:rFonts w:asciiTheme="minorEastAsia" w:eastAsiaTheme="minorEastAsia" w:hAnsiTheme="minorEastAsia"/>
+        </w:rPr>
+      </w:pPr>
+      <w:r>
+        <w:rPr>
+          <w:rFonts w:asciiTheme="minorEastAsia" w:eastAsiaTheme="minorEastAsia" w:hAnsiTheme="minorEastAsia"/>
+        </w:rPr>
+        <w:t>如图：</w:t>
+      </w:r>
+    </w:p>
+    <w:p>
+      <w:pPr>
+        <w:spacing w:before="156" w:after="156"/>
+        <w:jc w:val="center"/>
+      </w:pPr>
+      <w:r>
+        <w:rPr>
+          <w:rFonts w:hint="eastAsia"/>
+          <w:noProof/>
+        </w:rPr>
+        <w:drawing>
+          <wp:inline distT="0" distB="0" distL="0" distR="0">
+            <wp:extent cx="4276190" cy="3495238"/>
+            <wp:effectExtent l="0" t="0" r="0" b="0"/>
+            <wp:docPr id="14" name="图片 14"/>
+            <wp:cNvGraphicFramePr>
+              <a:graphicFrameLocks xmlns:a="http://schemas.openxmlformats.org/drawingml/2006/main" noChangeAspect="1"/>
+            </wp:cNvGraphicFramePr>
+            <a:graphic xmlns:a="http://schemas.openxmlformats.org/drawingml/2006/main">
+              <a:graphicData uri="http://schemas.openxmlformats.org/drawingml/2006/picture">
+                <pic:pic xmlns:pic="http://schemas.openxmlformats.org/drawingml/2006/picture">
+                  <pic:nvPicPr>
+                    <pic:cNvPr id="14" name="config11.png"/>
+                    <pic:cNvPicPr/>
+                  </pic:nvPicPr>
+                  <pic:blipFill>
+                    <a:blip r:embed="rId24">
+                      <a:extLst>
+                        <a:ext uri="{28A0092B-C50C-407E-A947-70E740481C1C}">
+                          <a14:useLocalDpi xmlns:a14="http://schemas.microsoft.com/office/drawing/2010/main" val="0"/>
+                        </a:ext>
+                      </a:extLst>
+                    </a:blip>
+                    <a:stretch>
+                      <a:fillRect/>
+                    </a:stretch>
+                  </pic:blipFill>
+                  <pic:spPr>
+                    <a:xfrm>
+                      <a:off x="0" y="0"/>
+                      <a:ext cx="4276190" cy="3495238"/>
+                    </a:xfrm>
+                    <a:prstGeom prst="rect">
+                      <a:avLst/>
+                    </a:prstGeom>
+                  </pic:spPr>
+                </pic:pic>
+              </a:graphicData>
+            </a:graphic>
+          </wp:inline>
+        </w:drawing>
+      </w:r>
+    </w:p>
+    <w:p>
+      <w:pPr>
+        <w:adjustRightInd w:val="0"/>
+        <w:snapToGrid w:val="0"/>
+        <w:spacing w:before="156" w:after="156" w:line="300" w:lineRule="auto"/>
+        <w:ind w:firstLineChars="200" w:firstLine="480"/>
+        <w:rPr>
+          <w:rFonts w:asciiTheme="minorEastAsia" w:eastAsiaTheme="minorEastAsia" w:hAnsiTheme="minorEastAsia"/>
+        </w:rPr>
+      </w:pPr>
+      <w:r>
+        <w:br w:type="page"/>
+      </w:r>
+      <w:r>
+        <w:rPr>
+          <w:rFonts w:asciiTheme="minorEastAsia" w:eastAsiaTheme="minorEastAsia" w:hAnsiTheme="minorEastAsia"/>
+        </w:rPr>
+        <w:lastRenderedPageBreak/>
+        <w:t>需要修改多个子包名，增加相应配置即可。</w:t>
+      </w:r>
+    </w:p>
+    <w:p>
+      <w:pPr>
+        <w:adjustRightInd w:val="0"/>
+        <w:snapToGrid w:val="0"/>
+        <w:spacing w:before="156" w:after="156" w:line="300" w:lineRule="auto"/>
+        <w:ind w:firstLineChars="200" w:firstLine="480"/>
+        <w:rPr>
+          <w:rFonts w:asciiTheme="minorEastAsia" w:eastAsiaTheme="minorEastAsia" w:hAnsiTheme="minorEastAsia"/>
+        </w:rPr>
+      </w:pPr>
+      <w:r>
+        <w:rPr>
+          <w:rFonts w:asciiTheme="minorEastAsia" w:eastAsiaTheme="minorEastAsia" w:hAnsiTheme="minorEastAsia"/>
+        </w:rPr>
+        <w:t>回到主配置区</w:t>
+      </w:r>
+    </w:p>
+    <w:p>
+      <w:pPr>
+        <w:adjustRightInd w:val="0"/>
+        <w:snapToGrid w:val="0"/>
+        <w:spacing w:before="156" w:after="156" w:line="300" w:lineRule="auto"/>
+        <w:ind w:firstLineChars="200" w:firstLine="480"/>
+        <w:rPr>
+          <w:rFonts w:asciiTheme="minorEastAsia" w:eastAsiaTheme="minorEastAsia" w:hAnsiTheme="minorEastAsia"/>
+        </w:rPr>
+      </w:pPr>
+      <w:r>
+        <w:rPr>
+          <w:rFonts w:asciiTheme="minorEastAsia" w:eastAsiaTheme="minorEastAsia" w:hAnsiTheme="minorEastAsia"/>
+        </w:rPr>
+        <w:t>第6列</w:t>
+      </w:r>
+    </w:p>
+    <w:p>
+      <w:pPr>
+        <w:adjustRightInd w:val="0"/>
+        <w:snapToGrid w:val="0"/>
+        <w:spacing w:before="156" w:after="156" w:line="300" w:lineRule="auto"/>
+        <w:ind w:firstLineChars="200" w:firstLine="480"/>
+        <w:rPr>
+          <w:rFonts w:asciiTheme="minorEastAsia" w:eastAsiaTheme="minorEastAsia" w:hAnsiTheme="minorEastAsia"/>
+        </w:rPr>
+      </w:pPr>
+      <w:r>
+        <w:rPr>
+          <w:rFonts w:asciiTheme="minorEastAsia" w:eastAsiaTheme="minorEastAsia" w:hAnsiTheme="minorEastAsia"/>
+        </w:rPr>
+        <w:t>第6列配置方式与前面类似，不再概述，主要说明配置参数。第6列配置的主要是应用包名，想一个手机同时安装多个同一应用的，则需要修改不同应用包名，则需要在此列中增加相应的配置，配置方式与第5列相同。只是应用包名的替换，一个渠道只能替换一个。如果想多个渠道配置多个，请在主配置去增加相同渠道分别配置。</w:t>
+      </w:r>
+    </w:p>
+    <w:p>
+      <w:pPr>
+        <w:adjustRightInd w:val="0"/>
+        <w:snapToGrid w:val="0"/>
+        <w:spacing w:before="156" w:after="156" w:line="300" w:lineRule="auto"/>
+        <w:ind w:firstLineChars="200" w:firstLine="480"/>
+        <w:rPr>
+          <w:rFonts w:asciiTheme="minorEastAsia" w:eastAsiaTheme="minorEastAsia" w:hAnsiTheme="minorEastAsia"/>
+        </w:rPr>
+      </w:pPr>
+      <w:r>
+        <w:rPr>
+          <w:rFonts w:asciiTheme="minorEastAsia" w:eastAsiaTheme="minorEastAsia" w:hAnsiTheme="minorEastAsia" w:hint="eastAsia"/>
+        </w:rPr>
+        <w:t>主配置区3-6列的配置都是选择性配置，需要修改哪些，则配置哪些。完成3-6列的配置后，则完成了一个渠道的配置。需要完成多个渠道则重复增加配置条目，分别配置，配置好如图：</w:t>
+      </w:r>
+    </w:p>
+    <w:p>
+      <w:pPr>
+        <w:spacing w:before="156" w:after="156"/>
+        <w:jc w:val="center"/>
+      </w:pPr>
+      <w:r>
+        <w:rPr>
+          <w:rFonts w:hint="eastAsia"/>
+          <w:noProof/>
+        </w:rPr>
+        <w:drawing>
+          <wp:inline distT="0" distB="0" distL="0" distR="0">
+            <wp:extent cx="5274310" cy="3483610"/>
+            <wp:effectExtent l="0" t="0" r="2540" b="2540"/>
+            <wp:docPr id="15" name="图片 15"/>
+            <wp:cNvGraphicFramePr>
+              <a:graphicFrameLocks xmlns:a="http://schemas.openxmlformats.org/drawingml/2006/main" noChangeAspect="1"/>
+            </wp:cNvGraphicFramePr>
+            <a:graphic xmlns:a="http://schemas.openxmlformats.org/drawingml/2006/main">
+              <a:graphicData uri="http://schemas.openxmlformats.org/drawingml/2006/picture">
+                <pic:pic xmlns:pic="http://schemas.openxmlformats.org/drawingml/2006/picture">
+                  <pic:nvPicPr>
+                    <pic:cNvPr id="15" name="good.png"/>
+                    <pic:cNvPicPr/>
+                  </pic:nvPicPr>
+                  <pic:blipFill>
+                    <a:blip r:embed="rId25">
+                      <a:extLst>
+                        <a:ext uri="{28A0092B-C50C-407E-A947-70E740481C1C}">
+                          <a14:useLocalDpi xmlns:a14="http://schemas.microsoft.com/office/drawing/2010/main" val="0"/>
+                        </a:ext>
+                      </a:extLst>
+                    </a:blip>
+                    <a:stretch>
+                      <a:fillRect/>
+                    </a:stretch>
+                  </pic:blipFill>
+                  <pic:spPr>
+                    <a:xfrm>
+                      <a:off x="0" y="0"/>
+                      <a:ext cx="5274310" cy="3483610"/>
+                    </a:xfrm>
+                    <a:prstGeom prst="rect">
+                      <a:avLst/>
+                    </a:prstGeom>
+                  </pic:spPr>
+                </pic:pic>
+              </a:graphicData>
+            </a:graphic>
+          </wp:inline>
+        </w:drawing>
+      </w:r>
+    </w:p>
+    <w:p>
+      <w:pPr>
+        <w:spacing w:before="156" w:after="156"/>
+        <w:jc w:val="center"/>
+      </w:pPr>
+    </w:p>
+    <w:p>
+      <w:pPr>
+        <w:pStyle w:val="2"/>
+        <w:spacing w:before="156" w:after="156"/>
+      </w:pPr>
+      <w:bookmarkStart w:id="12" w:name="_Toc402865535"/>
+      <w:r>
+        <w:rPr>
+          <w:rFonts w:hint="eastAsia"/>
+        </w:rPr>
+        <w:t xml:space="preserve">4. </w:t>
+      </w:r>
+      <w:r>
+        <w:rPr>
+          <w:rFonts w:hint="eastAsia"/>
+        </w:rPr>
+        <w:t>打包方式</w:t>
+      </w:r>
+      <w:bookmarkEnd w:id="12"/>
     </w:p>
     <w:p>
       <w:pPr>
         <w:pStyle w:val="a6"/>
         <w:numPr>
-          <w:ilvl w:val="0"/>
-          <w:numId w:val="10"/>
+          <w:ilvl w:val="1"/>
+          <w:numId w:val="13"/>
         </w:numPr>
         <w:spacing w:before="156" w:after="156"/>
         <w:ind w:firstLineChars="0"/>
@@ -972,53 +3251,225 @@
     </w:p>
     <w:p>
       <w:pPr>
+        <w:adjustRightInd w:val="0"/>
+        <w:snapToGrid w:val="0"/>
+        <w:spacing w:before="156" w:after="156" w:line="300" w:lineRule="auto"/>
+        <w:ind w:firstLineChars="200" w:firstLine="480"/>
+        <w:rPr>
+          <w:rFonts w:asciiTheme="minorEastAsia" w:eastAsiaTheme="minorEastAsia" w:hAnsiTheme="minorEastAsia"/>
+        </w:rPr>
+      </w:pPr>
+      <w:r>
+        <w:rPr>
+          <w:rFonts w:asciiTheme="minorEastAsia" w:eastAsiaTheme="minorEastAsia" w:hAnsiTheme="minorEastAsia" w:hint="eastAsia"/>
+        </w:rPr>
+        <w:t>首先</w:t>
+      </w:r>
+      <w:r>
+        <w:rPr>
+          <w:rFonts w:asciiTheme="minorEastAsia" w:eastAsiaTheme="minorEastAsia" w:hAnsiTheme="minorEastAsia" w:hint="eastAsia"/>
+        </w:rPr>
+        <w:t>在进行源码打包之前，请先保证你的项目能在Eclipse中无错误可打包。如果在Eclipse无法进行打包的，在</w:t>
+      </w:r>
+      <w:proofErr w:type="spellStart"/>
+      <w:r>
+        <w:rPr>
+          <w:rFonts w:asciiTheme="minorEastAsia" w:eastAsiaTheme="minorEastAsia" w:hAnsiTheme="minorEastAsia"/>
+        </w:rPr>
+        <w:t>AutopackingAndroid</w:t>
+      </w:r>
+      <w:proofErr w:type="spellEnd"/>
+      <w:r>
+        <w:rPr>
+          <w:rFonts w:asciiTheme="minorEastAsia" w:eastAsiaTheme="minorEastAsia" w:hAnsiTheme="minorEastAsia"/>
+        </w:rPr>
+        <w:t>中同样无法打包，</w:t>
+      </w:r>
+      <w:r>
+        <w:rPr>
+          <w:rFonts w:asciiTheme="minorEastAsia" w:eastAsiaTheme="minorEastAsia" w:hAnsiTheme="minorEastAsia"/>
+        </w:rPr>
+        <w:lastRenderedPageBreak/>
+        <w:t>会报错误。</w:t>
+      </w:r>
+      <w:r>
+        <w:rPr>
+          <w:rFonts w:asciiTheme="minorEastAsia" w:eastAsiaTheme="minorEastAsia" w:hAnsiTheme="minorEastAsia"/>
+        </w:rPr>
+        <w:t>请确保你的项目所有文件都是用utf-8无BOM方式编码，存在ANSI编码或者utf-8有BOM方式编码的文件源码打包时将出现错误。</w:t>
+      </w:r>
+    </w:p>
+    <w:p>
+      <w:pPr>
+        <w:adjustRightInd w:val="0"/>
+        <w:snapToGrid w:val="0"/>
+        <w:spacing w:before="156" w:after="156" w:line="300" w:lineRule="auto"/>
+        <w:ind w:firstLineChars="200" w:firstLine="480"/>
+        <w:rPr>
+          <w:rFonts w:asciiTheme="minorEastAsia" w:eastAsiaTheme="minorEastAsia" w:hAnsiTheme="minorEastAsia"/>
+        </w:rPr>
+      </w:pPr>
+      <w:r>
+        <w:rPr>
+          <w:rFonts w:asciiTheme="minorEastAsia" w:eastAsiaTheme="minorEastAsia" w:hAnsiTheme="minorEastAsia" w:hint="eastAsia"/>
+        </w:rPr>
+        <w:t>源码打包必须在设置中配置源码打包配置。如图：</w:t>
+      </w:r>
+    </w:p>
+    <w:p>
+      <w:pPr>
         <w:pStyle w:val="a6"/>
         <w:spacing w:before="156" w:after="156"/>
         <w:ind w:left="360" w:firstLineChars="0" w:firstLine="0"/>
+        <w:jc w:val="center"/>
       </w:pPr>
       <w:r>
         <w:rPr>
           <w:rFonts w:hint="eastAsia"/>
-        </w:rPr>
-        <w:t>首先</w:t>
-      </w:r>
-      <w:r>
-        <w:rPr>
-          <w:rFonts w:hint="eastAsia"/>
-        </w:rPr>
-        <w:t>在进行源码打包之前，请先保证你的项目能在</w:t>
-      </w:r>
-      <w:r>
-        <w:rPr>
-          <w:rFonts w:hint="eastAsia"/>
-        </w:rPr>
-        <w:t>Eclipse</w:t>
-      </w:r>
-      <w:r>
-        <w:rPr>
-          <w:rFonts w:hint="eastAsia"/>
-        </w:rPr>
-        <w:t>中无错误可打包。如果在</w:t>
-      </w:r>
-      <w:r>
-        <w:rPr>
-          <w:rFonts w:hint="eastAsia"/>
-        </w:rPr>
-        <w:t>Eclipse</w:t>
-      </w:r>
-      <w:r>
-        <w:rPr>
-          <w:rFonts w:hint="eastAsia"/>
-        </w:rPr>
-        <w:t>无法进行打包的，在</w:t>
-      </w:r>
+          <w:noProof/>
+        </w:rPr>
+        <w:drawing>
+          <wp:inline distT="0" distB="0" distL="0" distR="0">
+            <wp:extent cx="3371429" cy="1371429"/>
+            <wp:effectExtent l="0" t="0" r="635" b="635"/>
+            <wp:docPr id="16" name="图片 16"/>
+            <wp:cNvGraphicFramePr>
+              <a:graphicFrameLocks xmlns:a="http://schemas.openxmlformats.org/drawingml/2006/main" noChangeAspect="1"/>
+            </wp:cNvGraphicFramePr>
+            <a:graphic xmlns:a="http://schemas.openxmlformats.org/drawingml/2006/main">
+              <a:graphicData uri="http://schemas.openxmlformats.org/drawingml/2006/picture">
+                <pic:pic xmlns:pic="http://schemas.openxmlformats.org/drawingml/2006/picture">
+                  <pic:nvPicPr>
+                    <pic:cNvPr id="16" name="srcconfig.png"/>
+                    <pic:cNvPicPr/>
+                  </pic:nvPicPr>
+                  <pic:blipFill>
+                    <a:blip r:embed="rId26">
+                      <a:extLst>
+                        <a:ext uri="{28A0092B-C50C-407E-A947-70E740481C1C}">
+                          <a14:useLocalDpi xmlns:a14="http://schemas.microsoft.com/office/drawing/2010/main" val="0"/>
+                        </a:ext>
+                      </a:extLst>
+                    </a:blip>
+                    <a:stretch>
+                      <a:fillRect/>
+                    </a:stretch>
+                  </pic:blipFill>
+                  <pic:spPr>
+                    <a:xfrm>
+                      <a:off x="0" y="0"/>
+                      <a:ext cx="3371429" cy="1371429"/>
+                    </a:xfrm>
+                    <a:prstGeom prst="rect">
+                      <a:avLst/>
+                    </a:prstGeom>
+                  </pic:spPr>
+                </pic:pic>
+              </a:graphicData>
+            </a:graphic>
+          </wp:inline>
+        </w:drawing>
+      </w:r>
+    </w:p>
+    <w:p>
+      <w:pPr>
+        <w:adjustRightInd w:val="0"/>
+        <w:snapToGrid w:val="0"/>
+        <w:spacing w:before="156" w:after="156" w:line="300" w:lineRule="auto"/>
+        <w:ind w:firstLineChars="200" w:firstLine="480"/>
+        <w:rPr>
+          <w:rFonts w:asciiTheme="minorEastAsia" w:eastAsiaTheme="minorEastAsia" w:hAnsiTheme="minorEastAsia"/>
+        </w:rPr>
+      </w:pPr>
+      <w:r>
+        <w:rPr>
+          <w:rFonts w:asciiTheme="minorEastAsia" w:eastAsiaTheme="minorEastAsia" w:hAnsiTheme="minorEastAsia"/>
+        </w:rPr>
+        <w:t>源码路径指需要打包的项目路径。</w:t>
+      </w:r>
+    </w:p>
+    <w:p>
+      <w:pPr>
+        <w:adjustRightInd w:val="0"/>
+        <w:snapToGrid w:val="0"/>
+        <w:spacing w:before="156" w:after="156" w:line="300" w:lineRule="auto"/>
+        <w:ind w:firstLineChars="200" w:firstLine="480"/>
+        <w:rPr>
+          <w:rFonts w:asciiTheme="minorEastAsia" w:eastAsiaTheme="minorEastAsia" w:hAnsiTheme="minorEastAsia"/>
+        </w:rPr>
+      </w:pPr>
       <w:proofErr w:type="spellStart"/>
       <w:r>
-        <w:t>AutopackingAndroid</w:t>
+        <w:rPr>
+          <w:rFonts w:asciiTheme="minorEastAsia" w:eastAsiaTheme="minorEastAsia" w:hAnsiTheme="minorEastAsia"/>
+        </w:rPr>
+        <w:t>AndroidSdk</w:t>
       </w:r>
       <w:proofErr w:type="spellEnd"/>
       <w:r>
-        <w:t>中同样无法打包，会报错误。</w:t>
+        <w:rPr>
+          <w:rFonts w:asciiTheme="minorEastAsia" w:eastAsiaTheme="minorEastAsia" w:hAnsiTheme="minorEastAsia"/>
+        </w:rPr>
+        <w:t>目录则只使用的</w:t>
+      </w:r>
+      <w:proofErr w:type="spellStart"/>
+      <w:r>
+        <w:rPr>
+          <w:rFonts w:asciiTheme="minorEastAsia" w:eastAsiaTheme="minorEastAsia" w:hAnsiTheme="minorEastAsia"/>
+        </w:rPr>
+        <w:t>sdk</w:t>
+      </w:r>
+      <w:proofErr w:type="spellEnd"/>
+      <w:r>
+        <w:rPr>
+          <w:rFonts w:asciiTheme="minorEastAsia" w:eastAsiaTheme="minorEastAsia" w:hAnsiTheme="minorEastAsia"/>
+        </w:rPr>
+        <w:t>路径，注意路径指向的是</w:t>
+      </w:r>
+      <w:proofErr w:type="spellStart"/>
+      <w:r>
+        <w:rPr>
+          <w:rFonts w:asciiTheme="minorEastAsia" w:eastAsiaTheme="minorEastAsia" w:hAnsiTheme="minorEastAsia"/>
+        </w:rPr>
+        <w:t>sdk</w:t>
+      </w:r>
+      <w:proofErr w:type="spellEnd"/>
+      <w:r>
+        <w:rPr>
+          <w:rFonts w:asciiTheme="minorEastAsia" w:eastAsiaTheme="minorEastAsia" w:hAnsiTheme="minorEastAsia"/>
+        </w:rPr>
+        <w:t>目录，目录不要设置错，否则会出现找不到</w:t>
+      </w:r>
+      <w:proofErr w:type="spellStart"/>
+      <w:r>
+        <w:rPr>
+          <w:rFonts w:asciiTheme="minorEastAsia" w:eastAsiaTheme="minorEastAsia" w:hAnsiTheme="minorEastAsia"/>
+        </w:rPr>
+        <w:t>sdk</w:t>
+      </w:r>
+      <w:proofErr w:type="spellEnd"/>
+      <w:r>
+        <w:rPr>
+          <w:rFonts w:asciiTheme="minorEastAsia" w:eastAsiaTheme="minorEastAsia" w:hAnsiTheme="minorEastAsia"/>
+        </w:rPr>
+        <w:t>路径问题。</w:t>
+      </w:r>
+    </w:p>
+    <w:p>
+      <w:pPr>
+        <w:adjustRightInd w:val="0"/>
+        <w:snapToGrid w:val="0"/>
+        <w:spacing w:before="156" w:after="156" w:line="300" w:lineRule="auto"/>
+        <w:ind w:firstLineChars="200" w:firstLine="480"/>
+        <w:rPr>
+          <w:rFonts w:asciiTheme="minorEastAsia" w:eastAsiaTheme="minorEastAsia" w:hAnsiTheme="minorEastAsia"/>
+        </w:rPr>
+      </w:pPr>
+      <w:r>
+        <w:rPr>
+          <w:rFonts w:asciiTheme="minorEastAsia" w:eastAsiaTheme="minorEastAsia" w:hAnsiTheme="minorEastAsia"/>
+        </w:rPr>
+        <w:t>源码打包配置好，选择源码打包方式，点击开始按钮则会开始进行源码的打包。</w:t>
       </w:r>
     </w:p>
     <w:p>
@@ -1026,25 +3477,368 @@
         <w:pStyle w:val="a6"/>
         <w:spacing w:before="156" w:after="156"/>
         <w:ind w:left="360" w:firstLineChars="0" w:firstLine="0"/>
-        <w:rPr>
-          <w:rFonts w:hint="eastAsia"/>
-        </w:rPr>
-      </w:pPr>
+      </w:pPr>
+      <w:r>
+        <w:t>2</w:t>
+      </w:r>
+      <w:r>
+        <w:t>）</w:t>
+      </w:r>
+      <w:r>
+        <w:t>反编译打包</w:t>
+      </w:r>
+    </w:p>
+    <w:p>
+      <w:pPr>
+        <w:adjustRightInd w:val="0"/>
+        <w:snapToGrid w:val="0"/>
+        <w:spacing w:before="156" w:after="156" w:line="300" w:lineRule="auto"/>
+        <w:ind w:firstLineChars="200" w:firstLine="480"/>
+        <w:rPr>
+          <w:rFonts w:asciiTheme="minorEastAsia" w:eastAsiaTheme="minorEastAsia" w:hAnsiTheme="minorEastAsia"/>
+        </w:rPr>
+      </w:pPr>
+      <w:r>
+        <w:rPr>
+          <w:rFonts w:asciiTheme="minorEastAsia" w:eastAsiaTheme="minorEastAsia" w:hAnsiTheme="minorEastAsia"/>
+        </w:rPr>
+        <w:t>反编译打包则必须在配置中设置反编译打包的配置，如图：</w:t>
+      </w:r>
+    </w:p>
+    <w:p>
+      <w:pPr>
+        <w:pStyle w:val="a6"/>
+        <w:spacing w:before="156" w:after="156"/>
+        <w:ind w:left="360" w:firstLineChars="0" w:firstLine="0"/>
+        <w:jc w:val="center"/>
+      </w:pPr>
+      <w:r>
+        <w:rPr>
+          <w:noProof/>
+        </w:rPr>
+        <w:drawing>
+          <wp:inline distT="0" distB="0" distL="0" distR="0">
+            <wp:extent cx="3009524" cy="1076190"/>
+            <wp:effectExtent l="0" t="0" r="635" b="0"/>
+            <wp:docPr id="18" name="图片 18"/>
+            <wp:cNvGraphicFramePr>
+              <a:graphicFrameLocks xmlns:a="http://schemas.openxmlformats.org/drawingml/2006/main" noChangeAspect="1"/>
+            </wp:cNvGraphicFramePr>
+            <a:graphic xmlns:a="http://schemas.openxmlformats.org/drawingml/2006/main">
+              <a:graphicData uri="http://schemas.openxmlformats.org/drawingml/2006/picture">
+                <pic:pic xmlns:pic="http://schemas.openxmlformats.org/drawingml/2006/picture">
+                  <pic:nvPicPr>
+                    <pic:cNvPr id="18" name="dec.png"/>
+                    <pic:cNvPicPr/>
+                  </pic:nvPicPr>
+                  <pic:blipFill>
+                    <a:blip r:embed="rId27">
+                      <a:extLst>
+                        <a:ext uri="{28A0092B-C50C-407E-A947-70E740481C1C}">
+                          <a14:useLocalDpi xmlns:a14="http://schemas.microsoft.com/office/drawing/2010/main" val="0"/>
+                        </a:ext>
+                      </a:extLst>
+                    </a:blip>
+                    <a:stretch>
+                      <a:fillRect/>
+                    </a:stretch>
+                  </pic:blipFill>
+                  <pic:spPr>
+                    <a:xfrm>
+                      <a:off x="0" y="0"/>
+                      <a:ext cx="3009524" cy="1076190"/>
+                    </a:xfrm>
+                    <a:prstGeom prst="rect">
+                      <a:avLst/>
+                    </a:prstGeom>
+                  </pic:spPr>
+                </pic:pic>
+              </a:graphicData>
+            </a:graphic>
+          </wp:inline>
+        </w:drawing>
+      </w:r>
+    </w:p>
+    <w:p>
+      <w:pPr>
+        <w:adjustRightInd w:val="0"/>
+        <w:snapToGrid w:val="0"/>
+        <w:spacing w:before="156" w:after="156" w:line="300" w:lineRule="auto"/>
+        <w:ind w:firstLineChars="200" w:firstLine="480"/>
+        <w:rPr>
+          <w:rFonts w:asciiTheme="minorEastAsia" w:eastAsiaTheme="minorEastAsia" w:hAnsiTheme="minorEastAsia"/>
+        </w:rPr>
+      </w:pPr>
+      <w:r>
+        <w:rPr>
+          <w:rFonts w:asciiTheme="minorEastAsia" w:eastAsiaTheme="minorEastAsia" w:hAnsiTheme="minorEastAsia"/>
+        </w:rPr>
+        <w:t>反编译打包只需配置一个参数，即模板包路径，</w:t>
+      </w:r>
+      <w:r>
+        <w:rPr>
+          <w:rFonts w:asciiTheme="minorEastAsia" w:eastAsiaTheme="minorEastAsia" w:hAnsiTheme="minorEastAsia"/>
+        </w:rPr>
+        <w:t>模板即指需要反编译的</w:t>
+      </w:r>
+      <w:proofErr w:type="spellStart"/>
+      <w:r>
+        <w:rPr>
+          <w:rFonts w:asciiTheme="minorEastAsia" w:eastAsiaTheme="minorEastAsia" w:hAnsiTheme="minorEastAsia"/>
+        </w:rPr>
+        <w:t>apk</w:t>
+      </w:r>
+      <w:proofErr w:type="spellEnd"/>
+      <w:r>
+        <w:rPr>
+          <w:rFonts w:asciiTheme="minorEastAsia" w:eastAsiaTheme="minorEastAsia" w:hAnsiTheme="minorEastAsia"/>
+        </w:rPr>
+        <w:t>包，反编译打包中，要替换字符串时，如果是在</w:t>
+      </w:r>
+      <w:proofErr w:type="spellStart"/>
+      <w:r>
+        <w:rPr>
+          <w:rFonts w:asciiTheme="minorEastAsia" w:eastAsiaTheme="minorEastAsia" w:hAnsiTheme="minorEastAsia"/>
+        </w:rPr>
+        <w:t>smali</w:t>
+      </w:r>
+      <w:proofErr w:type="spellEnd"/>
+      <w:r>
+        <w:rPr>
+          <w:rFonts w:asciiTheme="minorEastAsia" w:eastAsiaTheme="minorEastAsia" w:hAnsiTheme="minorEastAsia"/>
+        </w:rPr>
+        <w:t>文件中，则需要指明相应的</w:t>
+      </w:r>
+      <w:proofErr w:type="spellStart"/>
+      <w:r>
+        <w:rPr>
+          <w:rFonts w:asciiTheme="minorEastAsia" w:eastAsiaTheme="minorEastAsia" w:hAnsiTheme="minorEastAsia"/>
+        </w:rPr>
+        <w:t>smali</w:t>
+      </w:r>
+      <w:proofErr w:type="spellEnd"/>
+      <w:r>
+        <w:rPr>
+          <w:rFonts w:asciiTheme="minorEastAsia" w:eastAsiaTheme="minorEastAsia" w:hAnsiTheme="minorEastAsia"/>
+        </w:rPr>
+        <w:t>文件，而非java文件，因为反编译后不会得到java文件。只会得到</w:t>
+      </w:r>
+      <w:proofErr w:type="spellStart"/>
+      <w:r>
+        <w:rPr>
+          <w:rFonts w:asciiTheme="minorEastAsia" w:eastAsiaTheme="minorEastAsia" w:hAnsiTheme="minorEastAsia"/>
+        </w:rPr>
+        <w:t>smali</w:t>
+      </w:r>
+      <w:proofErr w:type="spellEnd"/>
+      <w:r>
+        <w:rPr>
+          <w:rFonts w:asciiTheme="minorEastAsia" w:eastAsiaTheme="minorEastAsia" w:hAnsiTheme="minorEastAsia"/>
+        </w:rPr>
+        <w:t>文件。所以替换字符串配置时，如果选用反编译方式，请注意。</w:t>
+      </w:r>
+    </w:p>
+    <w:p>
+      <w:pPr>
+        <w:adjustRightInd w:val="0"/>
+        <w:snapToGrid w:val="0"/>
+        <w:spacing w:before="156" w:after="156" w:line="300" w:lineRule="auto"/>
+        <w:ind w:firstLineChars="200" w:firstLine="480"/>
+        <w:rPr>
+          <w:rFonts w:asciiTheme="minorEastAsia" w:eastAsiaTheme="minorEastAsia" w:hAnsiTheme="minorEastAsia"/>
+        </w:rPr>
+      </w:pPr>
+      <w:r>
+        <w:rPr>
+          <w:rFonts w:asciiTheme="minorEastAsia" w:eastAsiaTheme="minorEastAsia" w:hAnsiTheme="minorEastAsia"/>
+        </w:rPr>
+        <w:t>反编译配置好后，在主界面切换配置到反编译打包，点击开始按钮，则开始反编译打包。</w:t>
+      </w:r>
+    </w:p>
+    <w:p>
+      <w:pPr>
+        <w:adjustRightInd w:val="0"/>
+        <w:snapToGrid w:val="0"/>
+        <w:spacing w:before="156" w:after="156" w:line="300" w:lineRule="auto"/>
+        <w:ind w:firstLineChars="200" w:firstLine="480"/>
+        <w:rPr>
+          <w:rFonts w:asciiTheme="minorEastAsia" w:eastAsiaTheme="minorEastAsia" w:hAnsiTheme="minorEastAsia"/>
+        </w:rPr>
+      </w:pPr>
+      <w:r>
+        <w:rPr>
+          <w:rFonts w:asciiTheme="minorEastAsia" w:eastAsiaTheme="minorEastAsia" w:hAnsiTheme="minorEastAsia"/>
+        </w:rPr>
+        <w:t>导入导出数据</w:t>
+      </w:r>
+    </w:p>
+    <w:p>
+      <w:pPr>
+        <w:adjustRightInd w:val="0"/>
+        <w:snapToGrid w:val="0"/>
+        <w:spacing w:before="156" w:after="156" w:line="300" w:lineRule="auto"/>
+        <w:ind w:firstLineChars="200" w:firstLine="480"/>
+        <w:rPr>
+          <w:rFonts w:asciiTheme="minorEastAsia" w:eastAsiaTheme="minorEastAsia" w:hAnsiTheme="minorEastAsia"/>
+        </w:rPr>
+      </w:pPr>
+      <w:r>
+        <w:rPr>
+          <w:rFonts w:asciiTheme="minorEastAsia" w:eastAsiaTheme="minorEastAsia" w:hAnsiTheme="minorEastAsia"/>
+        </w:rPr>
+        <w:t>在文件中有两个功能，一个是导入数据，一个是导出数据。</w:t>
+      </w:r>
+    </w:p>
+    <w:p>
+      <w:pPr>
+        <w:adjustRightInd w:val="0"/>
+        <w:snapToGrid w:val="0"/>
+        <w:spacing w:before="156" w:after="156" w:line="300" w:lineRule="auto"/>
+        <w:ind w:firstLineChars="200" w:firstLine="480"/>
+        <w:rPr>
+          <w:rFonts w:asciiTheme="minorEastAsia" w:eastAsiaTheme="minorEastAsia" w:hAnsiTheme="minorEastAsia"/>
+        </w:rPr>
+      </w:pPr>
+      <w:r>
+        <w:rPr>
+          <w:rFonts w:asciiTheme="minorEastAsia" w:eastAsiaTheme="minorEastAsia" w:hAnsiTheme="minorEastAsia"/>
+        </w:rPr>
+        <w:t>都是针对配置区所配置的数据的，当配置好所有数据后，建议在导出配置中</w:t>
+      </w:r>
+      <w:r>
+        <w:rPr>
+          <w:rFonts w:asciiTheme="minorEastAsia" w:eastAsiaTheme="minorEastAsia" w:hAnsiTheme="minorEastAsia"/>
+        </w:rPr>
+        <w:lastRenderedPageBreak/>
+        <w:t>导出一份作为备份，避免不小心的</w:t>
+      </w:r>
+      <w:r>
+        <w:rPr>
+          <w:rFonts w:asciiTheme="minorEastAsia" w:eastAsiaTheme="minorEastAsia" w:hAnsiTheme="minorEastAsia" w:hint="eastAsia"/>
+        </w:rPr>
+        <w:t>丢失或误改。</w:t>
+      </w:r>
+    </w:p>
+    <w:p>
+      <w:pPr>
+        <w:pStyle w:val="a6"/>
+        <w:spacing w:before="156" w:after="156"/>
+        <w:ind w:left="360" w:firstLineChars="0" w:firstLine="0"/>
+        <w:jc w:val="left"/>
+      </w:pPr>
+      <w:r>
+        <w:t>3</w:t>
+      </w:r>
+      <w:r>
+        <w:t>）</w:t>
+      </w:r>
+      <w:r>
+        <w:t>单渠道打包</w:t>
+      </w:r>
+    </w:p>
+    <w:p>
+      <w:pPr>
+        <w:adjustRightInd w:val="0"/>
+        <w:snapToGrid w:val="0"/>
+        <w:spacing w:before="156" w:after="156" w:line="300" w:lineRule="auto"/>
+        <w:ind w:firstLineChars="200" w:firstLine="480"/>
+        <w:rPr>
+          <w:rFonts w:asciiTheme="minorEastAsia" w:eastAsiaTheme="minorEastAsia" w:hAnsiTheme="minorEastAsia"/>
+        </w:rPr>
+      </w:pPr>
+      <w:r>
+        <w:rPr>
+          <w:rFonts w:asciiTheme="minorEastAsia" w:eastAsiaTheme="minorEastAsia" w:hAnsiTheme="minorEastAsia"/>
+        </w:rPr>
+        <w:t>在主配置区选中某行时，点击开始打包按钮，此时是单渠道打包，只会打包选中的那个渠道。</w:t>
+      </w:r>
+    </w:p>
+    <w:p>
+      <w:pPr>
+        <w:pStyle w:val="a6"/>
+        <w:spacing w:before="156" w:after="156"/>
+        <w:ind w:left="360" w:firstLineChars="0" w:firstLine="0"/>
+        <w:jc w:val="left"/>
+      </w:pPr>
+      <w:r>
+        <w:t>4</w:t>
+      </w:r>
+      <w:r>
+        <w:t>）</w:t>
+      </w:r>
+      <w:r>
+        <w:t>多渠道打包</w:t>
+      </w:r>
+    </w:p>
+    <w:p>
+      <w:pPr>
+        <w:adjustRightInd w:val="0"/>
+        <w:snapToGrid w:val="0"/>
+        <w:spacing w:before="156" w:after="156" w:line="300" w:lineRule="auto"/>
+        <w:ind w:firstLineChars="200" w:firstLine="480"/>
+        <w:rPr>
+          <w:rFonts w:asciiTheme="minorEastAsia" w:eastAsiaTheme="minorEastAsia" w:hAnsiTheme="minorEastAsia"/>
+        </w:rPr>
+      </w:pPr>
+      <w:r>
+        <w:rPr>
+          <w:rFonts w:asciiTheme="minorEastAsia" w:eastAsiaTheme="minorEastAsia" w:hAnsiTheme="minorEastAsia"/>
+        </w:rPr>
+        <w:t>要进行多渠道打包，只需选中需要打包的渠道，支持跳选，选中之后</w:t>
+      </w:r>
+      <w:r>
+        <w:rPr>
+          <w:rFonts w:asciiTheme="minorEastAsia" w:eastAsiaTheme="minorEastAsia" w:hAnsiTheme="minorEastAsia"/>
+        </w:rPr>
+        <w:t>点击开始按钮，则会打包所有选中的渠道。</w:t>
+      </w:r>
+    </w:p>
+    <w:p>
+      <w:pPr>
+        <w:pStyle w:val="a6"/>
+        <w:spacing w:before="156" w:after="156"/>
+        <w:ind w:left="360" w:firstLineChars="0" w:firstLine="0"/>
+        <w:jc w:val="left"/>
+      </w:pPr>
+      <w:r>
+        <w:t>5</w:t>
+      </w:r>
+      <w:r>
+        <w:t>）</w:t>
+      </w:r>
+      <w:r>
+        <w:t>所有配置打包</w:t>
+      </w:r>
+    </w:p>
+    <w:p>
+      <w:pPr>
+        <w:adjustRightInd w:val="0"/>
+        <w:snapToGrid w:val="0"/>
+        <w:spacing w:before="156" w:after="156" w:line="300" w:lineRule="auto"/>
+        <w:ind w:firstLineChars="200" w:firstLine="480"/>
+        <w:rPr>
+          <w:rFonts w:asciiTheme="minorEastAsia" w:eastAsiaTheme="minorEastAsia" w:hAnsiTheme="minorEastAsia"/>
+        </w:rPr>
+      </w:pPr>
+      <w:r>
+        <w:rPr>
+          <w:rFonts w:asciiTheme="minorEastAsia" w:eastAsiaTheme="minorEastAsia" w:hAnsiTheme="minorEastAsia"/>
+        </w:rPr>
+        <w:t>要想打包所有配置的渠道，必须不要选中任何行，建议是点击右边空白一次后再点击开始按钮。这样会进行所有配置的打包。</w:t>
+      </w:r>
     </w:p>
     <w:p>
       <w:pPr>
         <w:pStyle w:val="1"/>
         <w:spacing w:before="156" w:after="156"/>
-        <w:rPr>
-          <w:b w:val="0"/>
-        </w:rPr>
-      </w:pPr>
-      <w:bookmarkStart w:id="4" w:name="_Toc394067896"/>
+      </w:pPr>
+      <w:bookmarkStart w:id="13" w:name="_Toc394067896"/>
+      <w:bookmarkStart w:id="14" w:name="_Toc402865536"/>
       <w:r>
         <w:rPr>
           <w:rFonts w:hint="eastAsia"/>
         </w:rPr>
-        <w:t>五</w:t>
+        <w:t>三</w:t>
       </w:r>
       <w:r>
         <w:rPr>
@@ -1052,45 +3846,393 @@
         </w:rPr>
         <w:t>、注意事项</w:t>
       </w:r>
-      <w:bookmarkEnd w:id="4"/>
+      <w:bookmarkEnd w:id="13"/>
+      <w:bookmarkEnd w:id="14"/>
+    </w:p>
+    <w:p>
+      <w:pPr>
+        <w:adjustRightInd w:val="0"/>
+        <w:snapToGrid w:val="0"/>
+        <w:spacing w:before="156" w:after="156" w:line="300" w:lineRule="auto"/>
+        <w:rPr>
+          <w:rFonts w:asciiTheme="minorEastAsia" w:eastAsiaTheme="minorEastAsia" w:hAnsiTheme="minorEastAsia"/>
+        </w:rPr>
+      </w:pPr>
+      <w:r>
+        <w:rPr>
+          <w:rFonts w:asciiTheme="minorEastAsia" w:eastAsiaTheme="minorEastAsia" w:hAnsiTheme="minorEastAsia" w:hint="eastAsia"/>
+        </w:rPr>
+        <w:t>打包时</w:t>
+      </w:r>
+      <w:r>
+        <w:rPr>
+          <w:rFonts w:asciiTheme="minorEastAsia" w:eastAsiaTheme="minorEastAsia" w:hAnsiTheme="minorEastAsia" w:hint="eastAsia"/>
+        </w:rPr>
+        <w:t>出错</w:t>
+      </w:r>
+    </w:p>
+    <w:p>
+      <w:pPr>
+        <w:adjustRightInd w:val="0"/>
+        <w:snapToGrid w:val="0"/>
+        <w:spacing w:before="156" w:after="156" w:line="300" w:lineRule="auto"/>
+        <w:ind w:firstLineChars="200" w:firstLine="480"/>
+        <w:rPr>
+          <w:rFonts w:asciiTheme="minorEastAsia" w:eastAsiaTheme="minorEastAsia" w:hAnsiTheme="minorEastAsia"/>
+        </w:rPr>
+      </w:pPr>
+      <w:r>
+        <w:rPr>
+          <w:rFonts w:asciiTheme="minorEastAsia" w:eastAsiaTheme="minorEastAsia" w:hAnsiTheme="minorEastAsia"/>
+        </w:rPr>
+        <w:t>打包错误大致会有如下原因：</w:t>
+      </w:r>
+    </w:p>
+    <w:p>
+      <w:pPr>
+        <w:adjustRightInd w:val="0"/>
+        <w:snapToGrid w:val="0"/>
+        <w:spacing w:before="156" w:after="156" w:line="300" w:lineRule="auto"/>
+        <w:ind w:firstLineChars="200" w:firstLine="480"/>
+        <w:rPr>
+          <w:rFonts w:asciiTheme="minorEastAsia" w:eastAsiaTheme="minorEastAsia" w:hAnsiTheme="minorEastAsia"/>
+        </w:rPr>
+      </w:pPr>
+      <w:r>
+        <w:rPr>
+          <w:rFonts w:asciiTheme="minorEastAsia" w:eastAsiaTheme="minorEastAsia" w:hAnsiTheme="minorEastAsia" w:hint="eastAsia"/>
+        </w:rPr>
+        <w:t>1</w:t>
+      </w:r>
+      <w:r>
+        <w:rPr>
+          <w:rFonts w:asciiTheme="minorEastAsia" w:eastAsiaTheme="minorEastAsia" w:hAnsiTheme="minorEastAsia" w:hint="eastAsia"/>
+        </w:rPr>
+        <w:t>)</w:t>
+      </w:r>
+      <w:r>
+        <w:rPr>
+          <w:rFonts w:asciiTheme="minorEastAsia" w:eastAsiaTheme="minorEastAsia" w:hAnsiTheme="minorEastAsia" w:hint="eastAsia"/>
+        </w:rPr>
+        <w:t>文件中存在编码不一致问题，具体看打包日志，会看到相应编码有问题文件信息，解决</w:t>
+      </w:r>
+      <w:r>
+        <w:rPr>
+          <w:rFonts w:asciiTheme="minorEastAsia" w:eastAsiaTheme="minorEastAsia" w:hAnsiTheme="minorEastAsia" w:hint="eastAsia"/>
+        </w:rPr>
+        <w:t>办法，把编码有问题文件编码修改成统</w:t>
+      </w:r>
+      <w:r>
+        <w:rPr>
+          <w:rFonts w:asciiTheme="minorEastAsia" w:eastAsiaTheme="minorEastAsia" w:hAnsiTheme="minorEastAsia" w:hint="eastAsia"/>
+        </w:rPr>
+        <w:t>一utf-8无BOM格式</w:t>
+      </w:r>
+    </w:p>
+    <w:p>
+      <w:pPr>
+        <w:adjustRightInd w:val="0"/>
+        <w:snapToGrid w:val="0"/>
+        <w:spacing w:before="156" w:after="156" w:line="300" w:lineRule="auto"/>
+        <w:ind w:firstLineChars="200" w:firstLine="480"/>
+        <w:rPr>
+          <w:rFonts w:asciiTheme="minorEastAsia" w:eastAsiaTheme="minorEastAsia" w:hAnsiTheme="minorEastAsia"/>
+        </w:rPr>
+      </w:pPr>
+      <w:r>
+        <w:rPr>
+          <w:rFonts w:asciiTheme="minorEastAsia" w:eastAsiaTheme="minorEastAsia" w:hAnsiTheme="minorEastAsia" w:hint="eastAsia"/>
+        </w:rPr>
+        <w:t>2</w:t>
+      </w:r>
+      <w:r>
+        <w:rPr>
+          <w:rFonts w:asciiTheme="minorEastAsia" w:eastAsiaTheme="minorEastAsia" w:hAnsiTheme="minorEastAsia" w:hint="eastAsia"/>
+        </w:rPr>
+        <w:t>)</w:t>
+      </w:r>
+      <w:r>
+        <w:rPr>
+          <w:rFonts w:asciiTheme="minorEastAsia" w:eastAsiaTheme="minorEastAsia" w:hAnsiTheme="minorEastAsia" w:hint="eastAsia"/>
+        </w:rPr>
+        <w:t>资源出错。在反编译打包时，如果原</w:t>
+      </w:r>
+      <w:proofErr w:type="spellStart"/>
+      <w:r>
+        <w:rPr>
+          <w:rFonts w:asciiTheme="minorEastAsia" w:eastAsiaTheme="minorEastAsia" w:hAnsiTheme="minorEastAsia" w:hint="eastAsia"/>
+        </w:rPr>
+        <w:t>apk</w:t>
+      </w:r>
+      <w:proofErr w:type="spellEnd"/>
+      <w:r>
+        <w:rPr>
+          <w:rFonts w:asciiTheme="minorEastAsia" w:eastAsiaTheme="minorEastAsia" w:hAnsiTheme="minorEastAsia" w:hint="eastAsia"/>
+        </w:rPr>
+        <w:t>中存在非正常格式</w:t>
+      </w:r>
+      <w:proofErr w:type="spellStart"/>
+      <w:r>
+        <w:rPr>
+          <w:rFonts w:asciiTheme="minorEastAsia" w:eastAsiaTheme="minorEastAsia" w:hAnsiTheme="minorEastAsia" w:hint="eastAsia"/>
+        </w:rPr>
+        <w:t>png</w:t>
+      </w:r>
+      <w:proofErr w:type="spellEnd"/>
+      <w:r>
+        <w:rPr>
+          <w:rFonts w:asciiTheme="minorEastAsia" w:eastAsiaTheme="minorEastAsia" w:hAnsiTheme="minorEastAsia" w:hint="eastAsia"/>
+        </w:rPr>
+        <w:t>文件，则会出现资源出错的问题。这种问题就是</w:t>
+      </w:r>
+      <w:proofErr w:type="spellStart"/>
+      <w:r>
+        <w:rPr>
+          <w:rFonts w:asciiTheme="minorEastAsia" w:eastAsiaTheme="minorEastAsia" w:hAnsiTheme="minorEastAsia" w:hint="eastAsia"/>
+        </w:rPr>
+        <w:t>png</w:t>
+      </w:r>
+      <w:proofErr w:type="spellEnd"/>
+      <w:r>
+        <w:rPr>
+          <w:rFonts w:asciiTheme="minorEastAsia" w:eastAsiaTheme="minorEastAsia" w:hAnsiTheme="minorEastAsia" w:hint="eastAsia"/>
+        </w:rPr>
+        <w:t>格式不规范造成，在eclipse低标准下是可以通过的，但是在反编译中是不能通过的，解决办法，把存在问题的资源文件用</w:t>
+      </w:r>
+      <w:proofErr w:type="spellStart"/>
+      <w:r>
+        <w:rPr>
+          <w:rFonts w:asciiTheme="minorEastAsia" w:eastAsiaTheme="minorEastAsia" w:hAnsiTheme="minorEastAsia" w:hint="eastAsia"/>
+        </w:rPr>
+        <w:t>ps</w:t>
+      </w:r>
+      <w:proofErr w:type="spellEnd"/>
+      <w:r>
+        <w:rPr>
+          <w:rFonts w:asciiTheme="minorEastAsia" w:eastAsiaTheme="minorEastAsia" w:hAnsiTheme="minorEastAsia" w:hint="eastAsia"/>
+        </w:rPr>
+        <w:t>重新生成正确格式</w:t>
+      </w:r>
+    </w:p>
+    <w:p>
+      <w:pPr>
+        <w:adjustRightInd w:val="0"/>
+        <w:snapToGrid w:val="0"/>
+        <w:spacing w:before="156" w:after="156" w:line="300" w:lineRule="auto"/>
+        <w:ind w:firstLineChars="200" w:firstLine="480"/>
+        <w:rPr>
+          <w:rFonts w:asciiTheme="minorEastAsia" w:eastAsiaTheme="minorEastAsia" w:hAnsiTheme="minorEastAsia"/>
+        </w:rPr>
+      </w:pPr>
+      <w:r>
+        <w:rPr>
+          <w:rFonts w:asciiTheme="minorEastAsia" w:eastAsiaTheme="minorEastAsia" w:hAnsiTheme="minorEastAsia" w:hint="eastAsia"/>
+        </w:rPr>
+        <w:t>3</w:t>
+      </w:r>
+      <w:r>
+        <w:rPr>
+          <w:rFonts w:asciiTheme="minorEastAsia" w:eastAsiaTheme="minorEastAsia" w:hAnsiTheme="minorEastAsia" w:hint="eastAsia"/>
+        </w:rPr>
+        <w:t>)</w:t>
+      </w:r>
+      <w:r>
+        <w:rPr>
+          <w:rFonts w:asciiTheme="minorEastAsia" w:eastAsiaTheme="minorEastAsia" w:hAnsiTheme="minorEastAsia" w:hint="eastAsia"/>
+        </w:rPr>
+        <w:t>清除上次缓存出错，这个错误是因为子进程结束不及时，造成。后续版本会修改这个问题，目前的解决办法：关闭软件，重新启动。</w:t>
+      </w:r>
     </w:p>
     <w:p>
       <w:pPr>
         <w:pStyle w:val="1"/>
         <w:spacing w:before="156" w:after="156"/>
-        <w:rPr>
-          <w:b w:val="0"/>
-        </w:rPr>
-      </w:pPr>
-      <w:bookmarkStart w:id="5" w:name="_Toc394067897"/>
+      </w:pPr>
+      <w:bookmarkStart w:id="15" w:name="_Toc394067897"/>
+      <w:bookmarkStart w:id="16" w:name="_Toc402865537"/>
       <w:r>
         <w:rPr>
           <w:rFonts w:hint="eastAsia"/>
         </w:rPr>
-        <w:t>六、问题</w:t>
+        <w:t>四、问题</w:t>
       </w:r>
       <w:r>
         <w:t>反馈</w:t>
       </w:r>
-      <w:bookmarkEnd w:id="5"/>
+      <w:bookmarkEnd w:id="15"/>
+      <w:bookmarkEnd w:id="16"/>
+    </w:p>
+    <w:p>
+      <w:pPr>
+        <w:adjustRightInd w:val="0"/>
+        <w:snapToGrid w:val="0"/>
+        <w:spacing w:before="156" w:after="156" w:line="300" w:lineRule="auto"/>
+        <w:ind w:firstLineChars="200" w:firstLine="480"/>
+        <w:rPr>
+          <w:rFonts w:asciiTheme="minorEastAsia" w:eastAsiaTheme="minorEastAsia" w:hAnsiTheme="minorEastAsia"/>
+        </w:rPr>
+      </w:pPr>
+      <w:r>
+        <w:rPr>
+          <w:rFonts w:asciiTheme="minorEastAsia" w:eastAsiaTheme="minorEastAsia" w:hAnsiTheme="minorEastAsia"/>
+        </w:rPr>
+        <w:t>这是款开源的打包工具，其中还存在一些需要完善的点。希望大家在使用过程中有问题及时反馈给我，我是冰剑。</w:t>
+      </w:r>
+    </w:p>
+    <w:p>
+      <w:pPr>
+        <w:adjustRightInd w:val="0"/>
+        <w:snapToGrid w:val="0"/>
+        <w:spacing w:before="156" w:after="156" w:line="300" w:lineRule="auto"/>
+        <w:ind w:firstLineChars="200" w:firstLine="480"/>
+        <w:rPr>
+          <w:rFonts w:asciiTheme="minorEastAsia" w:eastAsiaTheme="minorEastAsia" w:hAnsiTheme="minorEastAsia"/>
+        </w:rPr>
+      </w:pPr>
+      <w:r>
+        <w:rPr>
+          <w:rFonts w:asciiTheme="minorEastAsia" w:eastAsiaTheme="minorEastAsia" w:hAnsiTheme="minorEastAsia"/>
+        </w:rPr>
+        <w:t>我的QQ：21314601</w:t>
+      </w:r>
+    </w:p>
+    <w:p>
+      <w:pPr>
+        <w:adjustRightInd w:val="0"/>
+        <w:snapToGrid w:val="0"/>
+        <w:spacing w:before="156" w:after="156" w:line="300" w:lineRule="auto"/>
+        <w:ind w:firstLineChars="200" w:firstLine="480"/>
+        <w:rPr>
+          <w:rFonts w:asciiTheme="minorEastAsia" w:eastAsiaTheme="minorEastAsia" w:hAnsiTheme="minorEastAsia"/>
+        </w:rPr>
+      </w:pPr>
+      <w:r>
+        <w:rPr>
+          <w:rFonts w:asciiTheme="minorEastAsia" w:eastAsiaTheme="minorEastAsia" w:hAnsiTheme="minorEastAsia"/>
+        </w:rPr>
+        <w:t>邮箱：</w:t>
+      </w:r>
+      <w:hyperlink r:id="rId28" w:history="1">
+        <w:r>
+          <w:rPr>
+            <w:rFonts w:asciiTheme="minorEastAsia" w:eastAsiaTheme="minorEastAsia" w:hAnsiTheme="minorEastAsia" w:hint="eastAsia"/>
+          </w:rPr>
+          <w:t>lixiaoyu0123@163.com</w:t>
+        </w:r>
+      </w:hyperlink>
+    </w:p>
+    <w:p>
+      <w:pPr>
+        <w:pStyle w:val="1"/>
+        <w:spacing w:before="156" w:after="156"/>
+      </w:pPr>
+      <w:bookmarkStart w:id="17" w:name="_Toc402865538"/>
+      <w:r>
+        <w:lastRenderedPageBreak/>
+        <w:t>捐献</w:t>
+      </w:r>
+      <w:bookmarkEnd w:id="17"/>
+    </w:p>
+    <w:p>
+      <w:pPr>
+        <w:adjustRightInd w:val="0"/>
+        <w:snapToGrid w:val="0"/>
+        <w:spacing w:before="156" w:after="156" w:line="300" w:lineRule="auto"/>
+        <w:ind w:firstLineChars="200" w:firstLine="480"/>
+        <w:rPr>
+          <w:rFonts w:asciiTheme="minorEastAsia" w:eastAsiaTheme="minorEastAsia" w:hAnsiTheme="minorEastAsia"/>
+        </w:rPr>
+      </w:pPr>
+      <w:r>
+        <w:rPr>
+          <w:rFonts w:asciiTheme="minorEastAsia" w:eastAsiaTheme="minorEastAsia" w:hAnsiTheme="minorEastAsia"/>
+        </w:rPr>
+        <w:t>希望大家能对自由软件给予支持，下面是我的支付宝</w:t>
+      </w:r>
+      <w:r>
+        <w:rPr>
+          <w:rFonts w:asciiTheme="minorEastAsia" w:eastAsiaTheme="minorEastAsia" w:hAnsiTheme="minorEastAsia"/>
+        </w:rPr>
+        <w:t>。</w:t>
+      </w:r>
+      <w:r>
+        <w:rPr>
+          <w:rFonts w:asciiTheme="minorEastAsia" w:eastAsiaTheme="minorEastAsia" w:hAnsiTheme="minorEastAsia"/>
+        </w:rPr>
+        <w:t>如果您支持本软件，希望能给予资金支持。</w:t>
+      </w:r>
     </w:p>
     <w:p>
       <w:pPr>
         <w:spacing w:before="156" w:after="156"/>
         <w:ind w:firstLine="420"/>
-      </w:pPr>
-      <w:bookmarkStart w:id="6" w:name="_GoBack"/>
-      <w:bookmarkEnd w:id="6"/>
+        <w:jc w:val="left"/>
+        <w:rPr>
+          <w:noProof/>
+        </w:rPr>
+      </w:pPr>
+    </w:p>
+    <w:p>
+      <w:pPr>
+        <w:spacing w:before="156" w:after="156"/>
+        <w:ind w:firstLine="420"/>
+        <w:jc w:val="left"/>
+      </w:pPr>
+      <w:bookmarkStart w:id="18" w:name="_GoBack"/>
+      <w:r>
+        <w:rPr>
+          <w:noProof/>
+        </w:rPr>
+        <w:drawing>
+          <wp:inline distT="0" distB="0" distL="0" distR="0">
+            <wp:extent cx="5274310" cy="5328285"/>
+            <wp:effectExtent l="0" t="0" r="2540" b="5715"/>
+            <wp:docPr id="10" name="图片 10"/>
+            <wp:cNvGraphicFramePr>
+              <a:graphicFrameLocks xmlns:a="http://schemas.openxmlformats.org/drawingml/2006/main" noChangeAspect="1"/>
+            </wp:cNvGraphicFramePr>
+            <a:graphic xmlns:a="http://schemas.openxmlformats.org/drawingml/2006/main">
+              <a:graphicData uri="http://schemas.openxmlformats.org/drawingml/2006/picture">
+                <pic:pic xmlns:pic="http://schemas.openxmlformats.org/drawingml/2006/picture">
+                  <pic:nvPicPr>
+                    <pic:cNvPr id="10" name="Screenshot_2014-11-04-09-47-24.png"/>
+                    <pic:cNvPicPr/>
+                  </pic:nvPicPr>
+                  <pic:blipFill>
+                    <a:blip r:embed="rId29">
+                      <a:extLst>
+                        <a:ext uri="{28A0092B-C50C-407E-A947-70E740481C1C}">
+                          <a14:useLocalDpi xmlns:a14="http://schemas.microsoft.com/office/drawing/2010/main" val="0"/>
+                        </a:ext>
+                      </a:extLst>
+                    </a:blip>
+                    <a:stretch>
+                      <a:fillRect/>
+                    </a:stretch>
+                  </pic:blipFill>
+                  <pic:spPr>
+                    <a:xfrm>
+                      <a:off x="0" y="0"/>
+                      <a:ext cx="5274310" cy="5328285"/>
+                    </a:xfrm>
+                    <a:prstGeom prst="rect">
+                      <a:avLst/>
+                    </a:prstGeom>
+                  </pic:spPr>
+                </pic:pic>
+              </a:graphicData>
+            </a:graphic>
+          </wp:inline>
+        </w:drawing>
+      </w:r>
+      <w:bookmarkEnd w:id="18"/>
     </w:p>
     <w:sectPr>
-      <w:headerReference w:type="even" r:id="rId12"/>
-      <w:headerReference w:type="default" r:id="rId13"/>
-      <w:footerReference w:type="even" r:id="rId14"/>
-      <w:footerReference w:type="default" r:id="rId15"/>
-      <w:headerReference w:type="first" r:id="rId16"/>
-      <w:footerReference w:type="first" r:id="rId17"/>
+      <w:headerReference w:type="first" r:id="rId30"/>
+      <w:footerReference w:type="first" r:id="rId31"/>
       <w:pgSz w:w="11906" w:h="16838"/>
       <w:pgMar w:top="1440" w:right="1800" w:bottom="1440" w:left="1800" w:header="851" w:footer="992" w:gutter="0"/>
+      <w:pgNumType w:start="1"/>
       <w:cols w:space="425"/>
       <w:titlePg/>
       <w:docGrid w:type="lines" w:linePitch="312"/>
@@ -1165,6 +4307,38 @@
         <w:b/>
       </w:rPr>
       <w:t>制作</w:t>
+    </w:r>
+    <w:r>
+      <w:rPr>
+        <w:b/>
+      </w:rPr>
+      <w:fldChar w:fldCharType="begin"/>
+    </w:r>
+    <w:r>
+      <w:rPr>
+        <w:b/>
+      </w:rPr>
+      <w:instrText>PAGE   \* MERGEFORMAT</w:instrText>
+    </w:r>
+    <w:r>
+      <w:rPr>
+        <w:b/>
+      </w:rPr>
+      <w:fldChar w:fldCharType="separate"/>
+    </w:r>
+    <w:r>
+      <w:rPr>
+        <w:b/>
+        <w:noProof/>
+        <w:lang w:val="zh-CN"/>
+      </w:rPr>
+      <w:t>14</w:t>
+    </w:r>
+    <w:r>
+      <w:rPr>
+        <w:b/>
+      </w:rPr>
+      <w:fldChar w:fldCharType="end"/>
     </w:r>
   </w:p>
 </w:ftr>
@@ -1222,6 +4396,58 @@
 </w:ftr>
 </file>
 
+<file path=word/footer4.xml><?xml version="1.0" encoding="utf-8"?>
+<w:ftr xmlns:wpc="http://schemas.microsoft.com/office/word/2010/wordprocessingCanvas" xmlns:mc="http://schemas.openxmlformats.org/markup-compatibility/2006" xmlns:o="urn:schemas-microsoft-com:office:office" xmlns:r="http://schemas.openxmlformats.org/officeDocument/2006/relationships" xmlns:m="http://schemas.openxmlformats.org/officeDocument/2006/math" xmlns:v="urn:schemas-microsoft-com:vml" xmlns:wp14="http://schemas.microsoft.com/office/word/2010/wordprocessingDrawing" xmlns:wp="http://schemas.openxmlformats.org/drawingml/2006/wordprocessingDrawing" xmlns:w10="urn:schemas-microsoft-com:office:word" xmlns:w="http://schemas.openxmlformats.org/wordprocessingml/2006/main" xmlns:w14="http://schemas.microsoft.com/office/word/2010/wordml" xmlns:w15="http://schemas.microsoft.com/office/word/2012/wordml" xmlns:wpg="http://schemas.microsoft.com/office/word/2010/wordprocessingGroup" xmlns:wpi="http://schemas.microsoft.com/office/word/2010/wordprocessingInk" xmlns:wne="http://schemas.microsoft.com/office/word/2006/wordml" xmlns:wps="http://schemas.microsoft.com/office/word/2010/wordprocessingShape" mc:Ignorable="w14 w15 wp14">
+  <w:p>
+    <w:pPr>
+      <w:pStyle w:val="a4"/>
+      <w:spacing w:before="120" w:after="120"/>
+      <w:jc w:val="center"/>
+      <w:rPr>
+        <w:b/>
+      </w:rPr>
+    </w:pPr>
+    <w:r>
+      <w:rPr>
+        <w:b/>
+      </w:rPr>
+      <w:pict>
+        <v:rect id="_x0000_i1026" style="width:144.95pt;height:.05pt" o:hrpct="349" o:hralign="center" o:hrstd="t" o:hrnoshade="t" o:hr="t" fillcolor="black [3213]" stroked="f"/>
+      </w:pict>
+    </w:r>
+  </w:p>
+  <w:p>
+    <w:pPr>
+      <w:pStyle w:val="a4"/>
+      <w:spacing w:before="120" w:after="120"/>
+      <w:jc w:val="center"/>
+      <w:rPr>
+        <w:b/>
+      </w:rPr>
+    </w:pPr>
+    <w:r>
+      <w:rPr>
+        <w:b/>
+      </w:rPr>
+      <w:t>冰剑</w:t>
+    </w:r>
+    <w:r>
+      <w:rPr>
+        <w:rFonts w:ascii="宋体" w:hAnsi="宋体" w:hint="eastAsia"/>
+        <w:b/>
+      </w:rPr>
+      <w:t>·</w:t>
+    </w:r>
+    <w:r>
+      <w:rPr>
+        <w:b/>
+      </w:rPr>
+      <w:t>制作</w:t>
+    </w:r>
+  </w:p>
+</w:ftr>
+</file>
+
 <file path=word/footnotes.xml><?xml version="1.0" encoding="utf-8"?>
 <w:footnotes xmlns:wpc="http://schemas.microsoft.com/office/word/2010/wordprocessingCanvas" xmlns:mc="http://schemas.openxmlformats.org/markup-compatibility/2006" xmlns:o="urn:schemas-microsoft-com:office:office" xmlns:r="http://schemas.openxmlformats.org/officeDocument/2006/relationships" xmlns:m="http://schemas.openxmlformats.org/officeDocument/2006/math" xmlns:v="urn:schemas-microsoft-com:vml" xmlns:wp14="http://schemas.microsoft.com/office/word/2010/wordprocessingDrawing" xmlns:wp="http://schemas.openxmlformats.org/drawingml/2006/wordprocessingDrawing" xmlns:w10="urn:schemas-microsoft-com:office:word" xmlns:w="http://schemas.openxmlformats.org/wordprocessingml/2006/main" xmlns:w14="http://schemas.microsoft.com/office/word/2010/wordml" xmlns:w15="http://schemas.microsoft.com/office/word/2012/wordml" xmlns:wpg="http://schemas.microsoft.com/office/word/2010/wordprocessingGroup" xmlns:wpi="http://schemas.microsoft.com/office/word/2010/wordprocessingInk" xmlns:wne="http://schemas.microsoft.com/office/word/2006/wordml" xmlns:wps="http://schemas.microsoft.com/office/word/2010/wordprocessingShape" mc:Ignorable="w14 w15 wp14">
   <w:footnote w:type="separator" w:id="-1">
@@ -1265,7 +4491,6 @@
       <w:spacing w:before="120" w:after="120"/>
       <w:jc w:val="center"/>
       <w:rPr>
-        <w:rFonts w:hint="eastAsia"/>
         <w:b/>
         <w:color w:val="808080"/>
         <w:sz w:val="18"/>
@@ -1313,7 +4538,53 @@
       <w:spacing w:before="120" w:after="120"/>
       <w:jc w:val="center"/>
       <w:rPr>
+        <w:b/>
+        <w:color w:val="808080"/>
+        <w:sz w:val="18"/>
+        <w:szCs w:val="18"/>
+      </w:rPr>
+    </w:pPr>
+    <w:proofErr w:type="spellStart"/>
+    <w:r>
+      <w:rPr>
+        <w:b/>
+        <w:color w:val="808080"/>
+        <w:sz w:val="18"/>
+        <w:szCs w:val="18"/>
+      </w:rPr>
+      <w:t>AutopackingAndroid</w:t>
+    </w:r>
+    <w:proofErr w:type="spellEnd"/>
+    <w:r>
+      <w:rPr>
         <w:rFonts w:hint="eastAsia"/>
+        <w:b/>
+        <w:color w:val="808080"/>
+        <w:sz w:val="18"/>
+        <w:szCs w:val="18"/>
+      </w:rPr>
+      <w:t>自动</w:t>
+    </w:r>
+    <w:r>
+      <w:rPr>
+        <w:b/>
+        <w:color w:val="808080"/>
+        <w:sz w:val="18"/>
+        <w:szCs w:val="18"/>
+      </w:rPr>
+      <w:t>打包</w:t>
+    </w:r>
+  </w:p>
+</w:hdr>
+</file>
+
+<file path=word/header4.xml><?xml version="1.0" encoding="utf-8"?>
+<w:hdr xmlns:wpc="http://schemas.microsoft.com/office/word/2010/wordprocessingCanvas" xmlns:mc="http://schemas.openxmlformats.org/markup-compatibility/2006" xmlns:o="urn:schemas-microsoft-com:office:office" xmlns:r="http://schemas.openxmlformats.org/officeDocument/2006/relationships" xmlns:m="http://schemas.openxmlformats.org/officeDocument/2006/math" xmlns:v="urn:schemas-microsoft-com:vml" xmlns:wp14="http://schemas.microsoft.com/office/word/2010/wordprocessingDrawing" xmlns:wp="http://schemas.openxmlformats.org/drawingml/2006/wordprocessingDrawing" xmlns:w10="urn:schemas-microsoft-com:office:word" xmlns:w="http://schemas.openxmlformats.org/wordprocessingml/2006/main" xmlns:w14="http://schemas.microsoft.com/office/word/2010/wordml" xmlns:w15="http://schemas.microsoft.com/office/word/2012/wordml" xmlns:wpg="http://schemas.microsoft.com/office/word/2010/wordprocessingGroup" xmlns:wpi="http://schemas.microsoft.com/office/word/2010/wordprocessingInk" xmlns:wne="http://schemas.microsoft.com/office/word/2006/wordml" xmlns:wps="http://schemas.microsoft.com/office/word/2010/wordprocessingShape" mc:Ignorable="w14 w15 wp14">
+  <w:p>
+    <w:pPr>
+      <w:spacing w:before="120" w:after="120"/>
+      <w:jc w:val="center"/>
+      <w:rPr>
         <w:b/>
         <w:color w:val="808080"/>
         <w:sz w:val="18"/>
@@ -1357,6 +4628,95 @@
 <file path=word/numbering.xml><?xml version="1.0" encoding="utf-8"?>
 <w:numbering xmlns:wpc="http://schemas.microsoft.com/office/word/2010/wordprocessingCanvas" xmlns:mc="http://schemas.openxmlformats.org/markup-compatibility/2006" xmlns:o="urn:schemas-microsoft-com:office:office" xmlns:r="http://schemas.openxmlformats.org/officeDocument/2006/relationships" xmlns:m="http://schemas.openxmlformats.org/officeDocument/2006/math" xmlns:v="urn:schemas-microsoft-com:vml" xmlns:wp14="http://schemas.microsoft.com/office/word/2010/wordprocessingDrawing" xmlns:wp="http://schemas.openxmlformats.org/drawingml/2006/wordprocessingDrawing" xmlns:w10="urn:schemas-microsoft-com:office:word" xmlns:w="http://schemas.openxmlformats.org/wordprocessingml/2006/main" xmlns:w14="http://schemas.microsoft.com/office/word/2010/wordml" xmlns:w15="http://schemas.microsoft.com/office/word/2012/wordml" xmlns:wpg="http://schemas.microsoft.com/office/word/2010/wordprocessingGroup" xmlns:wpi="http://schemas.microsoft.com/office/word/2010/wordprocessingInk" xmlns:wne="http://schemas.microsoft.com/office/word/2006/wordml" xmlns:wps="http://schemas.microsoft.com/office/word/2010/wordprocessingShape" mc:Ignorable="w14 w15 wp14">
   <w:abstractNum w:abstractNumId="0">
+    <w:nsid w:val="01FD7BFE"/>
+    <w:multiLevelType w:val="hybridMultilevel"/>
+    <w:tmpl w:val="5FEA06E6"/>
+    <w:lvl w:ilvl="0" w:tplc="72BCFD34">
+      <w:start w:val="1"/>
+      <w:numFmt w:val="decimal"/>
+      <w:lvlText w:val="%1."/>
+      <w:lvlJc w:val="left"/>
+      <w:pPr>
+        <w:ind w:left="360" w:hanging="360"/>
+      </w:pPr>
+      <w:rPr>
+        <w:rFonts w:hint="default"/>
+      </w:rPr>
+    </w:lvl>
+    <w:lvl w:ilvl="1" w:tplc="04090019">
+      <w:start w:val="1"/>
+      <w:numFmt w:val="lowerLetter"/>
+      <w:lvlText w:val="%2)"/>
+      <w:lvlJc w:val="left"/>
+      <w:pPr>
+        <w:ind w:left="840" w:hanging="420"/>
+      </w:pPr>
+    </w:lvl>
+    <w:lvl w:ilvl="2" w:tplc="0409001B" w:tentative="1">
+      <w:start w:val="1"/>
+      <w:numFmt w:val="lowerRoman"/>
+      <w:lvlText w:val="%3."/>
+      <w:lvlJc w:val="right"/>
+      <w:pPr>
+        <w:ind w:left="1260" w:hanging="420"/>
+      </w:pPr>
+    </w:lvl>
+    <w:lvl w:ilvl="3" w:tplc="0409000F" w:tentative="1">
+      <w:start w:val="1"/>
+      <w:numFmt w:val="decimal"/>
+      <w:lvlText w:val="%4."/>
+      <w:lvlJc w:val="left"/>
+      <w:pPr>
+        <w:ind w:left="1680" w:hanging="420"/>
+      </w:pPr>
+    </w:lvl>
+    <w:lvl w:ilvl="4" w:tplc="04090019" w:tentative="1">
+      <w:start w:val="1"/>
+      <w:numFmt w:val="lowerLetter"/>
+      <w:lvlText w:val="%5)"/>
+      <w:lvlJc w:val="left"/>
+      <w:pPr>
+        <w:ind w:left="2100" w:hanging="420"/>
+      </w:pPr>
+    </w:lvl>
+    <w:lvl w:ilvl="5" w:tplc="0409001B" w:tentative="1">
+      <w:start w:val="1"/>
+      <w:numFmt w:val="lowerRoman"/>
+      <w:lvlText w:val="%6."/>
+      <w:lvlJc w:val="right"/>
+      <w:pPr>
+        <w:ind w:left="2520" w:hanging="420"/>
+      </w:pPr>
+    </w:lvl>
+    <w:lvl w:ilvl="6" w:tplc="0409000F" w:tentative="1">
+      <w:start w:val="1"/>
+      <w:numFmt w:val="decimal"/>
+      <w:lvlText w:val="%7."/>
+      <w:lvlJc w:val="left"/>
+      <w:pPr>
+        <w:ind w:left="2940" w:hanging="420"/>
+      </w:pPr>
+    </w:lvl>
+    <w:lvl w:ilvl="7" w:tplc="04090019" w:tentative="1">
+      <w:start w:val="1"/>
+      <w:numFmt w:val="lowerLetter"/>
+      <w:lvlText w:val="%8)"/>
+      <w:lvlJc w:val="left"/>
+      <w:pPr>
+        <w:ind w:left="3360" w:hanging="420"/>
+      </w:pPr>
+    </w:lvl>
+    <w:lvl w:ilvl="8" w:tplc="0409001B" w:tentative="1">
+      <w:start w:val="1"/>
+      <w:numFmt w:val="lowerRoman"/>
+      <w:lvlText w:val="%9."/>
+      <w:lvlJc w:val="right"/>
+      <w:pPr>
+        <w:ind w:left="3780" w:hanging="420"/>
+      </w:pPr>
+    </w:lvl>
+  </w:abstractNum>
+  <w:abstractNum w:abstractNumId="1">
     <w:nsid w:val="023D1045"/>
     <w:multiLevelType w:val="hybridMultilevel"/>
     <w:tmpl w:val="DCDED8E8"/>
@@ -1445,7 +4805,7 @@
       </w:pPr>
     </w:lvl>
   </w:abstractNum>
-  <w:abstractNum w:abstractNumId="1">
+  <w:abstractNum w:abstractNumId="2">
     <w:nsid w:val="0CF250A2"/>
     <w:multiLevelType w:val="hybridMultilevel"/>
     <w:tmpl w:val="7DACCA9C"/>
@@ -1534,7 +4894,99 @@
       </w:pPr>
     </w:lvl>
   </w:abstractNum>
-  <w:abstractNum w:abstractNumId="2">
+  <w:abstractNum w:abstractNumId="3">
+    <w:nsid w:val="169F7419"/>
+    <w:multiLevelType w:val="hybridMultilevel"/>
+    <w:tmpl w:val="C79AFB94"/>
+    <w:lvl w:ilvl="0" w:tplc="8AB6C86C">
+      <w:start w:val="1"/>
+      <w:numFmt w:val="decimal"/>
+      <w:lvlText w:val="%1."/>
+      <w:lvlJc w:val="left"/>
+      <w:pPr>
+        <w:ind w:left="360" w:hanging="360"/>
+      </w:pPr>
+      <w:rPr>
+        <w:rFonts w:hint="default"/>
+      </w:rPr>
+    </w:lvl>
+    <w:lvl w:ilvl="1" w:tplc="E430B40C">
+      <w:start w:val="1"/>
+      <w:numFmt w:val="decimal"/>
+      <w:lvlText w:val="%2）"/>
+      <w:lvlJc w:val="left"/>
+      <w:pPr>
+        <w:ind w:left="780" w:hanging="360"/>
+      </w:pPr>
+      <w:rPr>
+        <w:rFonts w:hint="default"/>
+      </w:rPr>
+    </w:lvl>
+    <w:lvl w:ilvl="2" w:tplc="0409001B" w:tentative="1">
+      <w:start w:val="1"/>
+      <w:numFmt w:val="lowerRoman"/>
+      <w:lvlText w:val="%3."/>
+      <w:lvlJc w:val="right"/>
+      <w:pPr>
+        <w:ind w:left="1260" w:hanging="420"/>
+      </w:pPr>
+    </w:lvl>
+    <w:lvl w:ilvl="3" w:tplc="0409000F" w:tentative="1">
+      <w:start w:val="1"/>
+      <w:numFmt w:val="decimal"/>
+      <w:lvlText w:val="%4."/>
+      <w:lvlJc w:val="left"/>
+      <w:pPr>
+        <w:ind w:left="1680" w:hanging="420"/>
+      </w:pPr>
+    </w:lvl>
+    <w:lvl w:ilvl="4" w:tplc="04090019" w:tentative="1">
+      <w:start w:val="1"/>
+      <w:numFmt w:val="lowerLetter"/>
+      <w:lvlText w:val="%5)"/>
+      <w:lvlJc w:val="left"/>
+      <w:pPr>
+        <w:ind w:left="2100" w:hanging="420"/>
+      </w:pPr>
+    </w:lvl>
+    <w:lvl w:ilvl="5" w:tplc="0409001B" w:tentative="1">
+      <w:start w:val="1"/>
+      <w:numFmt w:val="lowerRoman"/>
+      <w:lvlText w:val="%6."/>
+      <w:lvlJc w:val="right"/>
+      <w:pPr>
+        <w:ind w:left="2520" w:hanging="420"/>
+      </w:pPr>
+    </w:lvl>
+    <w:lvl w:ilvl="6" w:tplc="0409000F" w:tentative="1">
+      <w:start w:val="1"/>
+      <w:numFmt w:val="decimal"/>
+      <w:lvlText w:val="%7."/>
+      <w:lvlJc w:val="left"/>
+      <w:pPr>
+        <w:ind w:left="2940" w:hanging="420"/>
+      </w:pPr>
+    </w:lvl>
+    <w:lvl w:ilvl="7" w:tplc="04090019" w:tentative="1">
+      <w:start w:val="1"/>
+      <w:numFmt w:val="lowerLetter"/>
+      <w:lvlText w:val="%8)"/>
+      <w:lvlJc w:val="left"/>
+      <w:pPr>
+        <w:ind w:left="3360" w:hanging="420"/>
+      </w:pPr>
+    </w:lvl>
+    <w:lvl w:ilvl="8" w:tplc="0409001B" w:tentative="1">
+      <w:start w:val="1"/>
+      <w:numFmt w:val="lowerRoman"/>
+      <w:lvlText w:val="%9."/>
+      <w:lvlJc w:val="right"/>
+      <w:pPr>
+        <w:ind w:left="3780" w:hanging="420"/>
+      </w:pPr>
+    </w:lvl>
+  </w:abstractNum>
+  <w:abstractNum w:abstractNumId="4">
     <w:nsid w:val="24DA7007"/>
     <w:multiLevelType w:val="hybridMultilevel"/>
     <w:tmpl w:val="4C0AB01A"/>
@@ -1623,7 +5075,7 @@
       </w:pPr>
     </w:lvl>
   </w:abstractNum>
-  <w:abstractNum w:abstractNumId="3">
+  <w:abstractNum w:abstractNumId="5">
     <w:nsid w:val="2AF52364"/>
     <w:multiLevelType w:val="hybridMultilevel"/>
     <w:tmpl w:val="AB52D66A"/>
@@ -1712,7 +5164,7 @@
       </w:pPr>
     </w:lvl>
   </w:abstractNum>
-  <w:abstractNum w:abstractNumId="4">
+  <w:abstractNum w:abstractNumId="6">
     <w:nsid w:val="403C7763"/>
     <w:multiLevelType w:val="hybridMultilevel"/>
     <w:tmpl w:val="1A9C185A"/>
@@ -1801,7 +5253,7 @@
       </w:pPr>
     </w:lvl>
   </w:abstractNum>
-  <w:abstractNum w:abstractNumId="5">
+  <w:abstractNum w:abstractNumId="7">
     <w:nsid w:val="46DA6C0D"/>
     <w:multiLevelType w:val="hybridMultilevel"/>
     <w:tmpl w:val="217A9396"/>
@@ -1890,7 +5342,7 @@
       </w:pPr>
     </w:lvl>
   </w:abstractNum>
-  <w:abstractNum w:abstractNumId="6">
+  <w:abstractNum w:abstractNumId="8">
     <w:nsid w:val="4A427824"/>
     <w:multiLevelType w:val="hybridMultilevel"/>
     <w:tmpl w:val="4878946A"/>
@@ -1979,7 +5431,96 @@
       </w:pPr>
     </w:lvl>
   </w:abstractNum>
-  <w:abstractNum w:abstractNumId="7">
+  <w:abstractNum w:abstractNumId="9">
+    <w:nsid w:val="5B7431DE"/>
+    <w:multiLevelType w:val="hybridMultilevel"/>
+    <w:tmpl w:val="AA0CFA4E"/>
+    <w:lvl w:ilvl="0" w:tplc="79DAFD3C">
+      <w:start w:val="1"/>
+      <w:numFmt w:val="decimal"/>
+      <w:lvlText w:val="%1."/>
+      <w:lvlJc w:val="left"/>
+      <w:pPr>
+        <w:ind w:left="360" w:hanging="360"/>
+      </w:pPr>
+      <w:rPr>
+        <w:rFonts w:hint="default"/>
+      </w:rPr>
+    </w:lvl>
+    <w:lvl w:ilvl="1" w:tplc="04090019">
+      <w:start w:val="1"/>
+      <w:numFmt w:val="lowerLetter"/>
+      <w:lvlText w:val="%2)"/>
+      <w:lvlJc w:val="left"/>
+      <w:pPr>
+        <w:ind w:left="840" w:hanging="420"/>
+      </w:pPr>
+    </w:lvl>
+    <w:lvl w:ilvl="2" w:tplc="0409001B" w:tentative="1">
+      <w:start w:val="1"/>
+      <w:numFmt w:val="lowerRoman"/>
+      <w:lvlText w:val="%3."/>
+      <w:lvlJc w:val="right"/>
+      <w:pPr>
+        <w:ind w:left="1260" w:hanging="420"/>
+      </w:pPr>
+    </w:lvl>
+    <w:lvl w:ilvl="3" w:tplc="0409000F" w:tentative="1">
+      <w:start w:val="1"/>
+      <w:numFmt w:val="decimal"/>
+      <w:lvlText w:val="%4."/>
+      <w:lvlJc w:val="left"/>
+      <w:pPr>
+        <w:ind w:left="1680" w:hanging="420"/>
+      </w:pPr>
+    </w:lvl>
+    <w:lvl w:ilvl="4" w:tplc="04090019" w:tentative="1">
+      <w:start w:val="1"/>
+      <w:numFmt w:val="lowerLetter"/>
+      <w:lvlText w:val="%5)"/>
+      <w:lvlJc w:val="left"/>
+      <w:pPr>
+        <w:ind w:left="2100" w:hanging="420"/>
+      </w:pPr>
+    </w:lvl>
+    <w:lvl w:ilvl="5" w:tplc="0409001B" w:tentative="1">
+      <w:start w:val="1"/>
+      <w:numFmt w:val="lowerRoman"/>
+      <w:lvlText w:val="%6."/>
+      <w:lvlJc w:val="right"/>
+      <w:pPr>
+        <w:ind w:left="2520" w:hanging="420"/>
+      </w:pPr>
+    </w:lvl>
+    <w:lvl w:ilvl="6" w:tplc="0409000F" w:tentative="1">
+      <w:start w:val="1"/>
+      <w:numFmt w:val="decimal"/>
+      <w:lvlText w:val="%7."/>
+      <w:lvlJc w:val="left"/>
+      <w:pPr>
+        <w:ind w:left="2940" w:hanging="420"/>
+      </w:pPr>
+    </w:lvl>
+    <w:lvl w:ilvl="7" w:tplc="04090019" w:tentative="1">
+      <w:start w:val="1"/>
+      <w:numFmt w:val="lowerLetter"/>
+      <w:lvlText w:val="%8)"/>
+      <w:lvlJc w:val="left"/>
+      <w:pPr>
+        <w:ind w:left="3360" w:hanging="420"/>
+      </w:pPr>
+    </w:lvl>
+    <w:lvl w:ilvl="8" w:tplc="0409001B" w:tentative="1">
+      <w:start w:val="1"/>
+      <w:numFmt w:val="lowerRoman"/>
+      <w:lvlText w:val="%9."/>
+      <w:lvlJc w:val="right"/>
+      <w:pPr>
+        <w:ind w:left="3780" w:hanging="420"/>
+      </w:pPr>
+    </w:lvl>
+  </w:abstractNum>
+  <w:abstractNum w:abstractNumId="10">
     <w:nsid w:val="74BE6831"/>
     <w:multiLevelType w:val="hybridMultilevel"/>
     <w:tmpl w:val="235242AC"/>
@@ -2068,7 +5609,7 @@
       </w:pPr>
     </w:lvl>
   </w:abstractNum>
-  <w:abstractNum w:abstractNumId="8">
+  <w:abstractNum w:abstractNumId="11">
     <w:nsid w:val="79AA3935"/>
     <w:multiLevelType w:val="hybridMultilevel"/>
     <w:tmpl w:val="8CA03886"/>
@@ -2157,7 +5698,7 @@
       </w:pPr>
     </w:lvl>
   </w:abstractNum>
-  <w:abstractNum w:abstractNumId="9">
+  <w:abstractNum w:abstractNumId="12">
     <w:nsid w:val="7EF84031"/>
     <w:multiLevelType w:val="hybridMultilevel"/>
     <w:tmpl w:val="CB9E29A4"/>
@@ -2247,34 +5788,43 @@
     </w:lvl>
   </w:abstractNum>
   <w:num w:numId="1">
+    <w:abstractNumId w:val="4"/>
+  </w:num>
+  <w:num w:numId="2">
+    <w:abstractNumId w:val="11"/>
+  </w:num>
+  <w:num w:numId="3">
+    <w:abstractNumId w:val="5"/>
+  </w:num>
+  <w:num w:numId="4">
+    <w:abstractNumId w:val="6"/>
+  </w:num>
+  <w:num w:numId="5">
+    <w:abstractNumId w:val="12"/>
+  </w:num>
+  <w:num w:numId="6">
+    <w:abstractNumId w:val="7"/>
+  </w:num>
+  <w:num w:numId="7">
+    <w:abstractNumId w:val="1"/>
+  </w:num>
+  <w:num w:numId="8">
+    <w:abstractNumId w:val="8"/>
+  </w:num>
+  <w:num w:numId="9">
     <w:abstractNumId w:val="2"/>
   </w:num>
-  <w:num w:numId="2">
-    <w:abstractNumId w:val="8"/>
+  <w:num w:numId="10">
+    <w:abstractNumId w:val="10"/>
   </w:num>
-  <w:num w:numId="3">
+  <w:num w:numId="11">
     <w:abstractNumId w:val="3"/>
   </w:num>
-  <w:num w:numId="4">
-    <w:abstractNumId w:val="4"/>
-  </w:num>
-  <w:num w:numId="5">
+  <w:num w:numId="12">
     <w:abstractNumId w:val="9"/>
   </w:num>
-  <w:num w:numId="6">
-    <w:abstractNumId w:val="5"/>
-  </w:num>
-  <w:num w:numId="7">
+  <w:num w:numId="13">
     <w:abstractNumId w:val="0"/>
-  </w:num>
-  <w:num w:numId="8">
-    <w:abstractNumId w:val="6"/>
-  </w:num>
-  <w:num w:numId="9">
-    <w:abstractNumId w:val="1"/>
-  </w:num>
-  <w:num w:numId="10">
-    <w:abstractNumId w:val="7"/>
   </w:num>
 </w:numbering>
 </file>
@@ -3312,7 +6862,7 @@
 </file>
 
 <file path=customXml/itemProps1.xml><?xml version="1.0" encoding="utf-8"?>
-<ds:datastoreItem xmlns:ds="http://schemas.openxmlformats.org/officeDocument/2006/customXml" ds:itemID="{8863EC87-03FD-4D44-BFC2-DE07A22DD16A}">
+<ds:datastoreItem xmlns:ds="http://schemas.openxmlformats.org/officeDocument/2006/customXml" ds:itemID="{2A47BCCF-A594-4898-8F8F-B99F6B1CDAB8}">
   <ds:schemaRefs>
     <ds:schemaRef ds:uri="http://schemas.openxmlformats.org/officeDocument/2006/bibliography"/>
   </ds:schemaRefs>
